--- a/FCSB-grp6.docx
+++ b/FCSB-grp6.docx
@@ -1,13 +1,13 @@
 
 <file path=word/document.xml><?xml version="1.0" encoding="utf-8"?>
-<w:document xmlns:wpc="http://schemas.microsoft.com/office/word/2010/wordprocessingCanvas" xmlns:cx="http://schemas.microsoft.com/office/drawing/2014/chartex" xmlns:cx1="http://schemas.microsoft.com/office/drawing/2015/9/8/chartex" xmlns:cx2="http://schemas.microsoft.com/office/drawing/2015/10/21/chartex" xmlns:cx3="http://schemas.microsoft.com/office/drawing/2016/5/9/chartex" xmlns:cx4="http://schemas.microsoft.com/office/drawing/2016/5/10/chartex" xmlns:cx5="http://schemas.microsoft.com/office/drawing/2016/5/11/chartex" xmlns:cx6="http://schemas.microsoft.com/office/drawing/2016/5/12/chartex" xmlns:cx7="http://schemas.microsoft.com/office/drawing/2016/5/13/chartex" xmlns:cx8="http://schemas.microsoft.com/office/drawing/2016/5/14/chartex" xmlns:mc="http://schemas.openxmlformats.org/markup-compatibility/2006" xmlns:aink="http://schemas.microsoft.com/office/drawing/2016/ink" xmlns:am3d="http://schemas.microsoft.com/office/drawing/2017/model3d" xmlns:o="urn:schemas-microsoft-com:office:office" xmlns:oel="http://schemas.microsoft.com/office/2019/extlst" xmlns:r="http://schemas.openxmlformats.org/officeDocument/2006/relationships" xmlns:m="http://schemas.openxmlformats.org/officeDocument/2006/math" xmlns:v="urn:schemas-microsoft-com:vml" xmlns:wp14="http://schemas.microsoft.com/office/word/2010/wordprocessingDrawing" xmlns:wp="http://schemas.openxmlformats.org/drawingml/2006/wordprocessingDrawing" xmlns:w10="urn:schemas-microsoft-com:office:word" xmlns:w="http://schemas.openxmlformats.org/wordprocessingml/2006/main" xmlns:w14="http://schemas.microsoft.com/office/word/2010/wordml" xmlns:w15="http://schemas.microsoft.com/office/word/2012/wordml" xmlns:w16cex="http://schemas.microsoft.com/office/word/2018/wordml/cex" xmlns:w16cid="http://schemas.microsoft.com/office/word/2016/wordml/cid" xmlns:w16="http://schemas.microsoft.com/office/word/2018/wordml" xmlns:w16du="http://schemas.microsoft.com/office/word/2023/wordml/word16du" xmlns:w16sdtdh="http://schemas.microsoft.com/office/word/2020/wordml/sdtdatahash" xmlns:w16sdtfl="http://schemas.microsoft.com/office/word/2024/wordml/sdtformatlock" xmlns:w16se="http://schemas.microsoft.com/office/word/2015/wordml/symex" xmlns:wpg="http://schemas.microsoft.com/office/word/2010/wordprocessingGroup" xmlns:wpi="http://schemas.microsoft.com/office/word/2010/wordprocessingInk" xmlns:wne="http://schemas.microsoft.com/office/word/2006/wordml" xmlns:wps="http://schemas.microsoft.com/office/word/2010/wordprocessingShape" mc:Ignorable="w14 w15 w16se w16cid w16 w16cex w16sdtdh w16sdtfl w16du wp14">
+<w:document xmlns:wpc="http://schemas.microsoft.com/office/word/2010/wordprocessingCanvas" xmlns:cx="http://schemas.microsoft.com/office/drawing/2014/chartex" xmlns:cx1="http://schemas.microsoft.com/office/drawing/2015/9/8/chartex" xmlns:cx2="http://schemas.microsoft.com/office/drawing/2015/10/21/chartex" xmlns:cx3="http://schemas.microsoft.com/office/drawing/2016/5/9/chartex" xmlns:cx4="http://schemas.microsoft.com/office/drawing/2016/5/10/chartex" xmlns:cx5="http://schemas.microsoft.com/office/drawing/2016/5/11/chartex" xmlns:cx6="http://schemas.microsoft.com/office/drawing/2016/5/12/chartex" xmlns:cx7="http://schemas.microsoft.com/office/drawing/2016/5/13/chartex" xmlns:cx8="http://schemas.microsoft.com/office/drawing/2016/5/14/chartex" xmlns:mc="http://schemas.openxmlformats.org/markup-compatibility/2006" xmlns:aink="http://schemas.microsoft.com/office/drawing/2016/ink" xmlns:am3d="http://schemas.microsoft.com/office/drawing/2017/model3d" xmlns:o="urn:schemas-microsoft-com:office:office" xmlns:oel="http://schemas.microsoft.com/office/2019/extlst" xmlns:r="http://schemas.openxmlformats.org/officeDocument/2006/relationships" xmlns:m="http://schemas.openxmlformats.org/officeDocument/2006/math" xmlns:v="urn:schemas-microsoft-com:vml" xmlns:wp14="http://schemas.microsoft.com/office/word/2010/wordprocessingDrawing" xmlns:wp="http://schemas.openxmlformats.org/drawingml/2006/wordprocessingDrawing" xmlns:w10="urn:schemas-microsoft-com:office:word" xmlns:w="http://schemas.openxmlformats.org/wordprocessingml/2006/main" xmlns:w14="http://schemas.microsoft.com/office/word/2010/wordml" xmlns:w15="http://schemas.microsoft.com/office/word/2012/wordml" xmlns:w16cex="http://schemas.microsoft.com/office/word/2018/wordml/cex" xmlns:w16cid="http://schemas.microsoft.com/office/word/2016/wordml/cid" xmlns:w16="http://schemas.microsoft.com/office/word/2018/wordml" xmlns:w16du="http://schemas.microsoft.com/office/word/2023/wordml/word16du" xmlns:w16sdtdh="http://schemas.microsoft.com/office/word/2020/wordml/sdtdatahash" xmlns:w16sdtfl="http://schemas.microsoft.com/office/word/2024/wordml/sdtformatlock" xmlns:w16se="http://schemas.microsoft.com/office/word/2015/wordml/symex" xmlns:wpg="http://schemas.microsoft.com/office/word/2010/wordprocessingGroup" xmlns:wpi="http://schemas.microsoft.com/office/word/2010/wordprocessingInk" xmlns:wne="http://schemas.microsoft.com/office/word/2006/wordml" xmlns:wps="http://schemas.microsoft.com/office/word/2010/wordprocessingShape" xmlns:a="http://schemas.openxmlformats.org/drawingml/2006/main" xmlns:a14="http://schemas.microsoft.com/office/drawing/2010/main" xmlns:pic="http://schemas.openxmlformats.org/drawingml/2006/picture" mc:Ignorable="w14 w15 w16se w16cid w16 w16cex w16sdtdh w16sdtfl w16du wp14">
   <w:body>
     <w:p>
       <w:pPr>
         <w:spacing w:line="360" w:lineRule="auto"/>
         <w:jc w:val="center"/>
         <w:rPr>
-          <w:rFonts w:ascii="Times New Roman" w:eastAsia="Times New Roman" w:hAnsi="Times New Roman" w:cs="Times New Roman"/>
+          <w:rFonts w:ascii="Times New Roman" w:hAnsi="Times New Roman" w:eastAsia="Times New Roman" w:cs="Times New Roman"/>
           <w:b/>
           <w:bCs/>
           <w:sz w:val="24"/>
@@ -17,7 +17,7 @@
       </w:pPr>
       <w:r>
         <w:rPr>
-          <w:rFonts w:ascii="Times New Roman" w:eastAsia="Times New Roman" w:hAnsi="Times New Roman" w:cs="Times New Roman"/>
+          <w:rFonts w:ascii="Times New Roman" w:hAnsi="Times New Roman" w:eastAsia="Times New Roman" w:cs="Times New Roman"/>
           <w:b/>
           <w:bCs/>
           <w:sz w:val="24"/>
@@ -31,14 +31,14 @@
       <w:pPr>
         <w:spacing w:line="360" w:lineRule="auto"/>
         <w:rPr>
-          <w:rFonts w:ascii="Times New Roman" w:eastAsia="Times New Roman" w:hAnsi="Times New Roman" w:cs="Times New Roman"/>
-          <w:sz w:val="24"/>
-          <w:szCs w:val="24"/>
-        </w:rPr>
-      </w:pPr>
-      <w:r>
-        <w:rPr>
-          <w:rFonts w:ascii="Times New Roman" w:eastAsia="Times New Roman" w:hAnsi="Times New Roman" w:cs="Times New Roman"/>
+          <w:rFonts w:ascii="Times New Roman" w:hAnsi="Times New Roman" w:eastAsia="Times New Roman" w:cs="Times New Roman"/>
+          <w:sz w:val="24"/>
+          <w:szCs w:val="24"/>
+        </w:rPr>
+      </w:pPr>
+      <w:r>
+        <w:rPr>
+          <w:rFonts w:ascii="Times New Roman" w:hAnsi="Times New Roman" w:eastAsia="Times New Roman" w:cs="Times New Roman"/>
           <w:sz w:val="24"/>
           <w:szCs w:val="24"/>
         </w:rPr>
@@ -68,7 +68,7 @@
               <w:spacing w:line="360" w:lineRule="auto"/>
               <w:jc w:val="center"/>
               <w:rPr>
-                <w:rFonts w:ascii="Times New Roman" w:eastAsia="Times New Roman" w:hAnsi="Times New Roman" w:cs="Times New Roman"/>
+                <w:rFonts w:ascii="Times New Roman" w:hAnsi="Times New Roman" w:eastAsia="Times New Roman" w:cs="Times New Roman"/>
                 <w:b/>
                 <w:bCs/>
                 <w:sz w:val="24"/>
@@ -77,7 +77,7 @@
             </w:pPr>
             <w:r>
               <w:rPr>
-                <w:rFonts w:ascii="Times New Roman" w:eastAsia="Times New Roman" w:hAnsi="Times New Roman" w:cs="Times New Roman"/>
+                <w:rFonts w:ascii="Times New Roman" w:hAnsi="Times New Roman" w:eastAsia="Times New Roman" w:cs="Times New Roman"/>
                 <w:b/>
                 <w:bCs/>
                 <w:sz w:val="24"/>
@@ -96,7 +96,7 @@
               <w:spacing w:line="360" w:lineRule="auto"/>
               <w:jc w:val="center"/>
               <w:rPr>
-                <w:rFonts w:ascii="Times New Roman" w:eastAsia="Times New Roman" w:hAnsi="Times New Roman" w:cs="Times New Roman"/>
+                <w:rFonts w:ascii="Times New Roman" w:hAnsi="Times New Roman" w:eastAsia="Times New Roman" w:cs="Times New Roman"/>
                 <w:b/>
                 <w:bCs/>
                 <w:sz w:val="24"/>
@@ -105,7 +105,7 @@
             </w:pPr>
             <w:r>
               <w:rPr>
-                <w:rFonts w:ascii="Times New Roman" w:eastAsia="Times New Roman" w:hAnsi="Times New Roman" w:cs="Times New Roman"/>
+                <w:rFonts w:ascii="Times New Roman" w:hAnsi="Times New Roman" w:eastAsia="Times New Roman" w:cs="Times New Roman"/>
                 <w:b/>
                 <w:bCs/>
                 <w:sz w:val="24"/>
@@ -124,7 +124,7 @@
               <w:spacing w:line="360" w:lineRule="auto"/>
               <w:jc w:val="center"/>
               <w:rPr>
-                <w:rFonts w:ascii="Times New Roman" w:eastAsia="Times New Roman" w:hAnsi="Times New Roman" w:cs="Times New Roman"/>
+                <w:rFonts w:ascii="Times New Roman" w:hAnsi="Times New Roman" w:eastAsia="Times New Roman" w:cs="Times New Roman"/>
                 <w:b/>
                 <w:bCs/>
                 <w:sz w:val="24"/>
@@ -133,7 +133,7 @@
             </w:pPr>
             <w:r>
               <w:rPr>
-                <w:rFonts w:ascii="Times New Roman" w:eastAsia="Times New Roman" w:hAnsi="Times New Roman" w:cs="Times New Roman"/>
+                <w:rFonts w:ascii="Times New Roman" w:hAnsi="Times New Roman" w:eastAsia="Times New Roman" w:cs="Times New Roman"/>
                 <w:b/>
                 <w:bCs/>
                 <w:sz w:val="24"/>
@@ -152,7 +152,7 @@
               <w:spacing w:line="360" w:lineRule="auto"/>
               <w:jc w:val="center"/>
               <w:rPr>
-                <w:rFonts w:ascii="Times New Roman" w:eastAsia="Times New Roman" w:hAnsi="Times New Roman" w:cs="Times New Roman"/>
+                <w:rFonts w:ascii="Times New Roman" w:hAnsi="Times New Roman" w:eastAsia="Times New Roman" w:cs="Times New Roman"/>
                 <w:b/>
                 <w:bCs/>
                 <w:sz w:val="24"/>
@@ -161,7 +161,7 @@
             </w:pPr>
             <w:r>
               <w:rPr>
-                <w:rFonts w:ascii="Times New Roman" w:eastAsia="Times New Roman" w:hAnsi="Times New Roman" w:cs="Times New Roman"/>
+                <w:rFonts w:ascii="Times New Roman" w:hAnsi="Times New Roman" w:eastAsia="Times New Roman" w:cs="Times New Roman"/>
                 <w:b/>
                 <w:bCs/>
                 <w:sz w:val="24"/>
@@ -180,7 +180,7 @@
               <w:spacing w:line="360" w:lineRule="auto"/>
               <w:jc w:val="center"/>
               <w:rPr>
-                <w:rFonts w:ascii="Times New Roman" w:eastAsia="Times New Roman" w:hAnsi="Times New Roman" w:cs="Times New Roman"/>
+                <w:rFonts w:ascii="Times New Roman" w:hAnsi="Times New Roman" w:eastAsia="Times New Roman" w:cs="Times New Roman"/>
                 <w:b/>
                 <w:bCs/>
                 <w:sz w:val="24"/>
@@ -189,7 +189,7 @@
             </w:pPr>
             <w:r>
               <w:rPr>
-                <w:rFonts w:ascii="Times New Roman" w:eastAsia="Times New Roman" w:hAnsi="Times New Roman" w:cs="Times New Roman"/>
+                <w:rFonts w:ascii="Times New Roman" w:hAnsi="Times New Roman" w:eastAsia="Times New Roman" w:cs="Times New Roman"/>
                 <w:b/>
                 <w:bCs/>
                 <w:sz w:val="24"/>
@@ -210,14 +210,14 @@
               <w:spacing w:line="360" w:lineRule="auto"/>
               <w:jc w:val="center"/>
               <w:rPr>
-                <w:rFonts w:ascii="Times New Roman" w:eastAsia="Times New Roman" w:hAnsi="Times New Roman" w:cs="Times New Roman"/>
+                <w:rFonts w:ascii="Times New Roman" w:hAnsi="Times New Roman" w:eastAsia="Times New Roman" w:cs="Times New Roman"/>
                 <w:sz w:val="24"/>
                 <w:szCs w:val="24"/>
               </w:rPr>
             </w:pPr>
             <w:r>
               <w:rPr>
-                <w:rFonts w:ascii="Times New Roman" w:eastAsia="Times New Roman" w:hAnsi="Times New Roman" w:cs="Times New Roman"/>
+                <w:rFonts w:ascii="Times New Roman" w:hAnsi="Times New Roman" w:eastAsia="Times New Roman" w:cs="Times New Roman"/>
                 <w:sz w:val="24"/>
                 <w:szCs w:val="24"/>
               </w:rPr>
@@ -234,14 +234,14 @@
               <w:spacing w:line="360" w:lineRule="auto"/>
               <w:jc w:val="center"/>
               <w:rPr>
-                <w:rFonts w:ascii="Times New Roman" w:eastAsia="Times New Roman" w:hAnsi="Times New Roman" w:cs="Times New Roman"/>
+                <w:rFonts w:ascii="Times New Roman" w:hAnsi="Times New Roman" w:eastAsia="Times New Roman" w:cs="Times New Roman"/>
                 <w:sz w:val="24"/>
                 <w:szCs w:val="24"/>
               </w:rPr>
             </w:pPr>
             <w:r>
               <w:rPr>
-                <w:rFonts w:ascii="Times New Roman" w:eastAsia="Times New Roman" w:hAnsi="Times New Roman" w:cs="Times New Roman"/>
+                <w:rFonts w:ascii="Times New Roman" w:hAnsi="Times New Roman" w:eastAsia="Times New Roman" w:cs="Times New Roman"/>
                 <w:sz w:val="24"/>
                 <w:szCs w:val="24"/>
               </w:rPr>
@@ -258,14 +258,14 @@
               <w:spacing w:line="360" w:lineRule="auto"/>
               <w:jc w:val="center"/>
               <w:rPr>
-                <w:rFonts w:ascii="Times New Roman" w:eastAsia="Times New Roman" w:hAnsi="Times New Roman" w:cs="Times New Roman"/>
+                <w:rFonts w:ascii="Times New Roman" w:hAnsi="Times New Roman" w:eastAsia="Times New Roman" w:cs="Times New Roman"/>
                 <w:sz w:val="24"/>
                 <w:szCs w:val="24"/>
               </w:rPr>
             </w:pPr>
             <w:r>
               <w:rPr>
-                <w:rFonts w:ascii="Times New Roman" w:eastAsia="Times New Roman" w:hAnsi="Times New Roman" w:cs="Times New Roman"/>
+                <w:rFonts w:ascii="Times New Roman" w:hAnsi="Times New Roman" w:eastAsia="Times New Roman" w:cs="Times New Roman"/>
                 <w:sz w:val="24"/>
                 <w:szCs w:val="24"/>
               </w:rPr>
@@ -282,14 +282,14 @@
               <w:spacing w:line="360" w:lineRule="auto"/>
               <w:jc w:val="center"/>
               <w:rPr>
-                <w:rFonts w:ascii="Times New Roman" w:eastAsia="Times New Roman" w:hAnsi="Times New Roman" w:cs="Times New Roman"/>
+                <w:rFonts w:ascii="Times New Roman" w:hAnsi="Times New Roman" w:eastAsia="Times New Roman" w:cs="Times New Roman"/>
                 <w:sz w:val="24"/>
                 <w:szCs w:val="24"/>
               </w:rPr>
             </w:pPr>
             <w:r>
               <w:rPr>
-                <w:rFonts w:ascii="Times New Roman" w:eastAsia="Times New Roman" w:hAnsi="Times New Roman" w:cs="Times New Roman"/>
+                <w:rFonts w:ascii="Times New Roman" w:hAnsi="Times New Roman" w:eastAsia="Times New Roman" w:cs="Times New Roman"/>
                 <w:sz w:val="24"/>
                 <w:szCs w:val="24"/>
               </w:rPr>
@@ -305,7 +305,7 @@
             <w:pPr>
               <w:spacing w:line="360" w:lineRule="auto"/>
               <w:rPr>
-                <w:rFonts w:ascii="Times New Roman" w:eastAsia="Times New Roman" w:hAnsi="Times New Roman" w:cs="Times New Roman"/>
+                <w:rFonts w:ascii="Times New Roman" w:hAnsi="Times New Roman" w:eastAsia="Times New Roman" w:cs="Times New Roman"/>
                 <w:sz w:val="24"/>
                 <w:szCs w:val="24"/>
               </w:rPr>
@@ -379,7 +379,7 @@
             </w:r>
             <w:r>
               <w:rPr>
-                <w:rFonts w:ascii="Times New Roman" w:eastAsia="Times New Roman" w:hAnsi="Times New Roman" w:cs="Times New Roman"/>
+                <w:rFonts w:ascii="Times New Roman" w:hAnsi="Times New Roman" w:eastAsia="Times New Roman" w:cs="Times New Roman"/>
                 <w:sz w:val="24"/>
                 <w:szCs w:val="24"/>
               </w:rPr>
@@ -398,14 +398,14 @@
               <w:spacing w:line="360" w:lineRule="auto"/>
               <w:jc w:val="center"/>
               <w:rPr>
-                <w:rFonts w:ascii="Times New Roman" w:eastAsia="Times New Roman" w:hAnsi="Times New Roman" w:cs="Times New Roman"/>
+                <w:rFonts w:ascii="Times New Roman" w:hAnsi="Times New Roman" w:eastAsia="Times New Roman" w:cs="Times New Roman"/>
                 <w:sz w:val="24"/>
                 <w:szCs w:val="24"/>
               </w:rPr>
             </w:pPr>
             <w:r>
               <w:rPr>
-                <w:rFonts w:ascii="Times New Roman" w:eastAsia="Times New Roman" w:hAnsi="Times New Roman" w:cs="Times New Roman"/>
+                <w:rFonts w:ascii="Times New Roman" w:hAnsi="Times New Roman" w:eastAsia="Times New Roman" w:cs="Times New Roman"/>
                 <w:sz w:val="24"/>
                 <w:szCs w:val="24"/>
               </w:rPr>
@@ -422,14 +422,14 @@
               <w:spacing w:line="360" w:lineRule="auto"/>
               <w:jc w:val="center"/>
               <w:rPr>
-                <w:rFonts w:ascii="Times New Roman" w:eastAsia="Times New Roman" w:hAnsi="Times New Roman" w:cs="Times New Roman"/>
+                <w:rFonts w:ascii="Times New Roman" w:hAnsi="Times New Roman" w:eastAsia="Times New Roman" w:cs="Times New Roman"/>
                 <w:sz w:val="24"/>
                 <w:szCs w:val="24"/>
               </w:rPr>
             </w:pPr>
             <w:r>
               <w:rPr>
-                <w:rFonts w:ascii="Times New Roman" w:eastAsia="Times New Roman" w:hAnsi="Times New Roman" w:cs="Times New Roman"/>
+                <w:rFonts w:ascii="Times New Roman" w:hAnsi="Times New Roman" w:eastAsia="Times New Roman" w:cs="Times New Roman"/>
                 <w:sz w:val="24"/>
                 <w:szCs w:val="24"/>
               </w:rPr>
@@ -446,14 +446,14 @@
               <w:spacing w:line="360" w:lineRule="auto"/>
               <w:jc w:val="center"/>
               <w:rPr>
-                <w:rFonts w:ascii="Times New Roman" w:eastAsia="Times New Roman" w:hAnsi="Times New Roman" w:cs="Times New Roman"/>
+                <w:rFonts w:ascii="Times New Roman" w:hAnsi="Times New Roman" w:eastAsia="Times New Roman" w:cs="Times New Roman"/>
                 <w:sz w:val="24"/>
                 <w:szCs w:val="24"/>
               </w:rPr>
             </w:pPr>
             <w:r>
               <w:rPr>
-                <w:rFonts w:ascii="Times New Roman" w:eastAsia="Times New Roman" w:hAnsi="Times New Roman" w:cs="Times New Roman"/>
+                <w:rFonts w:ascii="Times New Roman" w:hAnsi="Times New Roman" w:eastAsia="Times New Roman" w:cs="Times New Roman"/>
                 <w:sz w:val="24"/>
                 <w:szCs w:val="24"/>
               </w:rPr>
@@ -470,14 +470,14 @@
               <w:spacing w:line="360" w:lineRule="auto"/>
               <w:jc w:val="center"/>
               <w:rPr>
-                <w:rFonts w:ascii="Times New Roman" w:eastAsia="Times New Roman" w:hAnsi="Times New Roman" w:cs="Times New Roman"/>
+                <w:rFonts w:ascii="Times New Roman" w:hAnsi="Times New Roman" w:eastAsia="Times New Roman" w:cs="Times New Roman"/>
                 <w:sz w:val="24"/>
                 <w:szCs w:val="24"/>
               </w:rPr>
             </w:pPr>
             <w:r>
               <w:rPr>
-                <w:rFonts w:ascii="Times New Roman" w:eastAsia="Times New Roman" w:hAnsi="Times New Roman" w:cs="Times New Roman"/>
+                <w:rFonts w:ascii="Times New Roman" w:hAnsi="Times New Roman" w:eastAsia="Times New Roman" w:cs="Times New Roman"/>
                 <w:sz w:val="24"/>
                 <w:szCs w:val="24"/>
               </w:rPr>
@@ -493,7 +493,7 @@
             <w:pPr>
               <w:spacing w:line="360" w:lineRule="auto"/>
               <w:rPr>
-                <w:rFonts w:ascii="Times New Roman" w:eastAsia="Times New Roman" w:hAnsi="Times New Roman" w:cs="Times New Roman"/>
+                <w:rFonts w:ascii="Times New Roman" w:hAnsi="Times New Roman" w:eastAsia="Times New Roman" w:cs="Times New Roman"/>
                 <w:sz w:val="24"/>
                 <w:szCs w:val="24"/>
               </w:rPr>
@@ -539,7 +539,7 @@
             </w:r>
             <w:r>
               <w:rPr>
-                <w:rFonts w:ascii="Times New Roman" w:eastAsia="Times New Roman" w:hAnsi="Times New Roman" w:cs="Times New Roman"/>
+                <w:rFonts w:ascii="Times New Roman" w:hAnsi="Times New Roman" w:eastAsia="Times New Roman" w:cs="Times New Roman"/>
                 <w:sz w:val="24"/>
                 <w:szCs w:val="24"/>
               </w:rPr>
@@ -558,14 +558,14 @@
               <w:spacing w:line="360" w:lineRule="auto"/>
               <w:jc w:val="center"/>
               <w:rPr>
-                <w:rFonts w:ascii="Times New Roman" w:eastAsia="Times New Roman" w:hAnsi="Times New Roman" w:cs="Times New Roman"/>
+                <w:rFonts w:ascii="Times New Roman" w:hAnsi="Times New Roman" w:eastAsia="Times New Roman" w:cs="Times New Roman"/>
                 <w:sz w:val="24"/>
                 <w:szCs w:val="24"/>
               </w:rPr>
             </w:pPr>
             <w:r>
               <w:rPr>
-                <w:rFonts w:ascii="Times New Roman" w:eastAsia="Times New Roman" w:hAnsi="Times New Roman" w:cs="Times New Roman"/>
+                <w:rFonts w:ascii="Times New Roman" w:hAnsi="Times New Roman" w:eastAsia="Times New Roman" w:cs="Times New Roman"/>
                 <w:sz w:val="24"/>
                 <w:szCs w:val="24"/>
               </w:rPr>
@@ -582,14 +582,14 @@
               <w:spacing w:line="360" w:lineRule="auto"/>
               <w:jc w:val="center"/>
               <w:rPr>
-                <w:rFonts w:ascii="Times New Roman" w:eastAsia="Times New Roman" w:hAnsi="Times New Roman" w:cs="Times New Roman"/>
+                <w:rFonts w:ascii="Times New Roman" w:hAnsi="Times New Roman" w:eastAsia="Times New Roman" w:cs="Times New Roman"/>
                 <w:sz w:val="24"/>
                 <w:szCs w:val="24"/>
               </w:rPr>
             </w:pPr>
             <w:r>
               <w:rPr>
-                <w:rFonts w:ascii="Times New Roman" w:eastAsia="Times New Roman" w:hAnsi="Times New Roman" w:cs="Times New Roman"/>
+                <w:rFonts w:ascii="Times New Roman" w:hAnsi="Times New Roman" w:eastAsia="Times New Roman" w:cs="Times New Roman"/>
                 <w:sz w:val="24"/>
                 <w:szCs w:val="24"/>
               </w:rPr>
@@ -606,14 +606,14 @@
               <w:spacing w:line="360" w:lineRule="auto"/>
               <w:jc w:val="center"/>
               <w:rPr>
-                <w:rFonts w:ascii="Times New Roman" w:eastAsia="Times New Roman" w:hAnsi="Times New Roman" w:cs="Times New Roman"/>
+                <w:rFonts w:ascii="Times New Roman" w:hAnsi="Times New Roman" w:eastAsia="Times New Roman" w:cs="Times New Roman"/>
                 <w:sz w:val="24"/>
                 <w:szCs w:val="24"/>
               </w:rPr>
             </w:pPr>
             <w:r>
               <w:rPr>
-                <w:rFonts w:ascii="Times New Roman" w:eastAsia="Times New Roman" w:hAnsi="Times New Roman" w:cs="Times New Roman"/>
+                <w:rFonts w:ascii="Times New Roman" w:hAnsi="Times New Roman" w:eastAsia="Times New Roman" w:cs="Times New Roman"/>
                 <w:sz w:val="24"/>
                 <w:szCs w:val="24"/>
               </w:rPr>
@@ -630,14 +630,14 @@
               <w:spacing w:line="360" w:lineRule="auto"/>
               <w:jc w:val="center"/>
               <w:rPr>
-                <w:rFonts w:ascii="Times New Roman" w:eastAsia="Times New Roman" w:hAnsi="Times New Roman" w:cs="Times New Roman"/>
+                <w:rFonts w:ascii="Times New Roman" w:hAnsi="Times New Roman" w:eastAsia="Times New Roman" w:cs="Times New Roman"/>
                 <w:sz w:val="24"/>
                 <w:szCs w:val="24"/>
               </w:rPr>
             </w:pPr>
             <w:r>
               <w:rPr>
-                <w:rFonts w:ascii="Times New Roman" w:eastAsia="Times New Roman" w:hAnsi="Times New Roman" w:cs="Times New Roman"/>
+                <w:rFonts w:ascii="Times New Roman" w:hAnsi="Times New Roman" w:eastAsia="Times New Roman" w:cs="Times New Roman"/>
                 <w:sz w:val="24"/>
                 <w:szCs w:val="24"/>
               </w:rPr>
@@ -728,14 +728,14 @@
               <w:spacing w:line="360" w:lineRule="auto"/>
               <w:jc w:val="center"/>
               <w:rPr>
-                <w:rFonts w:ascii="Times New Roman" w:eastAsia="Times New Roman" w:hAnsi="Times New Roman" w:cs="Times New Roman"/>
+                <w:rFonts w:ascii="Times New Roman" w:hAnsi="Times New Roman" w:eastAsia="Times New Roman" w:cs="Times New Roman"/>
                 <w:sz w:val="24"/>
                 <w:szCs w:val="24"/>
               </w:rPr>
             </w:pPr>
             <w:r>
               <w:rPr>
-                <w:rFonts w:ascii="Times New Roman" w:eastAsia="Times New Roman" w:hAnsi="Times New Roman" w:cs="Times New Roman"/>
+                <w:rFonts w:ascii="Times New Roman" w:hAnsi="Times New Roman" w:eastAsia="Times New Roman" w:cs="Times New Roman"/>
                 <w:sz w:val="24"/>
                 <w:szCs w:val="24"/>
               </w:rPr>
@@ -752,14 +752,14 @@
               <w:spacing w:line="360" w:lineRule="auto"/>
               <w:jc w:val="center"/>
               <w:rPr>
-                <w:rFonts w:ascii="Times New Roman" w:eastAsia="Times New Roman" w:hAnsi="Times New Roman" w:cs="Times New Roman"/>
+                <w:rFonts w:ascii="Times New Roman" w:hAnsi="Times New Roman" w:eastAsia="Times New Roman" w:cs="Times New Roman"/>
                 <w:sz w:val="24"/>
                 <w:szCs w:val="24"/>
               </w:rPr>
             </w:pPr>
             <w:r>
               <w:rPr>
-                <w:rFonts w:ascii="Times New Roman" w:eastAsia="Times New Roman" w:hAnsi="Times New Roman" w:cs="Times New Roman"/>
+                <w:rFonts w:ascii="Times New Roman" w:hAnsi="Times New Roman" w:eastAsia="Times New Roman" w:cs="Times New Roman"/>
                 <w:sz w:val="24"/>
                 <w:szCs w:val="24"/>
               </w:rPr>
@@ -776,14 +776,14 @@
               <w:spacing w:line="360" w:lineRule="auto"/>
               <w:jc w:val="center"/>
               <w:rPr>
-                <w:rFonts w:ascii="Times New Roman" w:eastAsia="Times New Roman" w:hAnsi="Times New Roman" w:cs="Times New Roman"/>
+                <w:rFonts w:ascii="Times New Roman" w:hAnsi="Times New Roman" w:eastAsia="Times New Roman" w:cs="Times New Roman"/>
                 <w:sz w:val="24"/>
                 <w:szCs w:val="24"/>
               </w:rPr>
             </w:pPr>
             <w:r>
               <w:rPr>
-                <w:rFonts w:ascii="Times New Roman" w:eastAsia="Times New Roman" w:hAnsi="Times New Roman" w:cs="Times New Roman"/>
+                <w:rFonts w:ascii="Times New Roman" w:hAnsi="Times New Roman" w:eastAsia="Times New Roman" w:cs="Times New Roman"/>
                 <w:sz w:val="24"/>
                 <w:szCs w:val="24"/>
               </w:rPr>
@@ -800,14 +800,14 @@
               <w:spacing w:line="360" w:lineRule="auto"/>
               <w:jc w:val="center"/>
               <w:rPr>
-                <w:rFonts w:ascii="Times New Roman" w:eastAsia="Times New Roman" w:hAnsi="Times New Roman" w:cs="Times New Roman"/>
+                <w:rFonts w:ascii="Times New Roman" w:hAnsi="Times New Roman" w:eastAsia="Times New Roman" w:cs="Times New Roman"/>
                 <w:sz w:val="24"/>
                 <w:szCs w:val="24"/>
               </w:rPr>
             </w:pPr>
             <w:r>
               <w:rPr>
-                <w:rFonts w:ascii="Times New Roman" w:eastAsia="Times New Roman" w:hAnsi="Times New Roman" w:cs="Times New Roman"/>
+                <w:rFonts w:ascii="Times New Roman" w:hAnsi="Times New Roman" w:eastAsia="Times New Roman" w:cs="Times New Roman"/>
                 <w:sz w:val="24"/>
                 <w:szCs w:val="24"/>
               </w:rPr>
@@ -823,7 +823,7 @@
             <w:pPr>
               <w:spacing w:line="360" w:lineRule="auto"/>
               <w:rPr>
-                <w:rFonts w:ascii="Times New Roman" w:eastAsia="Times New Roman" w:hAnsi="Times New Roman" w:cs="Times New Roman"/>
+                <w:rFonts w:ascii="Times New Roman" w:hAnsi="Times New Roman" w:eastAsia="Times New Roman" w:cs="Times New Roman"/>
                 <w:sz w:val="24"/>
                 <w:szCs w:val="24"/>
               </w:rPr>
@@ -869,7 +869,7 @@
             </w:r>
             <w:r>
               <w:rPr>
-                <w:rFonts w:ascii="Times New Roman" w:eastAsia="Times New Roman" w:hAnsi="Times New Roman" w:cs="Times New Roman"/>
+                <w:rFonts w:ascii="Times New Roman" w:hAnsi="Times New Roman" w:eastAsia="Times New Roman" w:cs="Times New Roman"/>
                 <w:sz w:val="24"/>
                 <w:szCs w:val="24"/>
               </w:rPr>
@@ -888,14 +888,14 @@
               <w:spacing w:line="360" w:lineRule="auto"/>
               <w:jc w:val="center"/>
               <w:rPr>
-                <w:rFonts w:ascii="Times New Roman" w:eastAsia="Times New Roman" w:hAnsi="Times New Roman" w:cs="Times New Roman"/>
+                <w:rFonts w:ascii="Times New Roman" w:hAnsi="Times New Roman" w:eastAsia="Times New Roman" w:cs="Times New Roman"/>
                 <w:sz w:val="24"/>
                 <w:szCs w:val="24"/>
               </w:rPr>
             </w:pPr>
             <w:r>
               <w:rPr>
-                <w:rFonts w:ascii="Times New Roman" w:eastAsia="Times New Roman" w:hAnsi="Times New Roman" w:cs="Times New Roman"/>
+                <w:rFonts w:ascii="Times New Roman" w:hAnsi="Times New Roman" w:eastAsia="Times New Roman" w:cs="Times New Roman"/>
                 <w:sz w:val="24"/>
                 <w:szCs w:val="24"/>
               </w:rPr>
@@ -912,14 +912,14 @@
               <w:spacing w:line="360" w:lineRule="auto"/>
               <w:jc w:val="center"/>
               <w:rPr>
-                <w:rFonts w:ascii="Times New Roman" w:eastAsia="Times New Roman" w:hAnsi="Times New Roman" w:cs="Times New Roman"/>
+                <w:rFonts w:ascii="Times New Roman" w:hAnsi="Times New Roman" w:eastAsia="Times New Roman" w:cs="Times New Roman"/>
                 <w:sz w:val="24"/>
                 <w:szCs w:val="24"/>
               </w:rPr>
             </w:pPr>
             <w:r>
               <w:rPr>
-                <w:rFonts w:ascii="Times New Roman" w:eastAsia="Times New Roman" w:hAnsi="Times New Roman" w:cs="Times New Roman"/>
+                <w:rFonts w:ascii="Times New Roman" w:hAnsi="Times New Roman" w:eastAsia="Times New Roman" w:cs="Times New Roman"/>
                 <w:sz w:val="24"/>
                 <w:szCs w:val="24"/>
               </w:rPr>
@@ -936,14 +936,14 @@
               <w:spacing w:line="360" w:lineRule="auto"/>
               <w:jc w:val="center"/>
               <w:rPr>
-                <w:rFonts w:ascii="Times New Roman" w:eastAsia="Times New Roman" w:hAnsi="Times New Roman" w:cs="Times New Roman"/>
+                <w:rFonts w:ascii="Times New Roman" w:hAnsi="Times New Roman" w:eastAsia="Times New Roman" w:cs="Times New Roman"/>
                 <w:sz w:val="24"/>
                 <w:szCs w:val="24"/>
               </w:rPr>
             </w:pPr>
             <w:r>
               <w:rPr>
-                <w:rFonts w:ascii="Times New Roman" w:eastAsia="Times New Roman" w:hAnsi="Times New Roman" w:cs="Times New Roman"/>
+                <w:rFonts w:ascii="Times New Roman" w:hAnsi="Times New Roman" w:eastAsia="Times New Roman" w:cs="Times New Roman"/>
                 <w:sz w:val="24"/>
                 <w:szCs w:val="24"/>
               </w:rPr>
@@ -960,14 +960,14 @@
               <w:spacing w:line="360" w:lineRule="auto"/>
               <w:jc w:val="center"/>
               <w:rPr>
-                <w:rFonts w:ascii="Times New Roman" w:eastAsia="Times New Roman" w:hAnsi="Times New Roman" w:cs="Times New Roman"/>
+                <w:rFonts w:ascii="Times New Roman" w:hAnsi="Times New Roman" w:eastAsia="Times New Roman" w:cs="Times New Roman"/>
                 <w:sz w:val="24"/>
                 <w:szCs w:val="24"/>
               </w:rPr>
             </w:pPr>
             <w:r>
               <w:rPr>
-                <w:rFonts w:ascii="Times New Roman" w:eastAsia="Times New Roman" w:hAnsi="Times New Roman" w:cs="Times New Roman"/>
+                <w:rFonts w:ascii="Times New Roman" w:hAnsi="Times New Roman" w:eastAsia="Times New Roman" w:cs="Times New Roman"/>
                 <w:sz w:val="24"/>
                 <w:szCs w:val="24"/>
               </w:rPr>
@@ -983,7 +983,7 @@
             <w:pPr>
               <w:spacing w:line="360" w:lineRule="auto"/>
               <w:rPr>
-                <w:rFonts w:ascii="Times New Roman" w:eastAsia="Times New Roman" w:hAnsi="Times New Roman" w:cs="Times New Roman"/>
+                <w:rFonts w:ascii="Times New Roman" w:hAnsi="Times New Roman" w:eastAsia="Times New Roman" w:cs="Times New Roman"/>
                 <w:sz w:val="24"/>
                 <w:szCs w:val="24"/>
               </w:rPr>
@@ -1056,7 +1056,7 @@
             </w:r>
             <w:r>
               <w:rPr>
-                <w:rFonts w:ascii="Times New Roman" w:eastAsia="Times New Roman" w:hAnsi="Times New Roman" w:cs="Times New Roman"/>
+                <w:rFonts w:ascii="Times New Roman" w:hAnsi="Times New Roman" w:eastAsia="Times New Roman" w:cs="Times New Roman"/>
                 <w:sz w:val="24"/>
                 <w:szCs w:val="24"/>
               </w:rPr>
@@ -1070,7 +1070,7 @@
       <w:pPr>
         <w:spacing w:line="360" w:lineRule="auto"/>
         <w:rPr>
-          <w:rFonts w:ascii="Times New Roman" w:eastAsia="Times New Roman" w:hAnsi="Times New Roman" w:cs="Times New Roman"/>
+          <w:rFonts w:ascii="Times New Roman" w:hAnsi="Times New Roman" w:eastAsia="Times New Roman" w:cs="Times New Roman"/>
           <w:b/>
           <w:bCs/>
           <w:sz w:val="24"/>
@@ -1080,7 +1080,7 @@
       </w:pPr>
       <w:r>
         <w:rPr>
-          <w:rFonts w:ascii="Times New Roman" w:eastAsia="Times New Roman" w:hAnsi="Times New Roman" w:cs="Times New Roman"/>
+          <w:rFonts w:ascii="Times New Roman" w:hAnsi="Times New Roman" w:eastAsia="Times New Roman" w:cs="Times New Roman"/>
           <w:b/>
           <w:bCs/>
           <w:sz w:val="24"/>
@@ -1099,7 +1099,7 @@
         </w:numPr>
         <w:spacing w:line="360" w:lineRule="auto"/>
         <w:rPr>
-          <w:rFonts w:ascii="Times New Roman" w:eastAsia="Times New Roman" w:hAnsi="Times New Roman" w:cs="Times New Roman"/>
+          <w:rFonts w:ascii="Times New Roman" w:hAnsi="Times New Roman" w:eastAsia="Times New Roman" w:cs="Times New Roman"/>
           <w:b/>
           <w:bCs/>
           <w:sz w:val="24"/>
@@ -1109,7 +1109,7 @@
       </w:pPr>
       <w:r>
         <w:rPr>
-          <w:rFonts w:ascii="Times New Roman" w:eastAsia="Times New Roman" w:hAnsi="Times New Roman" w:cs="Times New Roman"/>
+          <w:rFonts w:ascii="Times New Roman" w:hAnsi="Times New Roman" w:eastAsia="Times New Roman" w:cs="Times New Roman"/>
           <w:b/>
           <w:bCs/>
           <w:sz w:val="24"/>
@@ -1123,15 +1123,15 @@
       <w:pPr>
         <w:spacing w:line="360" w:lineRule="auto"/>
         <w:rPr>
-          <w:rFonts w:ascii="Times New Roman" w:eastAsia="Times New Roman" w:hAnsi="Times New Roman" w:cs="Times New Roman"/>
-          <w:sz w:val="24"/>
-          <w:szCs w:val="24"/>
-          <w:lang w:val="en-US"/>
-        </w:rPr>
-      </w:pPr>
-      <w:r>
-        <w:rPr>
-          <w:rFonts w:ascii="Times New Roman" w:eastAsia="Times New Roman" w:hAnsi="Times New Roman" w:cs="Times New Roman"/>
+          <w:rFonts w:ascii="Times New Roman" w:hAnsi="Times New Roman" w:eastAsia="Times New Roman" w:cs="Times New Roman"/>
+          <w:sz w:val="24"/>
+          <w:szCs w:val="24"/>
+          <w:lang w:val="en-US"/>
+        </w:rPr>
+      </w:pPr>
+      <w:r>
+        <w:rPr>
+          <w:rFonts w:ascii="Times New Roman" w:hAnsi="Times New Roman" w:eastAsia="Times New Roman" w:cs="Times New Roman"/>
           <w:sz w:val="24"/>
           <w:szCs w:val="24"/>
           <w:lang w:val="en-US"/>
@@ -1140,7 +1140,7 @@
       </w:r>
       <w:r>
         <w:rPr>
-          <w:rFonts w:ascii="Times New Roman" w:eastAsia="Times New Roman" w:hAnsi="Times New Roman" w:cs="Times New Roman"/>
+          <w:rFonts w:ascii="Times New Roman" w:hAnsi="Times New Roman" w:eastAsia="Times New Roman" w:cs="Times New Roman"/>
           <w:sz w:val="24"/>
           <w:szCs w:val="24"/>
           <w:lang w:val="en-US"/>
@@ -1149,7 +1149,7 @@
       </w:r>
       <w:r>
         <w:rPr>
-          <w:rFonts w:ascii="Times New Roman" w:eastAsia="Times New Roman" w:hAnsi="Times New Roman" w:cs="Times New Roman"/>
+          <w:rFonts w:ascii="Times New Roman" w:hAnsi="Times New Roman" w:eastAsia="Times New Roman" w:cs="Times New Roman"/>
           <w:sz w:val="24"/>
           <w:szCs w:val="24"/>
           <w:lang w:val="en-US"/>
@@ -1158,7 +1158,7 @@
       </w:r>
       <w:r>
         <w:rPr>
-          <w:rFonts w:ascii="Times New Roman" w:eastAsia="Times New Roman" w:hAnsi="Times New Roman" w:cs="Times New Roman"/>
+          <w:rFonts w:ascii="Times New Roman" w:hAnsi="Times New Roman" w:eastAsia="Times New Roman" w:cs="Times New Roman"/>
           <w:sz w:val="24"/>
           <w:szCs w:val="24"/>
           <w:lang w:val="en-US"/>
@@ -1167,7 +1167,7 @@
       </w:r>
       <w:r>
         <w:rPr>
-          <w:rFonts w:ascii="Times New Roman" w:eastAsia="Times New Roman" w:hAnsi="Times New Roman" w:cs="Times New Roman"/>
+          <w:rFonts w:ascii="Times New Roman" w:hAnsi="Times New Roman" w:eastAsia="Times New Roman" w:cs="Times New Roman"/>
           <w:sz w:val="24"/>
           <w:szCs w:val="24"/>
           <w:lang w:val="en-US"/>
@@ -1176,7 +1176,7 @@
       </w:r>
       <w:r>
         <w:rPr>
-          <w:rFonts w:ascii="Times New Roman" w:eastAsia="Times New Roman" w:hAnsi="Times New Roman" w:cs="Times New Roman"/>
+          <w:rFonts w:ascii="Times New Roman" w:hAnsi="Times New Roman" w:eastAsia="Times New Roman" w:cs="Times New Roman"/>
           <w:sz w:val="24"/>
           <w:szCs w:val="24"/>
           <w:lang w:val="en-US"/>
@@ -1185,7 +1185,7 @@
       </w:r>
       <w:r>
         <w:rPr>
-          <w:rFonts w:ascii="Times New Roman" w:eastAsia="Times New Roman" w:hAnsi="Times New Roman" w:cs="Times New Roman"/>
+          <w:rFonts w:ascii="Times New Roman" w:hAnsi="Times New Roman" w:eastAsia="Times New Roman" w:cs="Times New Roman"/>
           <w:sz w:val="24"/>
           <w:szCs w:val="24"/>
           <w:lang w:val="en-US"/>
@@ -1194,7 +1194,7 @@
       </w:r>
       <w:r>
         <w:rPr>
-          <w:rFonts w:ascii="Times New Roman" w:eastAsia="Times New Roman" w:hAnsi="Times New Roman" w:cs="Times New Roman"/>
+          <w:rFonts w:ascii="Times New Roman" w:hAnsi="Times New Roman" w:eastAsia="Times New Roman" w:cs="Times New Roman"/>
           <w:sz w:val="24"/>
           <w:szCs w:val="24"/>
           <w:lang w:val="en-US"/>
@@ -1203,7 +1203,7 @@
       </w:r>
       <w:r>
         <w:rPr>
-          <w:rFonts w:ascii="Times New Roman" w:eastAsia="Times New Roman" w:hAnsi="Times New Roman" w:cs="Times New Roman"/>
+          <w:rFonts w:ascii="Times New Roman" w:hAnsi="Times New Roman" w:eastAsia="Times New Roman" w:cs="Times New Roman"/>
           <w:sz w:val="24"/>
           <w:szCs w:val="24"/>
           <w:lang w:val="en-US"/>
@@ -1212,7 +1212,7 @@
       </w:r>
       <w:r>
         <w:rPr>
-          <w:rFonts w:ascii="Times New Roman" w:eastAsia="Times New Roman" w:hAnsi="Times New Roman" w:cs="Times New Roman"/>
+          <w:rFonts w:ascii="Times New Roman" w:hAnsi="Times New Roman" w:eastAsia="Times New Roman" w:cs="Times New Roman"/>
           <w:sz w:val="24"/>
           <w:szCs w:val="24"/>
           <w:lang w:val="en-US"/>
@@ -1221,7 +1221,7 @@
       </w:r>
       <w:r>
         <w:rPr>
-          <w:rFonts w:ascii="Times New Roman" w:eastAsia="Times New Roman" w:hAnsi="Times New Roman" w:cs="Times New Roman"/>
+          <w:rFonts w:ascii="Times New Roman" w:hAnsi="Times New Roman" w:eastAsia="Times New Roman" w:cs="Times New Roman"/>
           <w:sz w:val="24"/>
           <w:szCs w:val="24"/>
           <w:lang w:val="en-US"/>
@@ -1230,7 +1230,7 @@
       </w:r>
       <w:r>
         <w:rPr>
-          <w:rFonts w:ascii="Times New Roman" w:eastAsia="Times New Roman" w:hAnsi="Times New Roman" w:cs="Times New Roman"/>
+          <w:rFonts w:ascii="Times New Roman" w:hAnsi="Times New Roman" w:eastAsia="Times New Roman" w:cs="Times New Roman"/>
           <w:sz w:val="24"/>
           <w:szCs w:val="24"/>
           <w:lang w:val="en-US"/>
@@ -1239,7 +1239,7 @@
       </w:r>
       <w:r>
         <w:rPr>
-          <w:rFonts w:ascii="Times New Roman" w:eastAsia="Times New Roman" w:hAnsi="Times New Roman" w:cs="Times New Roman"/>
+          <w:rFonts w:ascii="Times New Roman" w:hAnsi="Times New Roman" w:eastAsia="Times New Roman" w:cs="Times New Roman"/>
           <w:sz w:val="24"/>
           <w:szCs w:val="24"/>
           <w:lang w:val="en-US"/>
@@ -1248,7 +1248,7 @@
       </w:r>
       <w:r>
         <w:rPr>
-          <w:rFonts w:ascii="Times New Roman" w:eastAsia="Times New Roman" w:hAnsi="Times New Roman" w:cs="Times New Roman"/>
+          <w:rFonts w:ascii="Times New Roman" w:hAnsi="Times New Roman" w:eastAsia="Times New Roman" w:cs="Times New Roman"/>
           <w:sz w:val="24"/>
           <w:szCs w:val="24"/>
           <w:lang w:val="en-US"/>
@@ -1257,7 +1257,7 @@
       </w:r>
       <w:r>
         <w:rPr>
-          <w:rFonts w:ascii="Times New Roman" w:eastAsia="Times New Roman" w:hAnsi="Times New Roman" w:cs="Times New Roman"/>
+          <w:rFonts w:ascii="Times New Roman" w:hAnsi="Times New Roman" w:eastAsia="Times New Roman" w:cs="Times New Roman"/>
           <w:sz w:val="24"/>
           <w:szCs w:val="24"/>
           <w:lang w:val="en-US"/>
@@ -1266,7 +1266,7 @@
       </w:r>
       <w:r>
         <w:rPr>
-          <w:rFonts w:ascii="Times New Roman" w:eastAsia="Times New Roman" w:hAnsi="Times New Roman" w:cs="Times New Roman"/>
+          <w:rFonts w:ascii="Times New Roman" w:hAnsi="Times New Roman" w:eastAsia="Times New Roman" w:cs="Times New Roman"/>
           <w:sz w:val="24"/>
           <w:szCs w:val="24"/>
           <w:lang w:val="en-US"/>
@@ -1275,7 +1275,7 @@
       </w:r>
       <w:r>
         <w:rPr>
-          <w:rFonts w:ascii="Times New Roman" w:eastAsia="Times New Roman" w:hAnsi="Times New Roman" w:cs="Times New Roman"/>
+          <w:rFonts w:ascii="Times New Roman" w:hAnsi="Times New Roman" w:eastAsia="Times New Roman" w:cs="Times New Roman"/>
           <w:sz w:val="24"/>
           <w:szCs w:val="24"/>
           <w:lang w:val="en-US"/>
@@ -1287,15 +1287,15 @@
       <w:pPr>
         <w:spacing w:line="360" w:lineRule="auto"/>
         <w:rPr>
-          <w:rFonts w:ascii="Times New Roman" w:eastAsia="Times New Roman" w:hAnsi="Times New Roman" w:cs="Times New Roman"/>
-          <w:sz w:val="24"/>
-          <w:szCs w:val="24"/>
-          <w:lang w:val="en-US"/>
-        </w:rPr>
-      </w:pPr>
-      <w:r>
-        <w:rPr>
-          <w:rFonts w:ascii="Times New Roman" w:eastAsia="Times New Roman" w:hAnsi="Times New Roman" w:cs="Times New Roman"/>
+          <w:rFonts w:ascii="Times New Roman" w:hAnsi="Times New Roman" w:eastAsia="Times New Roman" w:cs="Times New Roman"/>
+          <w:sz w:val="24"/>
+          <w:szCs w:val="24"/>
+          <w:lang w:val="en-US"/>
+        </w:rPr>
+      </w:pPr>
+      <w:r>
+        <w:rPr>
+          <w:rFonts w:ascii="Times New Roman" w:hAnsi="Times New Roman" w:eastAsia="Times New Roman" w:cs="Times New Roman"/>
           <w:sz w:val="24"/>
           <w:szCs w:val="24"/>
           <w:lang w:val="en-US"/>
@@ -1304,7 +1304,7 @@
       </w:r>
       <w:r>
         <w:rPr>
-          <w:rFonts w:ascii="Times New Roman" w:eastAsia="Times New Roman" w:hAnsi="Times New Roman" w:cs="Times New Roman"/>
+          <w:rFonts w:ascii="Times New Roman" w:hAnsi="Times New Roman" w:eastAsia="Times New Roman" w:cs="Times New Roman"/>
           <w:sz w:val="24"/>
           <w:szCs w:val="24"/>
           <w:lang w:val="en-US"/>
@@ -1313,7 +1313,7 @@
       </w:r>
       <w:r>
         <w:rPr>
-          <w:rFonts w:ascii="Times New Roman" w:eastAsia="Times New Roman" w:hAnsi="Times New Roman" w:cs="Times New Roman"/>
+          <w:rFonts w:ascii="Times New Roman" w:hAnsi="Times New Roman" w:eastAsia="Times New Roman" w:cs="Times New Roman"/>
           <w:sz w:val="24"/>
           <w:szCs w:val="24"/>
           <w:lang w:val="en-US"/>
@@ -1322,7 +1322,7 @@
       </w:r>
       <w:r>
         <w:rPr>
-          <w:rFonts w:ascii="Times New Roman" w:eastAsia="Times New Roman" w:hAnsi="Times New Roman" w:cs="Times New Roman"/>
+          <w:rFonts w:ascii="Times New Roman" w:hAnsi="Times New Roman" w:eastAsia="Times New Roman" w:cs="Times New Roman"/>
           <w:sz w:val="24"/>
           <w:szCs w:val="24"/>
           <w:lang w:val="en-US"/>
@@ -1331,7 +1331,7 @@
       </w:r>
       <w:r>
         <w:rPr>
-          <w:rFonts w:ascii="Times New Roman" w:eastAsia="Times New Roman" w:hAnsi="Times New Roman" w:cs="Times New Roman"/>
+          <w:rFonts w:ascii="Times New Roman" w:hAnsi="Times New Roman" w:eastAsia="Times New Roman" w:cs="Times New Roman"/>
           <w:sz w:val="24"/>
           <w:szCs w:val="24"/>
           <w:lang w:val="en-US"/>
@@ -1343,15 +1343,15 @@
       <w:pPr>
         <w:spacing w:line="360" w:lineRule="auto"/>
         <w:rPr>
-          <w:rFonts w:ascii="Times New Roman" w:eastAsia="Times New Roman" w:hAnsi="Times New Roman" w:cs="Times New Roman"/>
-          <w:sz w:val="24"/>
-          <w:szCs w:val="24"/>
-          <w:lang w:val="en-US"/>
-        </w:rPr>
-      </w:pPr>
-      <w:r>
-        <w:rPr>
-          <w:rFonts w:ascii="Times New Roman" w:eastAsia="Times New Roman" w:hAnsi="Times New Roman" w:cs="Times New Roman"/>
+          <w:rFonts w:ascii="Times New Roman" w:hAnsi="Times New Roman" w:eastAsia="Times New Roman" w:cs="Times New Roman"/>
+          <w:sz w:val="24"/>
+          <w:szCs w:val="24"/>
+          <w:lang w:val="en-US"/>
+        </w:rPr>
+      </w:pPr>
+      <w:r>
+        <w:rPr>
+          <w:rFonts w:ascii="Times New Roman" w:hAnsi="Times New Roman" w:eastAsia="Times New Roman" w:cs="Times New Roman"/>
           <w:sz w:val="24"/>
           <w:szCs w:val="24"/>
           <w:lang w:val="en-US"/>
@@ -1361,7 +1361,7 @@
       </w:r>
       <w:r>
         <w:rPr>
-          <w:rFonts w:ascii="Times New Roman" w:eastAsia="Times New Roman" w:hAnsi="Times New Roman" w:cs="Times New Roman"/>
+          <w:rFonts w:ascii="Times New Roman" w:hAnsi="Times New Roman" w:eastAsia="Times New Roman" w:cs="Times New Roman"/>
           <w:sz w:val="24"/>
           <w:szCs w:val="24"/>
           <w:lang w:val="en-US"/>
@@ -1370,7 +1370,7 @@
       </w:r>
       <w:r>
         <w:rPr>
-          <w:rFonts w:ascii="Times New Roman" w:eastAsia="Times New Roman" w:hAnsi="Times New Roman" w:cs="Times New Roman"/>
+          <w:rFonts w:ascii="Times New Roman" w:hAnsi="Times New Roman" w:eastAsia="Times New Roman" w:cs="Times New Roman"/>
           <w:sz w:val="24"/>
           <w:szCs w:val="24"/>
           <w:lang w:val="en-US"/>
@@ -1379,7 +1379,7 @@
       </w:r>
       <w:r>
         <w:rPr>
-          <w:rFonts w:ascii="Times New Roman" w:eastAsia="Times New Roman" w:hAnsi="Times New Roman" w:cs="Times New Roman"/>
+          <w:rFonts w:ascii="Times New Roman" w:hAnsi="Times New Roman" w:eastAsia="Times New Roman" w:cs="Times New Roman"/>
           <w:sz w:val="24"/>
           <w:szCs w:val="24"/>
           <w:lang w:val="en-US"/>
@@ -1388,7 +1388,7 @@
       </w:r>
       <w:r>
         <w:rPr>
-          <w:rFonts w:ascii="Times New Roman" w:eastAsia="Times New Roman" w:hAnsi="Times New Roman" w:cs="Times New Roman"/>
+          <w:rFonts w:ascii="Times New Roman" w:hAnsi="Times New Roman" w:eastAsia="Times New Roman" w:cs="Times New Roman"/>
           <w:sz w:val="24"/>
           <w:szCs w:val="24"/>
           <w:lang w:val="en-US"/>
@@ -1397,7 +1397,7 @@
       </w:r>
       <w:r>
         <w:rPr>
-          <w:rFonts w:ascii="Times New Roman" w:eastAsia="Times New Roman" w:hAnsi="Times New Roman" w:cs="Times New Roman"/>
+          <w:rFonts w:ascii="Times New Roman" w:hAnsi="Times New Roman" w:eastAsia="Times New Roman" w:cs="Times New Roman"/>
           <w:sz w:val="24"/>
           <w:szCs w:val="24"/>
           <w:lang w:val="en-US"/>
@@ -1406,7 +1406,7 @@
       </w:r>
       <w:r>
         <w:rPr>
-          <w:rFonts w:ascii="Times New Roman" w:eastAsia="Times New Roman" w:hAnsi="Times New Roman" w:cs="Times New Roman"/>
+          <w:rFonts w:ascii="Times New Roman" w:hAnsi="Times New Roman" w:eastAsia="Times New Roman" w:cs="Times New Roman"/>
           <w:sz w:val="24"/>
           <w:szCs w:val="24"/>
           <w:lang w:val="en-US"/>
@@ -1415,7 +1415,7 @@
       </w:r>
       <w:r>
         <w:rPr>
-          <w:rFonts w:ascii="Times New Roman" w:eastAsia="Times New Roman" w:hAnsi="Times New Roman" w:cs="Times New Roman"/>
+          <w:rFonts w:ascii="Times New Roman" w:hAnsi="Times New Roman" w:eastAsia="Times New Roman" w:cs="Times New Roman"/>
           <w:sz w:val="24"/>
           <w:szCs w:val="24"/>
           <w:lang w:val="en-US"/>
@@ -1424,7 +1424,7 @@
       </w:r>
       <w:r>
         <w:rPr>
-          <w:rFonts w:ascii="Times New Roman" w:eastAsia="Times New Roman" w:hAnsi="Times New Roman" w:cs="Times New Roman"/>
+          <w:rFonts w:ascii="Times New Roman" w:hAnsi="Times New Roman" w:eastAsia="Times New Roman" w:cs="Times New Roman"/>
           <w:sz w:val="24"/>
           <w:szCs w:val="24"/>
           <w:lang w:val="en-US"/>
@@ -1433,7 +1433,7 @@
       </w:r>
       <w:r>
         <w:rPr>
-          <w:rFonts w:ascii="Times New Roman" w:eastAsia="Times New Roman" w:hAnsi="Times New Roman" w:cs="Times New Roman"/>
+          <w:rFonts w:ascii="Times New Roman" w:hAnsi="Times New Roman" w:eastAsia="Times New Roman" w:cs="Times New Roman"/>
           <w:sz w:val="24"/>
           <w:szCs w:val="24"/>
           <w:lang w:val="en-US"/>
@@ -1442,7 +1442,7 @@
       </w:r>
       <w:r>
         <w:rPr>
-          <w:rFonts w:ascii="Times New Roman" w:eastAsia="Times New Roman" w:hAnsi="Times New Roman" w:cs="Times New Roman"/>
+          <w:rFonts w:ascii="Times New Roman" w:hAnsi="Times New Roman" w:eastAsia="Times New Roman" w:cs="Times New Roman"/>
           <w:sz w:val="24"/>
           <w:szCs w:val="24"/>
           <w:lang w:val="en-US"/>
@@ -1451,7 +1451,7 @@
       </w:r>
       <w:r>
         <w:rPr>
-          <w:rFonts w:ascii="Times New Roman" w:eastAsia="Times New Roman" w:hAnsi="Times New Roman" w:cs="Times New Roman"/>
+          <w:rFonts w:ascii="Times New Roman" w:hAnsi="Times New Roman" w:eastAsia="Times New Roman" w:cs="Times New Roman"/>
           <w:sz w:val="24"/>
           <w:szCs w:val="24"/>
           <w:lang w:val="en-US"/>
@@ -1460,7 +1460,7 @@
       </w:r>
       <w:r>
         <w:rPr>
-          <w:rFonts w:ascii="Times New Roman" w:eastAsia="Times New Roman" w:hAnsi="Times New Roman" w:cs="Times New Roman"/>
+          <w:rFonts w:ascii="Times New Roman" w:hAnsi="Times New Roman" w:eastAsia="Times New Roman" w:cs="Times New Roman"/>
           <w:sz w:val="24"/>
           <w:szCs w:val="24"/>
           <w:lang w:val="en-US"/>
@@ -1469,7 +1469,7 @@
       </w:r>
       <w:r>
         <w:rPr>
-          <w:rFonts w:ascii="Times New Roman" w:eastAsia="Times New Roman" w:hAnsi="Times New Roman" w:cs="Times New Roman"/>
+          <w:rFonts w:ascii="Times New Roman" w:hAnsi="Times New Roman" w:eastAsia="Times New Roman" w:cs="Times New Roman"/>
           <w:sz w:val="24"/>
           <w:szCs w:val="24"/>
           <w:lang w:val="en-US"/>
@@ -1478,7 +1478,7 @@
       </w:r>
       <w:r>
         <w:rPr>
-          <w:rFonts w:ascii="Times New Roman" w:eastAsia="Times New Roman" w:hAnsi="Times New Roman" w:cs="Times New Roman"/>
+          <w:rFonts w:ascii="Times New Roman" w:hAnsi="Times New Roman" w:eastAsia="Times New Roman" w:cs="Times New Roman"/>
           <w:sz w:val="24"/>
           <w:szCs w:val="24"/>
           <w:lang w:val="en-US"/>
@@ -1487,7 +1487,7 @@
       </w:r>
       <w:r>
         <w:rPr>
-          <w:rFonts w:ascii="Times New Roman" w:eastAsia="Times New Roman" w:hAnsi="Times New Roman" w:cs="Times New Roman"/>
+          <w:rFonts w:ascii="Times New Roman" w:hAnsi="Times New Roman" w:eastAsia="Times New Roman" w:cs="Times New Roman"/>
           <w:sz w:val="24"/>
           <w:szCs w:val="24"/>
           <w:lang w:val="en-US"/>
@@ -1496,7 +1496,7 @@
       </w:r>
       <w:r>
         <w:rPr>
-          <w:rFonts w:ascii="Times New Roman" w:eastAsia="Times New Roman" w:hAnsi="Times New Roman" w:cs="Times New Roman"/>
+          <w:rFonts w:ascii="Times New Roman" w:hAnsi="Times New Roman" w:eastAsia="Times New Roman" w:cs="Times New Roman"/>
           <w:sz w:val="24"/>
           <w:szCs w:val="24"/>
           <w:lang w:val="en-US"/>
@@ -1505,7 +1505,7 @@
       </w:r>
       <w:r>
         <w:rPr>
-          <w:rFonts w:ascii="Times New Roman" w:eastAsia="Times New Roman" w:hAnsi="Times New Roman" w:cs="Times New Roman"/>
+          <w:rFonts w:ascii="Times New Roman" w:hAnsi="Times New Roman" w:eastAsia="Times New Roman" w:cs="Times New Roman"/>
           <w:sz w:val="24"/>
           <w:szCs w:val="24"/>
           <w:lang w:val="en-US"/>
@@ -1514,7 +1514,7 @@
       </w:r>
       <w:r>
         <w:rPr>
-          <w:rFonts w:ascii="Times New Roman" w:eastAsia="Times New Roman" w:hAnsi="Times New Roman" w:cs="Times New Roman"/>
+          <w:rFonts w:ascii="Times New Roman" w:hAnsi="Times New Roman" w:eastAsia="Times New Roman" w:cs="Times New Roman"/>
           <w:sz w:val="24"/>
           <w:szCs w:val="24"/>
           <w:lang w:val="en-US"/>
@@ -1523,7 +1523,7 @@
       </w:r>
       <w:r>
         <w:rPr>
-          <w:rFonts w:ascii="Times New Roman" w:eastAsia="Times New Roman" w:hAnsi="Times New Roman" w:cs="Times New Roman"/>
+          <w:rFonts w:ascii="Times New Roman" w:hAnsi="Times New Roman" w:eastAsia="Times New Roman" w:cs="Times New Roman"/>
           <w:sz w:val="24"/>
           <w:szCs w:val="24"/>
           <w:lang w:val="en-US"/>
@@ -1532,7 +1532,7 @@
       </w:r>
       <w:r>
         <w:rPr>
-          <w:rFonts w:ascii="Times New Roman" w:eastAsia="Times New Roman" w:hAnsi="Times New Roman" w:cs="Times New Roman"/>
+          <w:rFonts w:ascii="Times New Roman" w:hAnsi="Times New Roman" w:eastAsia="Times New Roman" w:cs="Times New Roman"/>
           <w:sz w:val="24"/>
           <w:szCs w:val="24"/>
           <w:lang w:val="en-US"/>
@@ -1541,7 +1541,7 @@
       </w:r>
       <w:r>
         <w:rPr>
-          <w:rFonts w:ascii="Times New Roman" w:eastAsia="Times New Roman" w:hAnsi="Times New Roman" w:cs="Times New Roman"/>
+          <w:rFonts w:ascii="Times New Roman" w:hAnsi="Times New Roman" w:eastAsia="Times New Roman" w:cs="Times New Roman"/>
           <w:sz w:val="24"/>
           <w:szCs w:val="24"/>
           <w:lang w:val="en-US"/>
@@ -1550,7 +1550,7 @@
       </w:r>
       <w:r>
         <w:rPr>
-          <w:rFonts w:ascii="Times New Roman" w:eastAsia="Times New Roman" w:hAnsi="Times New Roman" w:cs="Times New Roman"/>
+          <w:rFonts w:ascii="Times New Roman" w:hAnsi="Times New Roman" w:eastAsia="Times New Roman" w:cs="Times New Roman"/>
           <w:sz w:val="24"/>
           <w:szCs w:val="24"/>
           <w:lang w:val="en-US"/>
@@ -1559,7 +1559,7 @@
       </w:r>
       <w:r>
         <w:rPr>
-          <w:rFonts w:ascii="Times New Roman" w:eastAsia="Times New Roman" w:hAnsi="Times New Roman" w:cs="Times New Roman"/>
+          <w:rFonts w:ascii="Times New Roman" w:hAnsi="Times New Roman" w:eastAsia="Times New Roman" w:cs="Times New Roman"/>
           <w:sz w:val="24"/>
           <w:szCs w:val="24"/>
           <w:lang w:val="en-US"/>
@@ -1568,7 +1568,7 @@
       </w:r>
       <w:r>
         <w:rPr>
-          <w:rFonts w:ascii="Times New Roman" w:eastAsia="Times New Roman" w:hAnsi="Times New Roman" w:cs="Times New Roman"/>
+          <w:rFonts w:ascii="Times New Roman" w:hAnsi="Times New Roman" w:eastAsia="Times New Roman" w:cs="Times New Roman"/>
           <w:sz w:val="24"/>
           <w:szCs w:val="24"/>
           <w:lang w:val="en-US"/>
@@ -1577,7 +1577,7 @@
       </w:r>
       <w:r>
         <w:rPr>
-          <w:rFonts w:ascii="Times New Roman" w:eastAsia="Times New Roman" w:hAnsi="Times New Roman" w:cs="Times New Roman"/>
+          <w:rFonts w:ascii="Times New Roman" w:hAnsi="Times New Roman" w:eastAsia="Times New Roman" w:cs="Times New Roman"/>
           <w:sz w:val="24"/>
           <w:szCs w:val="24"/>
           <w:lang w:val="en-US"/>
@@ -1586,7 +1586,7 @@
       </w:r>
       <w:r>
         <w:rPr>
-          <w:rFonts w:ascii="Times New Roman" w:eastAsia="Times New Roman" w:hAnsi="Times New Roman" w:cs="Times New Roman"/>
+          <w:rFonts w:ascii="Times New Roman" w:hAnsi="Times New Roman" w:eastAsia="Times New Roman" w:cs="Times New Roman"/>
           <w:sz w:val="24"/>
           <w:szCs w:val="24"/>
           <w:lang w:val="en-US"/>
@@ -1595,7 +1595,7 @@
       </w:r>
       <w:r>
         <w:rPr>
-          <w:rFonts w:ascii="Times New Roman" w:eastAsia="Times New Roman" w:hAnsi="Times New Roman" w:cs="Times New Roman"/>
+          <w:rFonts w:ascii="Times New Roman" w:hAnsi="Times New Roman" w:eastAsia="Times New Roman" w:cs="Times New Roman"/>
           <w:sz w:val="24"/>
           <w:szCs w:val="24"/>
           <w:lang w:val="en-US"/>
@@ -1604,7 +1604,7 @@
       </w:r>
       <w:r>
         <w:rPr>
-          <w:rFonts w:ascii="Times New Roman" w:eastAsia="Times New Roman" w:hAnsi="Times New Roman" w:cs="Times New Roman"/>
+          <w:rFonts w:ascii="Times New Roman" w:hAnsi="Times New Roman" w:eastAsia="Times New Roman" w:cs="Times New Roman"/>
           <w:sz w:val="24"/>
           <w:szCs w:val="24"/>
           <w:lang w:val="en-US"/>
@@ -1613,7 +1613,7 @@
       </w:r>
       <w:r>
         <w:rPr>
-          <w:rFonts w:ascii="Times New Roman" w:eastAsia="Times New Roman" w:hAnsi="Times New Roman" w:cs="Times New Roman"/>
+          <w:rFonts w:ascii="Times New Roman" w:hAnsi="Times New Roman" w:eastAsia="Times New Roman" w:cs="Times New Roman"/>
           <w:sz w:val="24"/>
           <w:szCs w:val="24"/>
           <w:lang w:val="en-US"/>
@@ -1622,7 +1622,7 @@
       </w:r>
       <w:r>
         <w:rPr>
-          <w:rFonts w:ascii="Times New Roman" w:eastAsia="Times New Roman" w:hAnsi="Times New Roman" w:cs="Times New Roman"/>
+          <w:rFonts w:ascii="Times New Roman" w:hAnsi="Times New Roman" w:eastAsia="Times New Roman" w:cs="Times New Roman"/>
           <w:sz w:val="24"/>
           <w:szCs w:val="24"/>
           <w:lang w:val="en-US"/>
@@ -1631,7 +1631,7 @@
       </w:r>
       <w:r>
         <w:rPr>
-          <w:rFonts w:ascii="Times New Roman" w:eastAsia="Times New Roman" w:hAnsi="Times New Roman" w:cs="Times New Roman"/>
+          <w:rFonts w:ascii="Times New Roman" w:hAnsi="Times New Roman" w:eastAsia="Times New Roman" w:cs="Times New Roman"/>
           <w:sz w:val="24"/>
           <w:szCs w:val="24"/>
           <w:lang w:val="en-US"/>
@@ -1640,7 +1640,7 @@
       </w:r>
       <w:r>
         <w:rPr>
-          <w:rFonts w:ascii="Times New Roman" w:eastAsia="Times New Roman" w:hAnsi="Times New Roman" w:cs="Times New Roman"/>
+          <w:rFonts w:ascii="Times New Roman" w:hAnsi="Times New Roman" w:eastAsia="Times New Roman" w:cs="Times New Roman"/>
           <w:sz w:val="24"/>
           <w:szCs w:val="24"/>
           <w:lang w:val="en-US"/>
@@ -1649,7 +1649,7 @@
       </w:r>
       <w:r>
         <w:rPr>
-          <w:rFonts w:ascii="Times New Roman" w:eastAsia="Times New Roman" w:hAnsi="Times New Roman" w:cs="Times New Roman"/>
+          <w:rFonts w:ascii="Times New Roman" w:hAnsi="Times New Roman" w:eastAsia="Times New Roman" w:cs="Times New Roman"/>
           <w:sz w:val="24"/>
           <w:szCs w:val="24"/>
           <w:lang w:val="en-US"/>
@@ -1666,7 +1666,7 @@
         </w:numPr>
         <w:spacing w:line="360" w:lineRule="auto"/>
         <w:rPr>
-          <w:rFonts w:ascii="Times New Roman" w:eastAsia="Times New Roman" w:hAnsi="Times New Roman" w:cs="Times New Roman"/>
+          <w:rFonts w:ascii="Times New Roman" w:hAnsi="Times New Roman" w:eastAsia="Times New Roman" w:cs="Times New Roman"/>
           <w:b/>
           <w:bCs/>
           <w:sz w:val="24"/>
@@ -1676,7 +1676,7 @@
       </w:pPr>
       <w:r>
         <w:rPr>
-          <w:rFonts w:ascii="Times New Roman" w:eastAsia="Times New Roman" w:hAnsi="Times New Roman" w:cs="Times New Roman"/>
+          <w:rFonts w:ascii="Times New Roman" w:hAnsi="Times New Roman" w:eastAsia="Times New Roman" w:cs="Times New Roman"/>
           <w:b/>
           <w:bCs/>
           <w:sz w:val="24"/>
@@ -1690,15 +1690,15 @@
       <w:pPr>
         <w:spacing w:line="360" w:lineRule="auto"/>
         <w:rPr>
-          <w:rFonts w:ascii="Times New Roman" w:eastAsia="Times New Roman" w:hAnsi="Times New Roman" w:cs="Times New Roman"/>
-          <w:sz w:val="24"/>
-          <w:szCs w:val="24"/>
-          <w:lang w:val="en-US"/>
-        </w:rPr>
-      </w:pPr>
-      <w:r>
-        <w:rPr>
-          <w:rFonts w:ascii="Times New Roman" w:eastAsia="Times New Roman" w:hAnsi="Times New Roman" w:cs="Times New Roman"/>
+          <w:rFonts w:ascii="Times New Roman" w:hAnsi="Times New Roman" w:eastAsia="Times New Roman" w:cs="Times New Roman"/>
+          <w:sz w:val="24"/>
+          <w:szCs w:val="24"/>
+          <w:lang w:val="en-US"/>
+        </w:rPr>
+      </w:pPr>
+      <w:r>
+        <w:rPr>
+          <w:rFonts w:ascii="Times New Roman" w:hAnsi="Times New Roman" w:eastAsia="Times New Roman" w:cs="Times New Roman"/>
           <w:sz w:val="24"/>
           <w:szCs w:val="24"/>
           <w:lang w:val="en-US"/>
@@ -1707,7 +1707,7 @@
       </w:r>
       <w:r>
         <w:rPr>
-          <w:rFonts w:ascii="Times New Roman" w:eastAsia="Times New Roman" w:hAnsi="Times New Roman" w:cs="Times New Roman"/>
+          <w:rFonts w:ascii="Times New Roman" w:hAnsi="Times New Roman" w:eastAsia="Times New Roman" w:cs="Times New Roman"/>
           <w:sz w:val="24"/>
           <w:szCs w:val="24"/>
           <w:lang w:val="en-US"/>
@@ -1716,7 +1716,7 @@
       </w:r>
       <w:r>
         <w:rPr>
-          <w:rFonts w:ascii="Times New Roman" w:eastAsia="Times New Roman" w:hAnsi="Times New Roman" w:cs="Times New Roman"/>
+          <w:rFonts w:ascii="Times New Roman" w:hAnsi="Times New Roman" w:eastAsia="Times New Roman" w:cs="Times New Roman"/>
           <w:sz w:val="24"/>
           <w:szCs w:val="24"/>
           <w:lang w:val="en-US"/>
@@ -1725,7 +1725,7 @@
       </w:r>
       <w:r>
         <w:rPr>
-          <w:rFonts w:ascii="Times New Roman" w:eastAsia="Times New Roman" w:hAnsi="Times New Roman" w:cs="Times New Roman"/>
+          <w:rFonts w:ascii="Times New Roman" w:hAnsi="Times New Roman" w:eastAsia="Times New Roman" w:cs="Times New Roman"/>
           <w:sz w:val="24"/>
           <w:szCs w:val="24"/>
           <w:lang w:val="en-US"/>
@@ -1734,7 +1734,7 @@
       </w:r>
       <w:r>
         <w:rPr>
-          <w:rFonts w:ascii="Times New Roman" w:eastAsia="Times New Roman" w:hAnsi="Times New Roman" w:cs="Times New Roman"/>
+          <w:rFonts w:ascii="Times New Roman" w:hAnsi="Times New Roman" w:eastAsia="Times New Roman" w:cs="Times New Roman"/>
           <w:sz w:val="24"/>
           <w:szCs w:val="24"/>
           <w:lang w:val="en-US"/>
@@ -1743,7 +1743,7 @@
       </w:r>
       <w:r>
         <w:rPr>
-          <w:rFonts w:ascii="Times New Roman" w:eastAsia="Times New Roman" w:hAnsi="Times New Roman" w:cs="Times New Roman"/>
+          <w:rFonts w:ascii="Times New Roman" w:hAnsi="Times New Roman" w:eastAsia="Times New Roman" w:cs="Times New Roman"/>
           <w:sz w:val="24"/>
           <w:szCs w:val="24"/>
           <w:lang w:val="en-US"/>
@@ -1752,7 +1752,7 @@
       </w:r>
       <w:r>
         <w:rPr>
-          <w:rFonts w:ascii="Times New Roman" w:eastAsia="Times New Roman" w:hAnsi="Times New Roman" w:cs="Times New Roman"/>
+          <w:rFonts w:ascii="Times New Roman" w:hAnsi="Times New Roman" w:eastAsia="Times New Roman" w:cs="Times New Roman"/>
           <w:sz w:val="24"/>
           <w:szCs w:val="24"/>
           <w:lang w:val="en-US"/>
@@ -1761,7 +1761,7 @@
       </w:r>
       <w:r>
         <w:rPr>
-          <w:rFonts w:ascii="Times New Roman" w:eastAsia="Times New Roman" w:hAnsi="Times New Roman" w:cs="Times New Roman"/>
+          <w:rFonts w:ascii="Times New Roman" w:hAnsi="Times New Roman" w:eastAsia="Times New Roman" w:cs="Times New Roman"/>
           <w:sz w:val="24"/>
           <w:szCs w:val="24"/>
           <w:lang w:val="en-US"/>
@@ -1770,7 +1770,7 @@
       </w:r>
       <w:r>
         <w:rPr>
-          <w:rFonts w:ascii="Times New Roman" w:eastAsia="Times New Roman" w:hAnsi="Times New Roman" w:cs="Times New Roman"/>
+          <w:rFonts w:ascii="Times New Roman" w:hAnsi="Times New Roman" w:eastAsia="Times New Roman" w:cs="Times New Roman"/>
           <w:sz w:val="24"/>
           <w:szCs w:val="24"/>
           <w:lang w:val="en-US"/>
@@ -1779,7 +1779,7 @@
       </w:r>
       <w:r>
         <w:rPr>
-          <w:rFonts w:ascii="Times New Roman" w:eastAsia="Times New Roman" w:hAnsi="Times New Roman" w:cs="Times New Roman"/>
+          <w:rFonts w:ascii="Times New Roman" w:hAnsi="Times New Roman" w:eastAsia="Times New Roman" w:cs="Times New Roman"/>
           <w:sz w:val="24"/>
           <w:szCs w:val="24"/>
           <w:lang w:val="en-US"/>
@@ -1788,7 +1788,7 @@
       </w:r>
       <w:r>
         <w:rPr>
-          <w:rFonts w:ascii="Times New Roman" w:eastAsia="Times New Roman" w:hAnsi="Times New Roman" w:cs="Times New Roman"/>
+          <w:rFonts w:ascii="Times New Roman" w:hAnsi="Times New Roman" w:eastAsia="Times New Roman" w:cs="Times New Roman"/>
           <w:sz w:val="24"/>
           <w:szCs w:val="24"/>
           <w:lang w:val="en-US"/>
@@ -1797,7 +1797,7 @@
       </w:r>
       <w:r>
         <w:rPr>
-          <w:rFonts w:ascii="Times New Roman" w:eastAsia="Times New Roman" w:hAnsi="Times New Roman" w:cs="Times New Roman"/>
+          <w:rFonts w:ascii="Times New Roman" w:hAnsi="Times New Roman" w:eastAsia="Times New Roman" w:cs="Times New Roman"/>
           <w:sz w:val="24"/>
           <w:szCs w:val="24"/>
           <w:lang w:val="en-US"/>
@@ -1814,15 +1814,15 @@
         </w:numPr>
         <w:spacing w:line="360" w:lineRule="auto"/>
         <w:rPr>
-          <w:rFonts w:ascii="Times New Roman" w:eastAsia="Times New Roman" w:hAnsi="Times New Roman" w:cs="Times New Roman"/>
-          <w:sz w:val="24"/>
-          <w:szCs w:val="24"/>
-          <w:lang w:val="en-US"/>
-        </w:rPr>
-      </w:pPr>
-      <w:r>
-        <w:rPr>
-          <w:rFonts w:ascii="Times New Roman" w:eastAsia="Times New Roman" w:hAnsi="Times New Roman" w:cs="Times New Roman"/>
+          <w:rFonts w:ascii="Times New Roman" w:hAnsi="Times New Roman" w:eastAsia="Times New Roman" w:cs="Times New Roman"/>
+          <w:sz w:val="24"/>
+          <w:szCs w:val="24"/>
+          <w:lang w:val="en-US"/>
+        </w:rPr>
+      </w:pPr>
+      <w:r>
+        <w:rPr>
+          <w:rFonts w:ascii="Times New Roman" w:hAnsi="Times New Roman" w:eastAsia="Times New Roman" w:cs="Times New Roman"/>
           <w:sz w:val="24"/>
           <w:szCs w:val="24"/>
           <w:lang w:val="en-US"/>
@@ -1839,15 +1839,15 @@
         </w:numPr>
         <w:spacing w:line="360" w:lineRule="auto"/>
         <w:rPr>
-          <w:rFonts w:ascii="Times New Roman" w:eastAsia="Times New Roman" w:hAnsi="Times New Roman" w:cs="Times New Roman"/>
-          <w:sz w:val="24"/>
-          <w:szCs w:val="24"/>
-          <w:lang w:val="en-US"/>
-        </w:rPr>
-      </w:pPr>
-      <w:r>
-        <w:rPr>
-          <w:rFonts w:ascii="Times New Roman" w:eastAsia="Times New Roman" w:hAnsi="Times New Roman" w:cs="Times New Roman"/>
+          <w:rFonts w:ascii="Times New Roman" w:hAnsi="Times New Roman" w:eastAsia="Times New Roman" w:cs="Times New Roman"/>
+          <w:sz w:val="24"/>
+          <w:szCs w:val="24"/>
+          <w:lang w:val="en-US"/>
+        </w:rPr>
+      </w:pPr>
+      <w:r>
+        <w:rPr>
+          <w:rFonts w:ascii="Times New Roman" w:hAnsi="Times New Roman" w:eastAsia="Times New Roman" w:cs="Times New Roman"/>
           <w:sz w:val="24"/>
           <w:szCs w:val="24"/>
           <w:lang w:val="en-US"/>
@@ -1856,7 +1856,7 @@
       </w:r>
       <w:r>
         <w:rPr>
-          <w:rFonts w:ascii="Times New Roman" w:eastAsia="Times New Roman" w:hAnsi="Times New Roman" w:cs="Times New Roman"/>
+          <w:rFonts w:ascii="Times New Roman" w:hAnsi="Times New Roman" w:eastAsia="Times New Roman" w:cs="Times New Roman"/>
           <w:sz w:val="24"/>
           <w:szCs w:val="24"/>
           <w:lang w:val="en-US"/>
@@ -1865,7 +1865,7 @@
       </w:r>
       <w:r>
         <w:rPr>
-          <w:rFonts w:ascii="Times New Roman" w:eastAsia="Times New Roman" w:hAnsi="Times New Roman" w:cs="Times New Roman"/>
+          <w:rFonts w:ascii="Times New Roman" w:hAnsi="Times New Roman" w:eastAsia="Times New Roman" w:cs="Times New Roman"/>
           <w:sz w:val="24"/>
           <w:szCs w:val="24"/>
           <w:lang w:val="en-US"/>
@@ -1882,15 +1882,15 @@
         </w:numPr>
         <w:spacing w:line="360" w:lineRule="auto"/>
         <w:rPr>
-          <w:rFonts w:ascii="Times New Roman" w:eastAsia="Times New Roman" w:hAnsi="Times New Roman" w:cs="Times New Roman"/>
-          <w:sz w:val="24"/>
-          <w:szCs w:val="24"/>
-          <w:lang w:val="en-US"/>
-        </w:rPr>
-      </w:pPr>
-      <w:r>
-        <w:rPr>
-          <w:rFonts w:ascii="Times New Roman" w:eastAsia="Times New Roman" w:hAnsi="Times New Roman" w:cs="Times New Roman"/>
+          <w:rFonts w:ascii="Times New Roman" w:hAnsi="Times New Roman" w:eastAsia="Times New Roman" w:cs="Times New Roman"/>
+          <w:sz w:val="24"/>
+          <w:szCs w:val="24"/>
+          <w:lang w:val="en-US"/>
+        </w:rPr>
+      </w:pPr>
+      <w:r>
+        <w:rPr>
+          <w:rFonts w:ascii="Times New Roman" w:hAnsi="Times New Roman" w:eastAsia="Times New Roman" w:cs="Times New Roman"/>
           <w:sz w:val="24"/>
           <w:szCs w:val="24"/>
           <w:lang w:val="en-US"/>
@@ -1899,7 +1899,7 @@
       </w:r>
       <w:r>
         <w:rPr>
-          <w:rFonts w:ascii="Times New Roman" w:eastAsia="Times New Roman" w:hAnsi="Times New Roman" w:cs="Times New Roman"/>
+          <w:rFonts w:ascii="Times New Roman" w:hAnsi="Times New Roman" w:eastAsia="Times New Roman" w:cs="Times New Roman"/>
           <w:sz w:val="24"/>
           <w:szCs w:val="24"/>
           <w:lang w:val="en-US"/>
@@ -1908,7 +1908,7 @@
       </w:r>
       <w:r>
         <w:rPr>
-          <w:rFonts w:ascii="Times New Roman" w:eastAsia="Times New Roman" w:hAnsi="Times New Roman" w:cs="Times New Roman"/>
+          <w:rFonts w:ascii="Times New Roman" w:hAnsi="Times New Roman" w:eastAsia="Times New Roman" w:cs="Times New Roman"/>
           <w:sz w:val="24"/>
           <w:szCs w:val="24"/>
           <w:lang w:val="en-US"/>
@@ -1925,15 +1925,15 @@
         </w:numPr>
         <w:spacing w:line="360" w:lineRule="auto"/>
         <w:rPr>
-          <w:rFonts w:ascii="Times New Roman" w:eastAsia="Times New Roman" w:hAnsi="Times New Roman" w:cs="Times New Roman"/>
-          <w:sz w:val="24"/>
-          <w:szCs w:val="24"/>
-          <w:lang w:val="en-US"/>
-        </w:rPr>
-      </w:pPr>
-      <w:r>
-        <w:rPr>
-          <w:rFonts w:ascii="Times New Roman" w:eastAsia="Times New Roman" w:hAnsi="Times New Roman" w:cs="Times New Roman"/>
+          <w:rFonts w:ascii="Times New Roman" w:hAnsi="Times New Roman" w:eastAsia="Times New Roman" w:cs="Times New Roman"/>
+          <w:sz w:val="24"/>
+          <w:szCs w:val="24"/>
+          <w:lang w:val="en-US"/>
+        </w:rPr>
+      </w:pPr>
+      <w:r>
+        <w:rPr>
+          <w:rFonts w:ascii="Times New Roman" w:hAnsi="Times New Roman" w:eastAsia="Times New Roman" w:cs="Times New Roman"/>
           <w:sz w:val="24"/>
           <w:szCs w:val="24"/>
           <w:lang w:val="en-US"/>
@@ -1950,15 +1950,15 @@
         </w:numPr>
         <w:spacing w:line="360" w:lineRule="auto"/>
         <w:rPr>
-          <w:rFonts w:ascii="Times New Roman" w:eastAsia="Times New Roman" w:hAnsi="Times New Roman" w:cs="Times New Roman"/>
-          <w:sz w:val="24"/>
-          <w:szCs w:val="24"/>
-          <w:lang w:val="en-US"/>
-        </w:rPr>
-      </w:pPr>
-      <w:r>
-        <w:rPr>
-          <w:rFonts w:ascii="Times New Roman" w:eastAsia="Times New Roman" w:hAnsi="Times New Roman" w:cs="Times New Roman"/>
+          <w:rFonts w:ascii="Times New Roman" w:hAnsi="Times New Roman" w:eastAsia="Times New Roman" w:cs="Times New Roman"/>
+          <w:sz w:val="24"/>
+          <w:szCs w:val="24"/>
+          <w:lang w:val="en-US"/>
+        </w:rPr>
+      </w:pPr>
+      <w:r>
+        <w:rPr>
+          <w:rFonts w:ascii="Times New Roman" w:hAnsi="Times New Roman" w:eastAsia="Times New Roman" w:cs="Times New Roman"/>
           <w:sz w:val="24"/>
           <w:szCs w:val="24"/>
           <w:lang w:val="en-US"/>
@@ -1967,7 +1967,7 @@
       </w:r>
       <w:r>
         <w:rPr>
-          <w:rFonts w:ascii="Times New Roman" w:eastAsia="Times New Roman" w:hAnsi="Times New Roman" w:cs="Times New Roman"/>
+          <w:rFonts w:ascii="Times New Roman" w:hAnsi="Times New Roman" w:eastAsia="Times New Roman" w:cs="Times New Roman"/>
           <w:sz w:val="24"/>
           <w:szCs w:val="24"/>
           <w:lang w:val="en-US"/>
@@ -1976,7 +1976,7 @@
       </w:r>
       <w:r>
         <w:rPr>
-          <w:rFonts w:ascii="Times New Roman" w:eastAsia="Times New Roman" w:hAnsi="Times New Roman" w:cs="Times New Roman"/>
+          <w:rFonts w:ascii="Times New Roman" w:hAnsi="Times New Roman" w:eastAsia="Times New Roman" w:cs="Times New Roman"/>
           <w:sz w:val="24"/>
           <w:szCs w:val="24"/>
           <w:lang w:val="en-US"/>
@@ -1985,7 +1985,7 @@
       </w:r>
       <w:r>
         <w:rPr>
-          <w:rFonts w:ascii="Times New Roman" w:eastAsia="Times New Roman" w:hAnsi="Times New Roman" w:cs="Times New Roman"/>
+          <w:rFonts w:ascii="Times New Roman" w:hAnsi="Times New Roman" w:eastAsia="Times New Roman" w:cs="Times New Roman"/>
           <w:sz w:val="24"/>
           <w:szCs w:val="24"/>
           <w:lang w:val="en-US"/>
@@ -1994,7 +1994,7 @@
       </w:r>
       <w:r>
         <w:rPr>
-          <w:rFonts w:ascii="Times New Roman" w:eastAsia="Times New Roman" w:hAnsi="Times New Roman" w:cs="Times New Roman"/>
+          <w:rFonts w:ascii="Times New Roman" w:hAnsi="Times New Roman" w:eastAsia="Times New Roman" w:cs="Times New Roman"/>
           <w:sz w:val="24"/>
           <w:szCs w:val="24"/>
           <w:lang w:val="en-US"/>
@@ -2003,7 +2003,7 @@
       </w:r>
       <w:r>
         <w:rPr>
-          <w:rFonts w:ascii="Times New Roman" w:eastAsia="Times New Roman" w:hAnsi="Times New Roman" w:cs="Times New Roman"/>
+          <w:rFonts w:ascii="Times New Roman" w:hAnsi="Times New Roman" w:eastAsia="Times New Roman" w:cs="Times New Roman"/>
           <w:sz w:val="24"/>
           <w:szCs w:val="24"/>
           <w:lang w:val="en-US"/>
@@ -2020,15 +2020,15 @@
         </w:numPr>
         <w:spacing w:line="360" w:lineRule="auto"/>
         <w:rPr>
-          <w:rFonts w:ascii="Times New Roman" w:eastAsia="Times New Roman" w:hAnsi="Times New Roman" w:cs="Times New Roman"/>
-          <w:sz w:val="24"/>
-          <w:szCs w:val="24"/>
-          <w:lang w:val="en-US"/>
-        </w:rPr>
-      </w:pPr>
-      <w:r>
-        <w:rPr>
-          <w:rFonts w:ascii="Times New Roman" w:eastAsia="Times New Roman" w:hAnsi="Times New Roman" w:cs="Times New Roman"/>
+          <w:rFonts w:ascii="Times New Roman" w:hAnsi="Times New Roman" w:eastAsia="Times New Roman" w:cs="Times New Roman"/>
+          <w:sz w:val="24"/>
+          <w:szCs w:val="24"/>
+          <w:lang w:val="en-US"/>
+        </w:rPr>
+      </w:pPr>
+      <w:r>
+        <w:rPr>
+          <w:rFonts w:ascii="Times New Roman" w:hAnsi="Times New Roman" w:eastAsia="Times New Roman" w:cs="Times New Roman"/>
           <w:sz w:val="24"/>
           <w:szCs w:val="24"/>
           <w:lang w:val="en-US"/>
@@ -2045,15 +2045,15 @@
         </w:numPr>
         <w:spacing w:line="360" w:lineRule="auto"/>
         <w:rPr>
-          <w:rFonts w:ascii="Times New Roman" w:eastAsia="Times New Roman" w:hAnsi="Times New Roman" w:cs="Times New Roman"/>
-          <w:sz w:val="24"/>
-          <w:szCs w:val="24"/>
-          <w:lang w:val="en-US"/>
-        </w:rPr>
-      </w:pPr>
-      <w:r>
-        <w:rPr>
-          <w:rFonts w:ascii="Times New Roman" w:eastAsia="Times New Roman" w:hAnsi="Times New Roman" w:cs="Times New Roman"/>
+          <w:rFonts w:ascii="Times New Roman" w:hAnsi="Times New Roman" w:eastAsia="Times New Roman" w:cs="Times New Roman"/>
+          <w:sz w:val="24"/>
+          <w:szCs w:val="24"/>
+          <w:lang w:val="en-US"/>
+        </w:rPr>
+      </w:pPr>
+      <w:r>
+        <w:rPr>
+          <w:rFonts w:ascii="Times New Roman" w:hAnsi="Times New Roman" w:eastAsia="Times New Roman" w:cs="Times New Roman"/>
           <w:sz w:val="24"/>
           <w:szCs w:val="24"/>
           <w:lang w:val="en-US"/>
@@ -2070,15 +2070,15 @@
         </w:numPr>
         <w:spacing w:line="360" w:lineRule="auto"/>
         <w:rPr>
-          <w:rFonts w:ascii="Times New Roman" w:eastAsia="Times New Roman" w:hAnsi="Times New Roman" w:cs="Times New Roman"/>
-          <w:sz w:val="24"/>
-          <w:szCs w:val="24"/>
-          <w:lang w:val="en-US"/>
-        </w:rPr>
-      </w:pPr>
-      <w:r>
-        <w:rPr>
-          <w:rFonts w:ascii="Times New Roman" w:eastAsia="Times New Roman" w:hAnsi="Times New Roman" w:cs="Times New Roman"/>
+          <w:rFonts w:ascii="Times New Roman" w:hAnsi="Times New Roman" w:eastAsia="Times New Roman" w:cs="Times New Roman"/>
+          <w:sz w:val="24"/>
+          <w:szCs w:val="24"/>
+          <w:lang w:val="en-US"/>
+        </w:rPr>
+      </w:pPr>
+      <w:r>
+        <w:rPr>
+          <w:rFonts w:ascii="Times New Roman" w:hAnsi="Times New Roman" w:eastAsia="Times New Roman" w:cs="Times New Roman"/>
           <w:sz w:val="24"/>
           <w:szCs w:val="24"/>
           <w:lang w:val="en-US"/>
@@ -2087,7 +2087,7 @@
       </w:r>
       <w:r>
         <w:rPr>
-          <w:rFonts w:ascii="Times New Roman" w:eastAsia="Times New Roman" w:hAnsi="Times New Roman" w:cs="Times New Roman"/>
+          <w:rFonts w:ascii="Times New Roman" w:hAnsi="Times New Roman" w:eastAsia="Times New Roman" w:cs="Times New Roman"/>
           <w:sz w:val="24"/>
           <w:szCs w:val="24"/>
           <w:lang w:val="en-US"/>
@@ -2104,15 +2104,15 @@
         </w:numPr>
         <w:spacing w:line="360" w:lineRule="auto"/>
         <w:rPr>
-          <w:rFonts w:ascii="Times New Roman" w:eastAsia="Times New Roman" w:hAnsi="Times New Roman" w:cs="Times New Roman"/>
-          <w:sz w:val="24"/>
-          <w:szCs w:val="24"/>
-          <w:lang w:val="en-US"/>
-        </w:rPr>
-      </w:pPr>
-      <w:r>
-        <w:rPr>
-          <w:rFonts w:ascii="Times New Roman" w:eastAsia="Times New Roman" w:hAnsi="Times New Roman" w:cs="Times New Roman"/>
+          <w:rFonts w:ascii="Times New Roman" w:hAnsi="Times New Roman" w:eastAsia="Times New Roman" w:cs="Times New Roman"/>
+          <w:sz w:val="24"/>
+          <w:szCs w:val="24"/>
+          <w:lang w:val="en-US"/>
+        </w:rPr>
+      </w:pPr>
+      <w:r>
+        <w:rPr>
+          <w:rFonts w:ascii="Times New Roman" w:hAnsi="Times New Roman" w:eastAsia="Times New Roman" w:cs="Times New Roman"/>
           <w:sz w:val="24"/>
           <w:szCs w:val="24"/>
           <w:lang w:val="en-US"/>
@@ -2121,7 +2121,7 @@
       </w:r>
       <w:r>
         <w:rPr>
-          <w:rFonts w:ascii="Times New Roman" w:eastAsia="Times New Roman" w:hAnsi="Times New Roman" w:cs="Times New Roman"/>
+          <w:rFonts w:ascii="Times New Roman" w:hAnsi="Times New Roman" w:eastAsia="Times New Roman" w:cs="Times New Roman"/>
           <w:sz w:val="24"/>
           <w:szCs w:val="24"/>
           <w:lang w:val="en-US"/>
@@ -2138,15 +2138,15 @@
         </w:numPr>
         <w:spacing w:line="360" w:lineRule="auto"/>
         <w:rPr>
-          <w:rFonts w:ascii="Times New Roman" w:eastAsia="Times New Roman" w:hAnsi="Times New Roman" w:cs="Times New Roman"/>
-          <w:sz w:val="24"/>
-          <w:szCs w:val="24"/>
-          <w:lang w:val="en-US"/>
-        </w:rPr>
-      </w:pPr>
-      <w:r>
-        <w:rPr>
-          <w:rFonts w:ascii="Times New Roman" w:eastAsia="Times New Roman" w:hAnsi="Times New Roman" w:cs="Times New Roman"/>
+          <w:rFonts w:ascii="Times New Roman" w:hAnsi="Times New Roman" w:eastAsia="Times New Roman" w:cs="Times New Roman"/>
+          <w:sz w:val="24"/>
+          <w:szCs w:val="24"/>
+          <w:lang w:val="en-US"/>
+        </w:rPr>
+      </w:pPr>
+      <w:r>
+        <w:rPr>
+          <w:rFonts w:ascii="Times New Roman" w:hAnsi="Times New Roman" w:eastAsia="Times New Roman" w:cs="Times New Roman"/>
           <w:sz w:val="24"/>
           <w:szCs w:val="24"/>
           <w:lang w:val="en-US"/>
@@ -2155,7 +2155,7 @@
       </w:r>
       <w:r>
         <w:rPr>
-          <w:rFonts w:ascii="Times New Roman" w:eastAsia="Times New Roman" w:hAnsi="Times New Roman" w:cs="Times New Roman"/>
+          <w:rFonts w:ascii="Times New Roman" w:hAnsi="Times New Roman" w:eastAsia="Times New Roman" w:cs="Times New Roman"/>
           <w:sz w:val="24"/>
           <w:szCs w:val="24"/>
           <w:lang w:val="en-US"/>
@@ -2164,7 +2164,7 @@
       </w:r>
       <w:r>
         <w:rPr>
-          <w:rFonts w:ascii="Times New Roman" w:eastAsia="Times New Roman" w:hAnsi="Times New Roman" w:cs="Times New Roman"/>
+          <w:rFonts w:ascii="Times New Roman" w:hAnsi="Times New Roman" w:eastAsia="Times New Roman" w:cs="Times New Roman"/>
           <w:sz w:val="24"/>
           <w:szCs w:val="24"/>
           <w:lang w:val="en-US"/>
@@ -2181,15 +2181,15 @@
         </w:numPr>
         <w:spacing w:line="360" w:lineRule="auto"/>
         <w:rPr>
-          <w:rFonts w:ascii="Times New Roman" w:eastAsia="Times New Roman" w:hAnsi="Times New Roman" w:cs="Times New Roman"/>
-          <w:sz w:val="24"/>
-          <w:szCs w:val="24"/>
-          <w:lang w:val="en-US"/>
-        </w:rPr>
-      </w:pPr>
-      <w:r>
-        <w:rPr>
-          <w:rFonts w:ascii="Times New Roman" w:eastAsia="Times New Roman" w:hAnsi="Times New Roman" w:cs="Times New Roman"/>
+          <w:rFonts w:ascii="Times New Roman" w:hAnsi="Times New Roman" w:eastAsia="Times New Roman" w:cs="Times New Roman"/>
+          <w:sz w:val="24"/>
+          <w:szCs w:val="24"/>
+          <w:lang w:val="en-US"/>
+        </w:rPr>
+      </w:pPr>
+      <w:r>
+        <w:rPr>
+          <w:rFonts w:ascii="Times New Roman" w:hAnsi="Times New Roman" w:eastAsia="Times New Roman" w:cs="Times New Roman"/>
           <w:sz w:val="24"/>
           <w:szCs w:val="24"/>
           <w:lang w:val="en-US"/>
@@ -2206,15 +2206,15 @@
         </w:numPr>
         <w:spacing w:line="360" w:lineRule="auto"/>
         <w:rPr>
-          <w:rFonts w:ascii="Times New Roman" w:eastAsia="Times New Roman" w:hAnsi="Times New Roman" w:cs="Times New Roman"/>
-          <w:sz w:val="24"/>
-          <w:szCs w:val="24"/>
-          <w:lang w:val="en-US"/>
-        </w:rPr>
-      </w:pPr>
-      <w:r>
-        <w:rPr>
-          <w:rFonts w:ascii="Times New Roman" w:eastAsia="Times New Roman" w:hAnsi="Times New Roman" w:cs="Times New Roman"/>
+          <w:rFonts w:ascii="Times New Roman" w:hAnsi="Times New Roman" w:eastAsia="Times New Roman" w:cs="Times New Roman"/>
+          <w:sz w:val="24"/>
+          <w:szCs w:val="24"/>
+          <w:lang w:val="en-US"/>
+        </w:rPr>
+      </w:pPr>
+      <w:r>
+        <w:rPr>
+          <w:rFonts w:ascii="Times New Roman" w:hAnsi="Times New Roman" w:eastAsia="Times New Roman" w:cs="Times New Roman"/>
           <w:sz w:val="24"/>
           <w:szCs w:val="24"/>
           <w:lang w:val="en-US"/>
@@ -2231,15 +2231,15 @@
         </w:numPr>
         <w:spacing w:line="360" w:lineRule="auto"/>
         <w:rPr>
-          <w:rFonts w:ascii="Times New Roman" w:eastAsia="Times New Roman" w:hAnsi="Times New Roman" w:cs="Times New Roman"/>
-          <w:sz w:val="24"/>
-          <w:szCs w:val="24"/>
-          <w:lang w:val="en-US"/>
-        </w:rPr>
-      </w:pPr>
-      <w:r>
-        <w:rPr>
-          <w:rFonts w:ascii="Times New Roman" w:eastAsia="Times New Roman" w:hAnsi="Times New Roman" w:cs="Times New Roman"/>
+          <w:rFonts w:ascii="Times New Roman" w:hAnsi="Times New Roman" w:eastAsia="Times New Roman" w:cs="Times New Roman"/>
+          <w:sz w:val="24"/>
+          <w:szCs w:val="24"/>
+          <w:lang w:val="en-US"/>
+        </w:rPr>
+      </w:pPr>
+      <w:r>
+        <w:rPr>
+          <w:rFonts w:ascii="Times New Roman" w:hAnsi="Times New Roman" w:eastAsia="Times New Roman" w:cs="Times New Roman"/>
           <w:sz w:val="24"/>
           <w:szCs w:val="24"/>
           <w:lang w:val="en-US"/>
@@ -2248,7 +2248,7 @@
       </w:r>
       <w:r>
         <w:rPr>
-          <w:rFonts w:ascii="Times New Roman" w:eastAsia="Times New Roman" w:hAnsi="Times New Roman" w:cs="Times New Roman"/>
+          <w:rFonts w:ascii="Times New Roman" w:hAnsi="Times New Roman" w:eastAsia="Times New Roman" w:cs="Times New Roman"/>
           <w:sz w:val="24"/>
           <w:szCs w:val="24"/>
           <w:lang w:val="en-US"/>
@@ -2257,7 +2257,7 @@
       </w:r>
       <w:r>
         <w:rPr>
-          <w:rFonts w:ascii="Times New Roman" w:eastAsia="Times New Roman" w:hAnsi="Times New Roman" w:cs="Times New Roman"/>
+          <w:rFonts w:ascii="Times New Roman" w:hAnsi="Times New Roman" w:eastAsia="Times New Roman" w:cs="Times New Roman"/>
           <w:sz w:val="24"/>
           <w:szCs w:val="24"/>
           <w:lang w:val="en-US"/>
@@ -2266,7 +2266,7 @@
       </w:r>
       <w:r>
         <w:rPr>
-          <w:rFonts w:ascii="Times New Roman" w:eastAsia="Times New Roman" w:hAnsi="Times New Roman" w:cs="Times New Roman"/>
+          <w:rFonts w:ascii="Times New Roman" w:hAnsi="Times New Roman" w:eastAsia="Times New Roman" w:cs="Times New Roman"/>
           <w:sz w:val="24"/>
           <w:szCs w:val="24"/>
           <w:lang w:val="en-US"/>
@@ -2283,15 +2283,15 @@
         </w:numPr>
         <w:spacing w:line="360" w:lineRule="auto"/>
         <w:rPr>
-          <w:rFonts w:ascii="Times New Roman" w:eastAsia="Times New Roman" w:hAnsi="Times New Roman" w:cs="Times New Roman"/>
-          <w:sz w:val="24"/>
-          <w:szCs w:val="24"/>
-          <w:lang w:val="en-US"/>
-        </w:rPr>
-      </w:pPr>
-      <w:r>
-        <w:rPr>
-          <w:rFonts w:ascii="Times New Roman" w:eastAsia="Times New Roman" w:hAnsi="Times New Roman" w:cs="Times New Roman"/>
+          <w:rFonts w:ascii="Times New Roman" w:hAnsi="Times New Roman" w:eastAsia="Times New Roman" w:cs="Times New Roman"/>
+          <w:sz w:val="24"/>
+          <w:szCs w:val="24"/>
+          <w:lang w:val="en-US"/>
+        </w:rPr>
+      </w:pPr>
+      <w:r>
+        <w:rPr>
+          <w:rFonts w:ascii="Times New Roman" w:hAnsi="Times New Roman" w:eastAsia="Times New Roman" w:cs="Times New Roman"/>
           <w:sz w:val="24"/>
           <w:szCs w:val="24"/>
           <w:lang w:val="en-US"/>
@@ -2308,15 +2308,15 @@
         </w:numPr>
         <w:spacing w:line="360" w:lineRule="auto"/>
         <w:rPr>
-          <w:rFonts w:ascii="Times New Roman" w:eastAsia="Times New Roman" w:hAnsi="Times New Roman" w:cs="Times New Roman"/>
-          <w:sz w:val="24"/>
-          <w:szCs w:val="24"/>
-          <w:lang w:val="en-US"/>
-        </w:rPr>
-      </w:pPr>
-      <w:r>
-        <w:rPr>
-          <w:rFonts w:ascii="Times New Roman" w:eastAsia="Times New Roman" w:hAnsi="Times New Roman" w:cs="Times New Roman"/>
+          <w:rFonts w:ascii="Times New Roman" w:hAnsi="Times New Roman" w:eastAsia="Times New Roman" w:cs="Times New Roman"/>
+          <w:sz w:val="24"/>
+          <w:szCs w:val="24"/>
+          <w:lang w:val="en-US"/>
+        </w:rPr>
+      </w:pPr>
+      <w:r>
+        <w:rPr>
+          <w:rFonts w:ascii="Times New Roman" w:hAnsi="Times New Roman" w:eastAsia="Times New Roman" w:cs="Times New Roman"/>
           <w:sz w:val="24"/>
           <w:szCs w:val="24"/>
           <w:lang w:val="en-US"/>
@@ -2325,7 +2325,7 @@
       </w:r>
       <w:r>
         <w:rPr>
-          <w:rFonts w:ascii="Times New Roman" w:eastAsia="Times New Roman" w:hAnsi="Times New Roman" w:cs="Times New Roman"/>
+          <w:rFonts w:ascii="Times New Roman" w:hAnsi="Times New Roman" w:eastAsia="Times New Roman" w:cs="Times New Roman"/>
           <w:sz w:val="24"/>
           <w:szCs w:val="24"/>
           <w:lang w:val="en-US"/>
@@ -2334,7 +2334,7 @@
       </w:r>
       <w:r>
         <w:rPr>
-          <w:rFonts w:ascii="Times New Roman" w:eastAsia="Times New Roman" w:hAnsi="Times New Roman" w:cs="Times New Roman"/>
+          <w:rFonts w:ascii="Times New Roman" w:hAnsi="Times New Roman" w:eastAsia="Times New Roman" w:cs="Times New Roman"/>
           <w:sz w:val="24"/>
           <w:szCs w:val="24"/>
           <w:lang w:val="en-US"/>
@@ -2351,15 +2351,15 @@
         </w:numPr>
         <w:spacing w:line="360" w:lineRule="auto"/>
         <w:rPr>
-          <w:rFonts w:ascii="Times New Roman" w:eastAsia="Times New Roman" w:hAnsi="Times New Roman" w:cs="Times New Roman"/>
-          <w:sz w:val="24"/>
-          <w:szCs w:val="24"/>
-          <w:lang w:val="en-US"/>
-        </w:rPr>
-      </w:pPr>
-      <w:r>
-        <w:rPr>
-          <w:rFonts w:ascii="Times New Roman" w:eastAsia="Times New Roman" w:hAnsi="Times New Roman" w:cs="Times New Roman"/>
+          <w:rFonts w:ascii="Times New Roman" w:hAnsi="Times New Roman" w:eastAsia="Times New Roman" w:cs="Times New Roman"/>
+          <w:sz w:val="24"/>
+          <w:szCs w:val="24"/>
+          <w:lang w:val="en-US"/>
+        </w:rPr>
+      </w:pPr>
+      <w:r>
+        <w:rPr>
+          <w:rFonts w:ascii="Times New Roman" w:hAnsi="Times New Roman" w:eastAsia="Times New Roman" w:cs="Times New Roman"/>
           <w:sz w:val="24"/>
           <w:szCs w:val="24"/>
           <w:lang w:val="en-US"/>
@@ -2376,15 +2376,15 @@
         </w:numPr>
         <w:spacing w:line="360" w:lineRule="auto"/>
         <w:rPr>
-          <w:rFonts w:ascii="Times New Roman" w:eastAsia="Times New Roman" w:hAnsi="Times New Roman" w:cs="Times New Roman"/>
-          <w:sz w:val="24"/>
-          <w:szCs w:val="24"/>
-          <w:lang w:val="en-US"/>
-        </w:rPr>
-      </w:pPr>
-      <w:r>
-        <w:rPr>
-          <w:rFonts w:ascii="Times New Roman" w:eastAsia="Times New Roman" w:hAnsi="Times New Roman" w:cs="Times New Roman"/>
+          <w:rFonts w:ascii="Times New Roman" w:hAnsi="Times New Roman" w:eastAsia="Times New Roman" w:cs="Times New Roman"/>
+          <w:sz w:val="24"/>
+          <w:szCs w:val="24"/>
+          <w:lang w:val="en-US"/>
+        </w:rPr>
+      </w:pPr>
+      <w:r>
+        <w:rPr>
+          <w:rFonts w:ascii="Times New Roman" w:hAnsi="Times New Roman" w:eastAsia="Times New Roman" w:cs="Times New Roman"/>
           <w:sz w:val="24"/>
           <w:szCs w:val="24"/>
         </w:rPr>
@@ -2400,15 +2400,15 @@
         </w:numPr>
         <w:spacing w:line="360" w:lineRule="auto"/>
         <w:rPr>
-          <w:rFonts w:ascii="Times New Roman" w:eastAsia="Times New Roman" w:hAnsi="Times New Roman" w:cs="Times New Roman"/>
-          <w:sz w:val="24"/>
-          <w:szCs w:val="24"/>
-          <w:lang w:val="en-US"/>
-        </w:rPr>
-      </w:pPr>
-      <w:r>
-        <w:rPr>
-          <w:rFonts w:ascii="Times New Roman" w:eastAsia="Times New Roman" w:hAnsi="Times New Roman" w:cs="Times New Roman"/>
+          <w:rFonts w:ascii="Times New Roman" w:hAnsi="Times New Roman" w:eastAsia="Times New Roman" w:cs="Times New Roman"/>
+          <w:sz w:val="24"/>
+          <w:szCs w:val="24"/>
+          <w:lang w:val="en-US"/>
+        </w:rPr>
+      </w:pPr>
+      <w:r>
+        <w:rPr>
+          <w:rFonts w:ascii="Times New Roman" w:hAnsi="Times New Roman" w:eastAsia="Times New Roman" w:cs="Times New Roman"/>
           <w:sz w:val="24"/>
           <w:szCs w:val="24"/>
           <w:lang w:val="en-US"/>
@@ -2425,15 +2425,15 @@
         </w:numPr>
         <w:spacing w:line="360" w:lineRule="auto"/>
         <w:rPr>
-          <w:rFonts w:ascii="Times New Roman" w:eastAsia="Times New Roman" w:hAnsi="Times New Roman" w:cs="Times New Roman"/>
-          <w:sz w:val="24"/>
-          <w:szCs w:val="24"/>
-          <w:lang w:val="en-US"/>
-        </w:rPr>
-      </w:pPr>
-      <w:r>
-        <w:rPr>
-          <w:rFonts w:ascii="Times New Roman" w:eastAsia="Times New Roman" w:hAnsi="Times New Roman" w:cs="Times New Roman"/>
+          <w:rFonts w:ascii="Times New Roman" w:hAnsi="Times New Roman" w:eastAsia="Times New Roman" w:cs="Times New Roman"/>
+          <w:sz w:val="24"/>
+          <w:szCs w:val="24"/>
+          <w:lang w:val="en-US"/>
+        </w:rPr>
+      </w:pPr>
+      <w:r>
+        <w:rPr>
+          <w:rFonts w:ascii="Times New Roman" w:hAnsi="Times New Roman" w:eastAsia="Times New Roman" w:cs="Times New Roman"/>
           <w:sz w:val="24"/>
           <w:szCs w:val="24"/>
           <w:lang w:val="en-US"/>
@@ -2450,15 +2450,15 @@
         </w:numPr>
         <w:spacing w:line="360" w:lineRule="auto"/>
         <w:rPr>
-          <w:rFonts w:ascii="Times New Roman" w:eastAsia="Times New Roman" w:hAnsi="Times New Roman" w:cs="Times New Roman"/>
-          <w:sz w:val="24"/>
-          <w:szCs w:val="24"/>
-          <w:lang w:val="en-US"/>
-        </w:rPr>
-      </w:pPr>
-      <w:r>
-        <w:rPr>
-          <w:rFonts w:ascii="Times New Roman" w:eastAsia="Times New Roman" w:hAnsi="Times New Roman" w:cs="Times New Roman"/>
+          <w:rFonts w:ascii="Times New Roman" w:hAnsi="Times New Roman" w:eastAsia="Times New Roman" w:cs="Times New Roman"/>
+          <w:sz w:val="24"/>
+          <w:szCs w:val="24"/>
+          <w:lang w:val="en-US"/>
+        </w:rPr>
+      </w:pPr>
+      <w:r>
+        <w:rPr>
+          <w:rFonts w:ascii="Times New Roman" w:hAnsi="Times New Roman" w:eastAsia="Times New Roman" w:cs="Times New Roman"/>
           <w:sz w:val="24"/>
           <w:szCs w:val="24"/>
           <w:lang w:val="en-US"/>
@@ -2475,15 +2475,15 @@
         </w:numPr>
         <w:spacing w:line="360" w:lineRule="auto"/>
         <w:rPr>
-          <w:rFonts w:ascii="Times New Roman" w:eastAsia="Times New Roman" w:hAnsi="Times New Roman" w:cs="Times New Roman"/>
-          <w:sz w:val="24"/>
-          <w:szCs w:val="24"/>
-          <w:lang w:val="en-US"/>
-        </w:rPr>
-      </w:pPr>
-      <w:r>
-        <w:rPr>
-          <w:rFonts w:ascii="Times New Roman" w:eastAsia="Times New Roman" w:hAnsi="Times New Roman" w:cs="Times New Roman"/>
+          <w:rFonts w:ascii="Times New Roman" w:hAnsi="Times New Roman" w:eastAsia="Times New Roman" w:cs="Times New Roman"/>
+          <w:sz w:val="24"/>
+          <w:szCs w:val="24"/>
+          <w:lang w:val="en-US"/>
+        </w:rPr>
+      </w:pPr>
+      <w:r>
+        <w:rPr>
+          <w:rFonts w:ascii="Times New Roman" w:hAnsi="Times New Roman" w:eastAsia="Times New Roman" w:cs="Times New Roman"/>
           <w:sz w:val="24"/>
           <w:szCs w:val="24"/>
           <w:lang w:val="en-US"/>
@@ -2493,7 +2493,7 @@
       </w:r>
       <w:r>
         <w:rPr>
-          <w:rFonts w:ascii="Times New Roman" w:eastAsia="Times New Roman" w:hAnsi="Times New Roman" w:cs="Times New Roman"/>
+          <w:rFonts w:ascii="Times New Roman" w:hAnsi="Times New Roman" w:eastAsia="Times New Roman" w:cs="Times New Roman"/>
           <w:sz w:val="24"/>
           <w:szCs w:val="24"/>
           <w:lang w:val="en-US"/>
@@ -2502,7 +2502,7 @@
       </w:r>
       <w:r>
         <w:rPr>
-          <w:rFonts w:ascii="Times New Roman" w:eastAsia="Times New Roman" w:hAnsi="Times New Roman" w:cs="Times New Roman"/>
+          <w:rFonts w:ascii="Times New Roman" w:hAnsi="Times New Roman" w:eastAsia="Times New Roman" w:cs="Times New Roman"/>
           <w:sz w:val="24"/>
           <w:szCs w:val="24"/>
           <w:lang w:val="en-US"/>
@@ -2511,7 +2511,7 @@
       </w:r>
       <w:r>
         <w:rPr>
-          <w:rFonts w:ascii="Times New Roman" w:eastAsia="Times New Roman" w:hAnsi="Times New Roman" w:cs="Times New Roman"/>
+          <w:rFonts w:ascii="Times New Roman" w:hAnsi="Times New Roman" w:eastAsia="Times New Roman" w:cs="Times New Roman"/>
           <w:sz w:val="24"/>
           <w:szCs w:val="24"/>
           <w:lang w:val="en-US"/>
@@ -2528,15 +2528,15 @@
         </w:numPr>
         <w:spacing w:line="360" w:lineRule="auto"/>
         <w:rPr>
-          <w:rFonts w:ascii="Times New Roman" w:eastAsia="Times New Roman" w:hAnsi="Times New Roman" w:cs="Times New Roman"/>
-          <w:sz w:val="24"/>
-          <w:szCs w:val="24"/>
-          <w:lang w:val="en-US"/>
-        </w:rPr>
-      </w:pPr>
-      <w:r>
-        <w:rPr>
-          <w:rFonts w:ascii="Times New Roman" w:eastAsia="Times New Roman" w:hAnsi="Times New Roman" w:cs="Times New Roman"/>
+          <w:rFonts w:ascii="Times New Roman" w:hAnsi="Times New Roman" w:eastAsia="Times New Roman" w:cs="Times New Roman"/>
+          <w:sz w:val="24"/>
+          <w:szCs w:val="24"/>
+          <w:lang w:val="en-US"/>
+        </w:rPr>
+      </w:pPr>
+      <w:r>
+        <w:rPr>
+          <w:rFonts w:ascii="Times New Roman" w:hAnsi="Times New Roman" w:eastAsia="Times New Roman" w:cs="Times New Roman"/>
           <w:sz w:val="24"/>
           <w:szCs w:val="24"/>
           <w:lang w:val="en-US"/>
@@ -2545,7 +2545,7 @@
       </w:r>
       <w:r>
         <w:rPr>
-          <w:rFonts w:ascii="Times New Roman" w:eastAsia="Times New Roman" w:hAnsi="Times New Roman" w:cs="Times New Roman"/>
+          <w:rFonts w:ascii="Times New Roman" w:hAnsi="Times New Roman" w:eastAsia="Times New Roman" w:cs="Times New Roman"/>
           <w:sz w:val="24"/>
           <w:szCs w:val="24"/>
           <w:lang w:val="en-US"/>
@@ -2554,7 +2554,7 @@
       </w:r>
       <w:r>
         <w:rPr>
-          <w:rFonts w:ascii="Times New Roman" w:eastAsia="Times New Roman" w:hAnsi="Times New Roman" w:cs="Times New Roman"/>
+          <w:rFonts w:ascii="Times New Roman" w:hAnsi="Times New Roman" w:eastAsia="Times New Roman" w:cs="Times New Roman"/>
           <w:sz w:val="24"/>
           <w:szCs w:val="24"/>
           <w:lang w:val="en-US"/>
@@ -2563,7 +2563,7 @@
       </w:r>
       <w:r>
         <w:rPr>
-          <w:rFonts w:ascii="Times New Roman" w:eastAsia="Times New Roman" w:hAnsi="Times New Roman" w:cs="Times New Roman"/>
+          <w:rFonts w:ascii="Times New Roman" w:hAnsi="Times New Roman" w:eastAsia="Times New Roman" w:cs="Times New Roman"/>
           <w:sz w:val="24"/>
           <w:szCs w:val="24"/>
           <w:lang w:val="en-US"/>
@@ -2572,7 +2572,7 @@
       </w:r>
       <w:r>
         <w:rPr>
-          <w:rFonts w:ascii="Times New Roman" w:eastAsia="Times New Roman" w:hAnsi="Times New Roman" w:cs="Times New Roman"/>
+          <w:rFonts w:ascii="Times New Roman" w:hAnsi="Times New Roman" w:eastAsia="Times New Roman" w:cs="Times New Roman"/>
           <w:sz w:val="24"/>
           <w:szCs w:val="24"/>
           <w:lang w:val="en-US"/>
@@ -2581,7 +2581,7 @@
       </w:r>
       <w:r>
         <w:rPr>
-          <w:rFonts w:ascii="Times New Roman" w:eastAsia="Times New Roman" w:hAnsi="Times New Roman" w:cs="Times New Roman"/>
+          <w:rFonts w:ascii="Times New Roman" w:hAnsi="Times New Roman" w:eastAsia="Times New Roman" w:cs="Times New Roman"/>
           <w:sz w:val="24"/>
           <w:szCs w:val="24"/>
           <w:lang w:val="en-US"/>
@@ -2590,7 +2590,7 @@
       </w:r>
       <w:r>
         <w:rPr>
-          <w:rFonts w:ascii="Times New Roman" w:eastAsia="Times New Roman" w:hAnsi="Times New Roman" w:cs="Times New Roman"/>
+          <w:rFonts w:ascii="Times New Roman" w:hAnsi="Times New Roman" w:eastAsia="Times New Roman" w:cs="Times New Roman"/>
           <w:sz w:val="24"/>
           <w:szCs w:val="24"/>
           <w:lang w:val="en-US"/>
@@ -2599,7 +2599,7 @@
       </w:r>
       <w:r>
         <w:rPr>
-          <w:rFonts w:ascii="Times New Roman" w:eastAsia="Times New Roman" w:hAnsi="Times New Roman" w:cs="Times New Roman"/>
+          <w:rFonts w:ascii="Times New Roman" w:hAnsi="Times New Roman" w:eastAsia="Times New Roman" w:cs="Times New Roman"/>
           <w:sz w:val="24"/>
           <w:szCs w:val="24"/>
           <w:lang w:val="en-US"/>
@@ -2608,7 +2608,7 @@
       </w:r>
       <w:r>
         <w:rPr>
-          <w:rFonts w:ascii="Times New Roman" w:eastAsia="Times New Roman" w:hAnsi="Times New Roman" w:cs="Times New Roman"/>
+          <w:rFonts w:ascii="Times New Roman" w:hAnsi="Times New Roman" w:eastAsia="Times New Roman" w:cs="Times New Roman"/>
           <w:sz w:val="24"/>
           <w:szCs w:val="24"/>
           <w:lang w:val="en-US"/>
@@ -2617,7 +2617,7 @@
       </w:r>
       <w:r>
         <w:rPr>
-          <w:rFonts w:ascii="Times New Roman" w:eastAsia="Times New Roman" w:hAnsi="Times New Roman" w:cs="Times New Roman"/>
+          <w:rFonts w:ascii="Times New Roman" w:hAnsi="Times New Roman" w:eastAsia="Times New Roman" w:cs="Times New Roman"/>
           <w:sz w:val="24"/>
           <w:szCs w:val="24"/>
           <w:lang w:val="en-US"/>
@@ -2626,7 +2626,7 @@
       </w:r>
       <w:r>
         <w:rPr>
-          <w:rFonts w:ascii="Times New Roman" w:eastAsia="Times New Roman" w:hAnsi="Times New Roman" w:cs="Times New Roman"/>
+          <w:rFonts w:ascii="Times New Roman" w:hAnsi="Times New Roman" w:eastAsia="Times New Roman" w:cs="Times New Roman"/>
           <w:sz w:val="24"/>
           <w:szCs w:val="24"/>
           <w:lang w:val="en-US"/>
@@ -2635,7 +2635,7 @@
       </w:r>
       <w:r>
         <w:rPr>
-          <w:rFonts w:ascii="Times New Roman" w:eastAsia="Times New Roman" w:hAnsi="Times New Roman" w:cs="Times New Roman"/>
+          <w:rFonts w:ascii="Times New Roman" w:hAnsi="Times New Roman" w:eastAsia="Times New Roman" w:cs="Times New Roman"/>
           <w:sz w:val="24"/>
           <w:szCs w:val="24"/>
           <w:lang w:val="en-US"/>
@@ -2647,15 +2647,15 @@
       <w:pPr>
         <w:spacing w:line="360" w:lineRule="auto"/>
         <w:rPr>
-          <w:rFonts w:ascii="Times New Roman" w:eastAsia="Times New Roman" w:hAnsi="Times New Roman" w:cs="Times New Roman"/>
-          <w:sz w:val="24"/>
-          <w:szCs w:val="24"/>
-          <w:lang w:val="en-US"/>
-        </w:rPr>
-      </w:pPr>
-      <w:r>
-        <w:rPr>
-          <w:rFonts w:ascii="Times New Roman" w:eastAsia="Times New Roman" w:hAnsi="Times New Roman" w:cs="Times New Roman"/>
+          <w:rFonts w:ascii="Times New Roman" w:hAnsi="Times New Roman" w:eastAsia="Times New Roman" w:cs="Times New Roman"/>
+          <w:sz w:val="24"/>
+          <w:szCs w:val="24"/>
+          <w:lang w:val="en-US"/>
+        </w:rPr>
+      </w:pPr>
+      <w:r>
+        <w:rPr>
+          <w:rFonts w:ascii="Times New Roman" w:hAnsi="Times New Roman" w:eastAsia="Times New Roman" w:cs="Times New Roman"/>
           <w:b/>
           <w:bCs/>
           <w:sz w:val="24"/>
@@ -2669,7 +2669,7 @@
       <w:pPr>
         <w:spacing w:line="360" w:lineRule="auto"/>
         <w:rPr>
-          <w:rFonts w:ascii="Times New Roman" w:eastAsia="Times New Roman" w:hAnsi="Times New Roman" w:cs="Times New Roman"/>
+          <w:rFonts w:ascii="Times New Roman" w:hAnsi="Times New Roman" w:eastAsia="Times New Roman" w:cs="Times New Roman"/>
           <w:b/>
           <w:bCs/>
           <w:sz w:val="24"/>
@@ -2679,7 +2679,7 @@
       </w:pPr>
       <w:r>
         <w:rPr>
-          <w:rFonts w:ascii="Times New Roman" w:eastAsia="Times New Roman" w:hAnsi="Times New Roman" w:cs="Times New Roman"/>
+          <w:rFonts w:ascii="Times New Roman" w:hAnsi="Times New Roman" w:eastAsia="Times New Roman" w:cs="Times New Roman"/>
           <w:b/>
           <w:bCs/>
           <w:sz w:val="24"/>
@@ -2693,15 +2693,15 @@
       <w:pPr>
         <w:spacing w:line="360" w:lineRule="auto"/>
         <w:rPr>
-          <w:rFonts w:ascii="Times New Roman" w:eastAsia="Times New Roman" w:hAnsi="Times New Roman" w:cs="Times New Roman"/>
-          <w:sz w:val="24"/>
-          <w:szCs w:val="24"/>
-          <w:lang w:val="en-SG"/>
-        </w:rPr>
-      </w:pPr>
-      <w:r>
-        <w:rPr>
-          <w:rFonts w:ascii="Times New Roman" w:eastAsia="Times New Roman" w:hAnsi="Times New Roman" w:cs="Times New Roman"/>
+          <w:rFonts w:ascii="Times New Roman" w:hAnsi="Times New Roman" w:eastAsia="Times New Roman" w:cs="Times New Roman"/>
+          <w:sz w:val="24"/>
+          <w:szCs w:val="24"/>
+          <w:lang w:val="en-SG"/>
+        </w:rPr>
+      </w:pPr>
+      <w:r>
+        <w:rPr>
+          <w:rFonts w:ascii="Times New Roman" w:hAnsi="Times New Roman" w:eastAsia="Times New Roman" w:cs="Times New Roman"/>
           <w:sz w:val="24"/>
           <w:szCs w:val="24"/>
           <w:lang w:val="en-SG"/>
@@ -2710,7 +2710,7 @@
       </w:r>
       <w:r>
         <w:rPr>
-          <w:rFonts w:ascii="Times New Roman" w:eastAsia="Times New Roman" w:hAnsi="Times New Roman" w:cs="Times New Roman"/>
+          <w:rFonts w:ascii="Times New Roman" w:hAnsi="Times New Roman" w:eastAsia="Times New Roman" w:cs="Times New Roman"/>
           <w:sz w:val="24"/>
           <w:szCs w:val="24"/>
           <w:lang w:val="en-SG"/>
@@ -2719,7 +2719,7 @@
       </w:r>
       <w:r>
         <w:rPr>
-          <w:rFonts w:ascii="Times New Roman" w:eastAsia="Times New Roman" w:hAnsi="Times New Roman" w:cs="Times New Roman"/>
+          <w:rFonts w:ascii="Times New Roman" w:hAnsi="Times New Roman" w:eastAsia="Times New Roman" w:cs="Times New Roman"/>
           <w:sz w:val="24"/>
           <w:szCs w:val="24"/>
           <w:lang w:val="en-SG"/>
@@ -2728,7 +2728,7 @@
       </w:r>
       <w:r>
         <w:rPr>
-          <w:rFonts w:ascii="Times New Roman" w:eastAsia="Times New Roman" w:hAnsi="Times New Roman" w:cs="Times New Roman"/>
+          <w:rFonts w:ascii="Times New Roman" w:hAnsi="Times New Roman" w:eastAsia="Times New Roman" w:cs="Times New Roman"/>
           <w:sz w:val="24"/>
           <w:szCs w:val="24"/>
           <w:lang w:val="en-SG"/>
@@ -2737,7 +2737,7 @@
       </w:r>
       <w:r>
         <w:rPr>
-          <w:rFonts w:ascii="Times New Roman" w:eastAsia="Times New Roman" w:hAnsi="Times New Roman" w:cs="Times New Roman"/>
+          <w:rFonts w:ascii="Times New Roman" w:hAnsi="Times New Roman" w:eastAsia="Times New Roman" w:cs="Times New Roman"/>
           <w:sz w:val="24"/>
           <w:szCs w:val="24"/>
           <w:lang w:val="en-SG"/>
@@ -2746,7 +2746,7 @@
       </w:r>
       <w:r>
         <w:rPr>
-          <w:rFonts w:ascii="Times New Roman" w:eastAsia="Times New Roman" w:hAnsi="Times New Roman" w:cs="Times New Roman"/>
+          <w:rFonts w:ascii="Times New Roman" w:hAnsi="Times New Roman" w:eastAsia="Times New Roman" w:cs="Times New Roman"/>
           <w:sz w:val="24"/>
           <w:szCs w:val="24"/>
           <w:lang w:val="en-SG"/>
@@ -2755,7 +2755,7 @@
       </w:r>
       <w:r>
         <w:rPr>
-          <w:rFonts w:ascii="Times New Roman" w:eastAsia="Times New Roman" w:hAnsi="Times New Roman" w:cs="Times New Roman"/>
+          <w:rFonts w:ascii="Times New Roman" w:hAnsi="Times New Roman" w:eastAsia="Times New Roman" w:cs="Times New Roman"/>
           <w:sz w:val="24"/>
           <w:szCs w:val="24"/>
           <w:lang w:val="en-SG"/>
@@ -2764,7 +2764,7 @@
       </w:r>
       <w:r>
         <w:rPr>
-          <w:rFonts w:ascii="Times New Roman" w:eastAsia="Times New Roman" w:hAnsi="Times New Roman" w:cs="Times New Roman"/>
+          <w:rFonts w:ascii="Times New Roman" w:hAnsi="Times New Roman" w:eastAsia="Times New Roman" w:cs="Times New Roman"/>
           <w:sz w:val="24"/>
           <w:szCs w:val="24"/>
           <w:lang w:val="en-SG"/>
@@ -2773,7 +2773,7 @@
       </w:r>
       <w:r>
         <w:rPr>
-          <w:rFonts w:ascii="Times New Roman" w:eastAsia="Times New Roman" w:hAnsi="Times New Roman" w:cs="Times New Roman"/>
+          <w:rFonts w:ascii="Times New Roman" w:hAnsi="Times New Roman" w:eastAsia="Times New Roman" w:cs="Times New Roman"/>
           <w:sz w:val="24"/>
           <w:szCs w:val="24"/>
           <w:lang w:val="en-SG"/>
@@ -2782,7 +2782,7 @@
       </w:r>
       <w:r>
         <w:rPr>
-          <w:rFonts w:ascii="Times New Roman" w:eastAsia="Times New Roman" w:hAnsi="Times New Roman" w:cs="Times New Roman"/>
+          <w:rFonts w:ascii="Times New Roman" w:hAnsi="Times New Roman" w:eastAsia="Times New Roman" w:cs="Times New Roman"/>
           <w:sz w:val="24"/>
           <w:szCs w:val="24"/>
           <w:lang w:val="en-SG"/>
@@ -2791,7 +2791,7 @@
       </w:r>
       <w:r>
         <w:rPr>
-          <w:rFonts w:ascii="Times New Roman" w:eastAsia="Times New Roman" w:hAnsi="Times New Roman" w:cs="Times New Roman"/>
+          <w:rFonts w:ascii="Times New Roman" w:hAnsi="Times New Roman" w:eastAsia="Times New Roman" w:cs="Times New Roman"/>
           <w:sz w:val="24"/>
           <w:szCs w:val="24"/>
           <w:lang w:val="en-SG"/>
@@ -2800,7 +2800,7 @@
       </w:r>
       <w:r>
         <w:rPr>
-          <w:rFonts w:ascii="Times New Roman" w:eastAsia="Times New Roman" w:hAnsi="Times New Roman" w:cs="Times New Roman"/>
+          <w:rFonts w:ascii="Times New Roman" w:hAnsi="Times New Roman" w:eastAsia="Times New Roman" w:cs="Times New Roman"/>
           <w:sz w:val="24"/>
           <w:szCs w:val="24"/>
           <w:lang w:val="en-SG"/>
@@ -2809,7 +2809,7 @@
       </w:r>
       <w:r>
         <w:rPr>
-          <w:rFonts w:ascii="Times New Roman" w:eastAsia="Times New Roman" w:hAnsi="Times New Roman" w:cs="Times New Roman"/>
+          <w:rFonts w:ascii="Times New Roman" w:hAnsi="Times New Roman" w:eastAsia="Times New Roman" w:cs="Times New Roman"/>
           <w:sz w:val="24"/>
           <w:szCs w:val="24"/>
           <w:lang w:val="en-SG"/>
@@ -2818,7 +2818,7 @@
       </w:r>
       <w:r>
         <w:rPr>
-          <w:rFonts w:ascii="Times New Roman" w:eastAsia="Times New Roman" w:hAnsi="Times New Roman" w:cs="Times New Roman"/>
+          <w:rFonts w:ascii="Times New Roman" w:hAnsi="Times New Roman" w:eastAsia="Times New Roman" w:cs="Times New Roman"/>
           <w:sz w:val="24"/>
           <w:szCs w:val="24"/>
           <w:lang w:val="en-SG"/>
@@ -2827,7 +2827,7 @@
       </w:r>
       <w:r>
         <w:rPr>
-          <w:rFonts w:ascii="Times New Roman" w:eastAsia="Times New Roman" w:hAnsi="Times New Roman" w:cs="Times New Roman"/>
+          <w:rFonts w:ascii="Times New Roman" w:hAnsi="Times New Roman" w:eastAsia="Times New Roman" w:cs="Times New Roman"/>
           <w:sz w:val="24"/>
           <w:szCs w:val="24"/>
           <w:lang w:val="en-SG"/>
@@ -2836,7 +2836,7 @@
       </w:r>
       <w:r>
         <w:rPr>
-          <w:rFonts w:ascii="Times New Roman" w:eastAsia="Times New Roman" w:hAnsi="Times New Roman" w:cs="Times New Roman"/>
+          <w:rFonts w:ascii="Times New Roman" w:hAnsi="Times New Roman" w:eastAsia="Times New Roman" w:cs="Times New Roman"/>
           <w:sz w:val="24"/>
           <w:szCs w:val="24"/>
           <w:lang w:val="en-SG"/>
@@ -2845,7 +2845,7 @@
       </w:r>
       <w:r>
         <w:rPr>
-          <w:rFonts w:ascii="Times New Roman" w:eastAsia="Times New Roman" w:hAnsi="Times New Roman" w:cs="Times New Roman"/>
+          <w:rFonts w:ascii="Times New Roman" w:hAnsi="Times New Roman" w:eastAsia="Times New Roman" w:cs="Times New Roman"/>
           <w:sz w:val="24"/>
           <w:szCs w:val="24"/>
           <w:lang w:val="en-SG"/>
@@ -2854,17 +2854,17 @@
       </w:r>
       <w:r>
         <w:rPr>
-          <w:rFonts w:ascii="Times New Roman" w:eastAsia="Times New Roman" w:hAnsi="Times New Roman" w:cs="Times New Roman"/>
+          <w:rFonts w:ascii="Times New Roman" w:hAnsi="Times New Roman" w:eastAsia="Times New Roman" w:cs="Times New Roman"/>
           <w:sz w:val="24"/>
           <w:szCs w:val="24"/>
           <w:lang w:val="en-SG"/>
         </w:rPr>
         <w:t xml:space="preserve">includes all controller classes such as </w:t>
       </w:r>
-      <w:bookmarkStart w:id="0" w:name="_Int_NKtsUlD3"/>
-      <w:r>
-        <w:rPr>
-          <w:rFonts w:ascii="Times New Roman" w:eastAsia="Times New Roman" w:hAnsi="Times New Roman" w:cs="Times New Roman"/>
+      <w:bookmarkStart w:name="_Int_NKtsUlD3" w:id="0"/>
+      <w:r>
+        <w:rPr>
+          <w:rFonts w:ascii="Times New Roman" w:hAnsi="Times New Roman" w:eastAsia="Times New Roman" w:cs="Times New Roman"/>
           <w:sz w:val="24"/>
           <w:szCs w:val="24"/>
           <w:lang w:val="en-SG"/>
@@ -2874,17 +2874,17 @@
       <w:bookmarkEnd w:id="0"/>
       <w:r>
         <w:rPr>
-          <w:rFonts w:ascii="Times New Roman" w:eastAsia="Times New Roman" w:hAnsi="Times New Roman" w:cs="Times New Roman"/>
+          <w:rFonts w:ascii="Times New Roman" w:hAnsi="Times New Roman" w:eastAsia="Times New Roman" w:cs="Times New Roman"/>
           <w:sz w:val="24"/>
           <w:szCs w:val="24"/>
           <w:lang w:val="en-SG"/>
         </w:rPr>
         <w:t xml:space="preserve">, </w:t>
       </w:r>
-      <w:bookmarkStart w:id="1" w:name="_Int_Pt5IV7Fi"/>
-      <w:r>
-        <w:rPr>
-          <w:rFonts w:ascii="Times New Roman" w:eastAsia="Times New Roman" w:hAnsi="Times New Roman" w:cs="Times New Roman"/>
+      <w:bookmarkStart w:name="_Int_Pt5IV7Fi" w:id="1"/>
+      <w:r>
+        <w:rPr>
+          <w:rFonts w:ascii="Times New Roman" w:hAnsi="Times New Roman" w:eastAsia="Times New Roman" w:cs="Times New Roman"/>
           <w:sz w:val="24"/>
           <w:szCs w:val="24"/>
           <w:lang w:val="en-SG"/>
@@ -2894,17 +2894,17 @@
       <w:bookmarkEnd w:id="1"/>
       <w:r>
         <w:rPr>
-          <w:rFonts w:ascii="Times New Roman" w:eastAsia="Times New Roman" w:hAnsi="Times New Roman" w:cs="Times New Roman"/>
+          <w:rFonts w:ascii="Times New Roman" w:hAnsi="Times New Roman" w:eastAsia="Times New Roman" w:cs="Times New Roman"/>
           <w:sz w:val="24"/>
           <w:szCs w:val="24"/>
           <w:lang w:val="en-SG"/>
         </w:rPr>
         <w:t xml:space="preserve">, </w:t>
       </w:r>
-      <w:bookmarkStart w:id="2" w:name="_Int_xyc569ea"/>
-      <w:r>
-        <w:rPr>
-          <w:rFonts w:ascii="Times New Roman" w:eastAsia="Times New Roman" w:hAnsi="Times New Roman" w:cs="Times New Roman"/>
+      <w:bookmarkStart w:name="_Int_xyc569ea" w:id="2"/>
+      <w:r>
+        <w:rPr>
+          <w:rFonts w:ascii="Times New Roman" w:hAnsi="Times New Roman" w:eastAsia="Times New Roman" w:cs="Times New Roman"/>
           <w:sz w:val="24"/>
           <w:szCs w:val="24"/>
           <w:lang w:val="en-SG"/>
@@ -2914,7 +2914,7 @@
       <w:bookmarkEnd w:id="2"/>
       <w:r>
         <w:rPr>
-          <w:rFonts w:ascii="Times New Roman" w:eastAsia="Times New Roman" w:hAnsi="Times New Roman" w:cs="Times New Roman"/>
+          <w:rFonts w:ascii="Times New Roman" w:hAnsi="Times New Roman" w:eastAsia="Times New Roman" w:cs="Times New Roman"/>
           <w:sz w:val="24"/>
           <w:szCs w:val="24"/>
           <w:lang w:val="en-SG"/>
@@ -2923,7 +2923,7 @@
       </w:r>
       <w:r>
         <w:rPr>
-          <w:rFonts w:ascii="Times New Roman" w:eastAsia="Times New Roman" w:hAnsi="Times New Roman" w:cs="Times New Roman"/>
+          <w:rFonts w:ascii="Times New Roman" w:hAnsi="Times New Roman" w:eastAsia="Times New Roman" w:cs="Times New Roman"/>
           <w:sz w:val="24"/>
           <w:szCs w:val="24"/>
           <w:lang w:val="en-SG"/>
@@ -2932,7 +2932,7 @@
       </w:r>
       <w:r>
         <w:rPr>
-          <w:rFonts w:ascii="Times New Roman" w:eastAsia="Times New Roman" w:hAnsi="Times New Roman" w:cs="Times New Roman"/>
+          <w:rFonts w:ascii="Times New Roman" w:hAnsi="Times New Roman" w:eastAsia="Times New Roman" w:cs="Times New Roman"/>
           <w:sz w:val="24"/>
           <w:szCs w:val="24"/>
           <w:lang w:val="en-SG"/>
@@ -2941,7 +2941,7 @@
       </w:r>
       <w:r>
         <w:rPr>
-          <w:rFonts w:ascii="Times New Roman" w:eastAsia="Times New Roman" w:hAnsi="Times New Roman" w:cs="Times New Roman"/>
+          <w:rFonts w:ascii="Times New Roman" w:hAnsi="Times New Roman" w:eastAsia="Times New Roman" w:cs="Times New Roman"/>
           <w:sz w:val="24"/>
           <w:szCs w:val="24"/>
           <w:lang w:val="en-SG"/>
@@ -2950,7 +2950,7 @@
       </w:r>
       <w:r>
         <w:rPr>
-          <w:rFonts w:ascii="Times New Roman" w:eastAsia="Times New Roman" w:hAnsi="Times New Roman" w:cs="Times New Roman"/>
+          <w:rFonts w:ascii="Times New Roman" w:hAnsi="Times New Roman" w:eastAsia="Times New Roman" w:cs="Times New Roman"/>
           <w:b/>
           <w:bCs/>
           <w:sz w:val="24"/>
@@ -2961,7 +2961,7 @@
       </w:r>
       <w:r>
         <w:rPr>
-          <w:rFonts w:ascii="Times New Roman" w:eastAsia="Times New Roman" w:hAnsi="Times New Roman" w:cs="Times New Roman"/>
+          <w:rFonts w:ascii="Times New Roman" w:hAnsi="Times New Roman" w:eastAsia="Times New Roman" w:cs="Times New Roman"/>
           <w:sz w:val="24"/>
           <w:szCs w:val="24"/>
           <w:lang w:val="en-SG"/>
@@ -2970,7 +2970,7 @@
       </w:r>
       <w:r>
         <w:rPr>
-          <w:rFonts w:ascii="Times New Roman" w:eastAsia="Times New Roman" w:hAnsi="Times New Roman" w:cs="Times New Roman"/>
+          <w:rFonts w:ascii="Times New Roman" w:hAnsi="Times New Roman" w:eastAsia="Times New Roman" w:cs="Times New Roman"/>
           <w:sz w:val="24"/>
           <w:szCs w:val="24"/>
           <w:lang w:val="en-SG"/>
@@ -2979,7 +2979,7 @@
       </w:r>
       <w:r>
         <w:rPr>
-          <w:rFonts w:ascii="Times New Roman" w:eastAsia="Times New Roman" w:hAnsi="Times New Roman" w:cs="Times New Roman"/>
+          <w:rFonts w:ascii="Times New Roman" w:hAnsi="Times New Roman" w:eastAsia="Times New Roman" w:cs="Times New Roman"/>
           <w:sz w:val="24"/>
           <w:szCs w:val="24"/>
           <w:lang w:val="en-SG"/>
@@ -2988,7 +2988,7 @@
       </w:r>
       <w:r>
         <w:rPr>
-          <w:rFonts w:ascii="Times New Roman" w:eastAsia="Times New Roman" w:hAnsi="Times New Roman" w:cs="Times New Roman"/>
+          <w:rFonts w:ascii="Times New Roman" w:hAnsi="Times New Roman" w:eastAsia="Times New Roman" w:cs="Times New Roman"/>
           <w:sz w:val="24"/>
           <w:szCs w:val="24"/>
           <w:lang w:val="en-SG"/>
@@ -2997,7 +2997,7 @@
       </w:r>
       <w:r>
         <w:rPr>
-          <w:rFonts w:ascii="Times New Roman" w:eastAsia="Times New Roman" w:hAnsi="Times New Roman" w:cs="Times New Roman"/>
+          <w:rFonts w:ascii="Times New Roman" w:hAnsi="Times New Roman" w:eastAsia="Times New Roman" w:cs="Times New Roman"/>
           <w:sz w:val="24"/>
           <w:szCs w:val="24"/>
           <w:lang w:val="en-SG"/>
@@ -3006,7 +3006,7 @@
       </w:r>
       <w:r>
         <w:rPr>
-          <w:rFonts w:ascii="Times New Roman" w:eastAsia="Times New Roman" w:hAnsi="Times New Roman" w:cs="Times New Roman"/>
+          <w:rFonts w:ascii="Times New Roman" w:hAnsi="Times New Roman" w:eastAsia="Times New Roman" w:cs="Times New Roman"/>
           <w:sz w:val="24"/>
           <w:szCs w:val="24"/>
           <w:lang w:val="en-SG"/>
@@ -3015,7 +3015,7 @@
       </w:r>
       <w:r>
         <w:rPr>
-          <w:rFonts w:ascii="Times New Roman" w:eastAsia="Times New Roman" w:hAnsi="Times New Roman" w:cs="Times New Roman"/>
+          <w:rFonts w:ascii="Times New Roman" w:hAnsi="Times New Roman" w:eastAsia="Times New Roman" w:cs="Times New Roman"/>
           <w:sz w:val="24"/>
           <w:szCs w:val="24"/>
           <w:lang w:val="en-SG"/>
@@ -3024,7 +3024,7 @@
       </w:r>
       <w:r>
         <w:rPr>
-          <w:rFonts w:ascii="Times New Roman" w:eastAsia="Times New Roman" w:hAnsi="Times New Roman" w:cs="Times New Roman"/>
+          <w:rFonts w:ascii="Times New Roman" w:hAnsi="Times New Roman" w:eastAsia="Times New Roman" w:cs="Times New Roman"/>
           <w:sz w:val="24"/>
           <w:szCs w:val="24"/>
           <w:lang w:val="en-SG"/>
@@ -3033,7 +3033,7 @@
       </w:r>
       <w:r>
         <w:rPr>
-          <w:rFonts w:ascii="Times New Roman" w:eastAsia="Times New Roman" w:hAnsi="Times New Roman" w:cs="Times New Roman"/>
+          <w:rFonts w:ascii="Times New Roman" w:hAnsi="Times New Roman" w:eastAsia="Times New Roman" w:cs="Times New Roman"/>
           <w:sz w:val="24"/>
           <w:szCs w:val="24"/>
           <w:lang w:val="en-SG"/>
@@ -3042,7 +3042,7 @@
       </w:r>
       <w:r>
         <w:rPr>
-          <w:rFonts w:ascii="Times New Roman" w:eastAsia="Times New Roman" w:hAnsi="Times New Roman" w:cs="Times New Roman"/>
+          <w:rFonts w:ascii="Times New Roman" w:hAnsi="Times New Roman" w:eastAsia="Times New Roman" w:cs="Times New Roman"/>
           <w:sz w:val="24"/>
           <w:szCs w:val="24"/>
           <w:lang w:val="en-SG"/>
@@ -3051,7 +3051,7 @@
       </w:r>
       <w:r>
         <w:rPr>
-          <w:rFonts w:ascii="Times New Roman" w:eastAsia="Times New Roman" w:hAnsi="Times New Roman" w:cs="Times New Roman"/>
+          <w:rFonts w:ascii="Times New Roman" w:hAnsi="Times New Roman" w:eastAsia="Times New Roman" w:cs="Times New Roman"/>
           <w:sz w:val="24"/>
           <w:szCs w:val="24"/>
           <w:lang w:val="en-SG"/>
@@ -3063,7 +3063,7 @@
       <w:pPr>
         <w:spacing w:line="360" w:lineRule="auto"/>
         <w:rPr>
-          <w:rFonts w:ascii="Times New Roman" w:eastAsia="Times New Roman" w:hAnsi="Times New Roman" w:cs="Times New Roman"/>
+          <w:rFonts w:ascii="Times New Roman" w:hAnsi="Times New Roman" w:eastAsia="Times New Roman" w:cs="Times New Roman"/>
           <w:b/>
           <w:bCs/>
           <w:sz w:val="24"/>
@@ -3073,7 +3073,7 @@
       </w:pPr>
       <w:r>
         <w:rPr>
-          <w:rFonts w:ascii="Times New Roman" w:eastAsia="Times New Roman" w:hAnsi="Times New Roman" w:cs="Times New Roman"/>
+          <w:rFonts w:ascii="Times New Roman" w:hAnsi="Times New Roman" w:eastAsia="Times New Roman" w:cs="Times New Roman"/>
           <w:b/>
           <w:bCs/>
           <w:sz w:val="24"/>
@@ -3087,15 +3087,15 @@
       <w:pPr>
         <w:spacing w:line="360" w:lineRule="auto"/>
         <w:rPr>
-          <w:rFonts w:ascii="Times New Roman" w:eastAsia="Times New Roman" w:hAnsi="Times New Roman" w:cs="Times New Roman"/>
-          <w:sz w:val="24"/>
-          <w:szCs w:val="24"/>
-          <w:lang w:val="en-SG"/>
-        </w:rPr>
-      </w:pPr>
-      <w:r>
-        <w:rPr>
-          <w:rFonts w:ascii="Times New Roman" w:eastAsia="Times New Roman" w:hAnsi="Times New Roman" w:cs="Times New Roman"/>
+          <w:rFonts w:ascii="Times New Roman" w:hAnsi="Times New Roman" w:eastAsia="Times New Roman" w:cs="Times New Roman"/>
+          <w:sz w:val="24"/>
+          <w:szCs w:val="24"/>
+          <w:lang w:val="en-SG"/>
+        </w:rPr>
+      </w:pPr>
+      <w:r>
+        <w:rPr>
+          <w:rFonts w:ascii="Times New Roman" w:hAnsi="Times New Roman" w:eastAsia="Times New Roman" w:cs="Times New Roman"/>
           <w:sz w:val="24"/>
           <w:szCs w:val="24"/>
           <w:lang w:val="en-SG"/>
@@ -3104,7 +3104,7 @@
       </w:r>
       <w:r>
         <w:rPr>
-          <w:rFonts w:ascii="Times New Roman" w:eastAsia="Times New Roman" w:hAnsi="Times New Roman" w:cs="Times New Roman"/>
+          <w:rFonts w:ascii="Times New Roman" w:hAnsi="Times New Roman" w:eastAsia="Times New Roman" w:cs="Times New Roman"/>
           <w:sz w:val="24"/>
           <w:szCs w:val="24"/>
           <w:lang w:val="en-SG"/>
@@ -3113,7 +3113,7 @@
       </w:r>
       <w:r>
         <w:rPr>
-          <w:rFonts w:ascii="Times New Roman" w:eastAsia="Times New Roman" w:hAnsi="Times New Roman" w:cs="Times New Roman"/>
+          <w:rFonts w:ascii="Times New Roman" w:hAnsi="Times New Roman" w:eastAsia="Times New Roman" w:cs="Times New Roman"/>
           <w:sz w:val="24"/>
           <w:szCs w:val="24"/>
           <w:lang w:val="en-SG"/>
@@ -3122,7 +3122,7 @@
       </w:r>
       <w:r>
         <w:rPr>
-          <w:rFonts w:ascii="Times New Roman" w:eastAsia="Times New Roman" w:hAnsi="Times New Roman" w:cs="Times New Roman"/>
+          <w:rFonts w:ascii="Times New Roman" w:hAnsi="Times New Roman" w:eastAsia="Times New Roman" w:cs="Times New Roman"/>
           <w:sz w:val="24"/>
           <w:szCs w:val="24"/>
           <w:lang w:val="en-SG"/>
@@ -3131,7 +3131,7 @@
       </w:r>
       <w:r>
         <w:rPr>
-          <w:rFonts w:ascii="Times New Roman" w:eastAsia="Times New Roman" w:hAnsi="Times New Roman" w:cs="Times New Roman"/>
+          <w:rFonts w:ascii="Times New Roman" w:hAnsi="Times New Roman" w:eastAsia="Times New Roman" w:cs="Times New Roman"/>
           <w:sz w:val="24"/>
           <w:szCs w:val="24"/>
           <w:lang w:val="en-SG"/>
@@ -3140,7 +3140,7 @@
       </w:r>
       <w:r>
         <w:rPr>
-          <w:rFonts w:ascii="Times New Roman" w:eastAsia="Times New Roman" w:hAnsi="Times New Roman" w:cs="Times New Roman"/>
+          <w:rFonts w:ascii="Times New Roman" w:hAnsi="Times New Roman" w:eastAsia="Times New Roman" w:cs="Times New Roman"/>
           <w:sz w:val="24"/>
           <w:szCs w:val="24"/>
           <w:lang w:val="en-SG"/>
@@ -3149,7 +3149,7 @@
       </w:r>
       <w:r>
         <w:rPr>
-          <w:rFonts w:ascii="Times New Roman" w:eastAsia="Times New Roman" w:hAnsi="Times New Roman" w:cs="Times New Roman"/>
+          <w:rFonts w:ascii="Times New Roman" w:hAnsi="Times New Roman" w:eastAsia="Times New Roman" w:cs="Times New Roman"/>
           <w:sz w:val="24"/>
           <w:szCs w:val="24"/>
           <w:lang w:val="en-SG"/>
@@ -3158,7 +3158,7 @@
       </w:r>
       <w:r>
         <w:rPr>
-          <w:rFonts w:ascii="Times New Roman" w:eastAsia="Times New Roman" w:hAnsi="Times New Roman" w:cs="Times New Roman"/>
+          <w:rFonts w:ascii="Times New Roman" w:hAnsi="Times New Roman" w:eastAsia="Times New Roman" w:cs="Times New Roman"/>
           <w:sz w:val="24"/>
           <w:szCs w:val="24"/>
           <w:lang w:val="en-SG"/>
@@ -3167,7 +3167,7 @@
       </w:r>
       <w:r>
         <w:rPr>
-          <w:rFonts w:ascii="Times New Roman" w:eastAsia="Times New Roman" w:hAnsi="Times New Roman" w:cs="Times New Roman"/>
+          <w:rFonts w:ascii="Times New Roman" w:hAnsi="Times New Roman" w:eastAsia="Times New Roman" w:cs="Times New Roman"/>
           <w:sz w:val="24"/>
           <w:szCs w:val="24"/>
           <w:lang w:val="en-SG"/>
@@ -3176,7 +3176,7 @@
       </w:r>
       <w:r>
         <w:rPr>
-          <w:rFonts w:ascii="Times New Roman" w:eastAsia="Times New Roman" w:hAnsi="Times New Roman" w:cs="Times New Roman"/>
+          <w:rFonts w:ascii="Times New Roman" w:hAnsi="Times New Roman" w:eastAsia="Times New Roman" w:cs="Times New Roman"/>
           <w:sz w:val="24"/>
           <w:szCs w:val="24"/>
           <w:lang w:val="en-SG"/>
@@ -3185,7 +3185,7 @@
       </w:r>
       <w:r>
         <w:rPr>
-          <w:rFonts w:ascii="Times New Roman" w:eastAsia="Times New Roman" w:hAnsi="Times New Roman" w:cs="Times New Roman"/>
+          <w:rFonts w:ascii="Times New Roman" w:hAnsi="Times New Roman" w:eastAsia="Times New Roman" w:cs="Times New Roman"/>
           <w:sz w:val="24"/>
           <w:szCs w:val="24"/>
           <w:lang w:val="en-SG"/>
@@ -3194,7 +3194,7 @@
       </w:r>
       <w:r>
         <w:rPr>
-          <w:rFonts w:ascii="Times New Roman" w:eastAsia="Times New Roman" w:hAnsi="Times New Roman" w:cs="Times New Roman"/>
+          <w:rFonts w:ascii="Times New Roman" w:hAnsi="Times New Roman" w:eastAsia="Times New Roman" w:cs="Times New Roman"/>
           <w:sz w:val="24"/>
           <w:szCs w:val="24"/>
           <w:lang w:val="en-SG"/>
@@ -3203,7 +3203,7 @@
       </w:r>
       <w:r>
         <w:rPr>
-          <w:rFonts w:ascii="Times New Roman" w:eastAsia="Times New Roman" w:hAnsi="Times New Roman" w:cs="Times New Roman"/>
+          <w:rFonts w:ascii="Times New Roman" w:hAnsi="Times New Roman" w:eastAsia="Times New Roman" w:cs="Times New Roman"/>
           <w:sz w:val="24"/>
           <w:szCs w:val="24"/>
           <w:lang w:val="en-SG"/>
@@ -3212,7 +3212,7 @@
       </w:r>
       <w:r>
         <w:rPr>
-          <w:rFonts w:ascii="Times New Roman" w:eastAsia="Times New Roman" w:hAnsi="Times New Roman" w:cs="Times New Roman"/>
+          <w:rFonts w:ascii="Times New Roman" w:hAnsi="Times New Roman" w:eastAsia="Times New Roman" w:cs="Times New Roman"/>
           <w:sz w:val="24"/>
           <w:szCs w:val="24"/>
           <w:lang w:val="en-SG"/>
@@ -3221,7 +3221,7 @@
       </w:r>
       <w:r>
         <w:rPr>
-          <w:rFonts w:ascii="Times New Roman" w:eastAsia="Times New Roman" w:hAnsi="Times New Roman" w:cs="Times New Roman"/>
+          <w:rFonts w:ascii="Times New Roman" w:hAnsi="Times New Roman" w:eastAsia="Times New Roman" w:cs="Times New Roman"/>
           <w:sz w:val="24"/>
           <w:szCs w:val="24"/>
           <w:lang w:val="en-SG"/>
@@ -3230,7 +3230,7 @@
       </w:r>
       <w:r>
         <w:rPr>
-          <w:rFonts w:ascii="Times New Roman" w:eastAsia="Times New Roman" w:hAnsi="Times New Roman" w:cs="Times New Roman"/>
+          <w:rFonts w:ascii="Times New Roman" w:hAnsi="Times New Roman" w:eastAsia="Times New Roman" w:cs="Times New Roman"/>
           <w:sz w:val="24"/>
           <w:szCs w:val="24"/>
           <w:lang w:val="en-SG"/>
@@ -3239,7 +3239,7 @@
       </w:r>
       <w:r>
         <w:rPr>
-          <w:rFonts w:ascii="Times New Roman" w:eastAsia="Times New Roman" w:hAnsi="Times New Roman" w:cs="Times New Roman"/>
+          <w:rFonts w:ascii="Times New Roman" w:hAnsi="Times New Roman" w:eastAsia="Times New Roman" w:cs="Times New Roman"/>
           <w:sz w:val="24"/>
           <w:szCs w:val="24"/>
           <w:lang w:val="en-SG"/>
@@ -3249,7 +3249,7 @@
       </w:r>
       <w:r>
         <w:rPr>
-          <w:rFonts w:ascii="Times New Roman" w:eastAsia="Times New Roman" w:hAnsi="Times New Roman" w:cs="Times New Roman"/>
+          <w:rFonts w:ascii="Times New Roman" w:hAnsi="Times New Roman" w:eastAsia="Times New Roman" w:cs="Times New Roman"/>
           <w:sz w:val="24"/>
           <w:szCs w:val="24"/>
           <w:lang w:val="en-SG"/>
@@ -3258,7 +3258,7 @@
       </w:r>
       <w:r>
         <w:rPr>
-          <w:rFonts w:ascii="Times New Roman" w:eastAsia="Times New Roman" w:hAnsi="Times New Roman" w:cs="Times New Roman"/>
+          <w:rFonts w:ascii="Times New Roman" w:hAnsi="Times New Roman" w:eastAsia="Times New Roman" w:cs="Times New Roman"/>
           <w:sz w:val="24"/>
           <w:szCs w:val="24"/>
           <w:lang w:val="en-SG"/>
@@ -3267,7 +3267,7 @@
       </w:r>
       <w:r>
         <w:rPr>
-          <w:rFonts w:ascii="Times New Roman" w:eastAsia="Times New Roman" w:hAnsi="Times New Roman" w:cs="Times New Roman"/>
+          <w:rFonts w:ascii="Times New Roman" w:hAnsi="Times New Roman" w:eastAsia="Times New Roman" w:cs="Times New Roman"/>
           <w:sz w:val="24"/>
           <w:szCs w:val="24"/>
           <w:lang w:val="en-SG"/>
@@ -3276,7 +3276,7 @@
       </w:r>
       <w:r>
         <w:rPr>
-          <w:rFonts w:ascii="Times New Roman" w:eastAsia="Times New Roman" w:hAnsi="Times New Roman" w:cs="Times New Roman"/>
+          <w:rFonts w:ascii="Times New Roman" w:hAnsi="Times New Roman" w:eastAsia="Times New Roman" w:cs="Times New Roman"/>
           <w:sz w:val="24"/>
           <w:szCs w:val="24"/>
           <w:lang w:val="en-SG"/>
@@ -3288,7 +3288,7 @@
       <w:pPr>
         <w:spacing w:line="360" w:lineRule="auto"/>
         <w:rPr>
-          <w:rFonts w:ascii="Times New Roman" w:eastAsia="Times New Roman" w:hAnsi="Times New Roman" w:cs="Times New Roman"/>
+          <w:rFonts w:ascii="Times New Roman" w:hAnsi="Times New Roman" w:eastAsia="Times New Roman" w:cs="Times New Roman"/>
           <w:b/>
           <w:bCs/>
           <w:sz w:val="24"/>
@@ -3298,7 +3298,7 @@
       </w:pPr>
       <w:r>
         <w:rPr>
-          <w:rFonts w:ascii="Times New Roman" w:eastAsia="Times New Roman" w:hAnsi="Times New Roman" w:cs="Times New Roman"/>
+          <w:rFonts w:ascii="Times New Roman" w:hAnsi="Times New Roman" w:eastAsia="Times New Roman" w:cs="Times New Roman"/>
           <w:b/>
           <w:bCs/>
           <w:sz w:val="24"/>
@@ -3312,7 +3312,7 @@
       <w:pPr>
         <w:spacing w:line="360" w:lineRule="auto"/>
         <w:rPr>
-          <w:rFonts w:ascii="Times New Roman" w:eastAsia="Times New Roman" w:hAnsi="Times New Roman" w:cs="Times New Roman"/>
+          <w:rFonts w:ascii="Times New Roman" w:hAnsi="Times New Roman" w:eastAsia="Times New Roman" w:cs="Times New Roman"/>
           <w:b/>
           <w:bCs/>
           <w:sz w:val="24"/>
@@ -3322,7 +3322,7 @@
       </w:pPr>
       <w:r>
         <w:rPr>
-          <w:rFonts w:ascii="Times New Roman" w:eastAsia="Times New Roman" w:hAnsi="Times New Roman" w:cs="Times New Roman"/>
+          <w:rFonts w:ascii="Times New Roman" w:hAnsi="Times New Roman" w:eastAsia="Times New Roman" w:cs="Times New Roman"/>
           <w:b/>
           <w:bCs/>
           <w:sz w:val="24"/>
@@ -3333,7 +3333,7 @@
       </w:r>
       <w:r>
         <w:rPr>
-          <w:rFonts w:ascii="Times New Roman" w:eastAsia="Times New Roman" w:hAnsi="Times New Roman" w:cs="Times New Roman"/>
+          <w:rFonts w:ascii="Times New Roman" w:hAnsi="Times New Roman" w:eastAsia="Times New Roman" w:cs="Times New Roman"/>
           <w:b/>
           <w:bCs/>
           <w:sz w:val="24"/>
@@ -3347,15 +3347,15 @@
       <w:pPr>
         <w:spacing w:line="360" w:lineRule="auto"/>
         <w:rPr>
-          <w:rFonts w:ascii="Times New Roman" w:eastAsia="Times New Roman" w:hAnsi="Times New Roman" w:cs="Times New Roman"/>
-          <w:sz w:val="24"/>
-          <w:szCs w:val="24"/>
-          <w:lang w:val="en-SG"/>
-        </w:rPr>
-      </w:pPr>
-      <w:r>
-        <w:rPr>
-          <w:rFonts w:ascii="Times New Roman" w:eastAsia="Times New Roman" w:hAnsi="Times New Roman" w:cs="Times New Roman"/>
+          <w:rFonts w:ascii="Times New Roman" w:hAnsi="Times New Roman" w:eastAsia="Times New Roman" w:cs="Times New Roman"/>
+          <w:sz w:val="24"/>
+          <w:szCs w:val="24"/>
+          <w:lang w:val="en-SG"/>
+        </w:rPr>
+      </w:pPr>
+      <w:r>
+        <w:rPr>
+          <w:rFonts w:ascii="Times New Roman" w:hAnsi="Times New Roman" w:eastAsia="Times New Roman" w:cs="Times New Roman"/>
           <w:sz w:val="24"/>
           <w:szCs w:val="24"/>
           <w:lang w:val="en-SG"/>
@@ -3364,7 +3364,7 @@
       </w:r>
       <w:r>
         <w:rPr>
-          <w:rFonts w:ascii="Times New Roman" w:eastAsia="Times New Roman" w:hAnsi="Times New Roman" w:cs="Times New Roman"/>
+          <w:rFonts w:ascii="Times New Roman" w:hAnsi="Times New Roman" w:eastAsia="Times New Roman" w:cs="Times New Roman"/>
           <w:sz w:val="24"/>
           <w:szCs w:val="24"/>
           <w:lang w:val="en-SG"/>
@@ -3373,7 +3373,7 @@
       </w:r>
       <w:r>
         <w:rPr>
-          <w:rFonts w:ascii="Times New Roman" w:eastAsia="Times New Roman" w:hAnsi="Times New Roman" w:cs="Times New Roman"/>
+          <w:rFonts w:ascii="Times New Roman" w:hAnsi="Times New Roman" w:eastAsia="Times New Roman" w:cs="Times New Roman"/>
           <w:sz w:val="24"/>
           <w:szCs w:val="24"/>
           <w:lang w:val="en-SG"/>
@@ -3382,7 +3382,7 @@
       </w:r>
       <w:r>
         <w:rPr>
-          <w:rFonts w:ascii="Times New Roman" w:eastAsia="Times New Roman" w:hAnsi="Times New Roman" w:cs="Times New Roman"/>
+          <w:rFonts w:ascii="Times New Roman" w:hAnsi="Times New Roman" w:eastAsia="Times New Roman" w:cs="Times New Roman"/>
           <w:sz w:val="24"/>
           <w:szCs w:val="24"/>
           <w:lang w:val="en-SG"/>
@@ -3391,7 +3391,7 @@
       </w:r>
       <w:r>
         <w:rPr>
-          <w:rFonts w:ascii="Times New Roman" w:eastAsia="Times New Roman" w:hAnsi="Times New Roman" w:cs="Times New Roman"/>
+          <w:rFonts w:ascii="Times New Roman" w:hAnsi="Times New Roman" w:eastAsia="Times New Roman" w:cs="Times New Roman"/>
           <w:sz w:val="24"/>
           <w:szCs w:val="24"/>
           <w:lang w:val="en-SG"/>
@@ -3400,7 +3400,7 @@
       </w:r>
       <w:r>
         <w:rPr>
-          <w:rFonts w:ascii="Times New Roman" w:eastAsia="Times New Roman" w:hAnsi="Times New Roman" w:cs="Times New Roman"/>
+          <w:rFonts w:ascii="Times New Roman" w:hAnsi="Times New Roman" w:eastAsia="Times New Roman" w:cs="Times New Roman"/>
           <w:sz w:val="24"/>
           <w:szCs w:val="24"/>
           <w:lang w:val="en-SG"/>
@@ -3409,7 +3409,7 @@
       </w:r>
       <w:r>
         <w:rPr>
-          <w:rFonts w:ascii="Times New Roman" w:eastAsia="Times New Roman" w:hAnsi="Times New Roman" w:cs="Times New Roman"/>
+          <w:rFonts w:ascii="Times New Roman" w:hAnsi="Times New Roman" w:eastAsia="Times New Roman" w:cs="Times New Roman"/>
           <w:sz w:val="24"/>
           <w:szCs w:val="24"/>
           <w:lang w:val="en-SG"/>
@@ -3418,7 +3418,7 @@
       </w:r>
       <w:r>
         <w:rPr>
-          <w:rFonts w:ascii="Times New Roman" w:eastAsia="Times New Roman" w:hAnsi="Times New Roman" w:cs="Times New Roman"/>
+          <w:rFonts w:ascii="Times New Roman" w:hAnsi="Times New Roman" w:eastAsia="Times New Roman" w:cs="Times New Roman"/>
           <w:sz w:val="24"/>
           <w:szCs w:val="24"/>
           <w:lang w:val="en-SG"/>
@@ -3427,7 +3427,7 @@
       </w:r>
       <w:r>
         <w:rPr>
-          <w:rFonts w:ascii="Times New Roman" w:eastAsia="Times New Roman" w:hAnsi="Times New Roman" w:cs="Times New Roman"/>
+          <w:rFonts w:ascii="Times New Roman" w:hAnsi="Times New Roman" w:eastAsia="Times New Roman" w:cs="Times New Roman"/>
           <w:sz w:val="24"/>
           <w:szCs w:val="24"/>
           <w:lang w:val="en-SG"/>
@@ -3436,7 +3436,7 @@
       </w:r>
       <w:r>
         <w:rPr>
-          <w:rFonts w:ascii="Times New Roman" w:eastAsia="Times New Roman" w:hAnsi="Times New Roman" w:cs="Times New Roman"/>
+          <w:rFonts w:ascii="Times New Roman" w:hAnsi="Times New Roman" w:eastAsia="Times New Roman" w:cs="Times New Roman"/>
           <w:sz w:val="24"/>
           <w:szCs w:val="24"/>
           <w:lang w:val="en-SG"/>
@@ -3445,7 +3445,7 @@
       </w:r>
       <w:r>
         <w:rPr>
-          <w:rFonts w:ascii="Times New Roman" w:eastAsia="Times New Roman" w:hAnsi="Times New Roman" w:cs="Times New Roman"/>
+          <w:rFonts w:ascii="Times New Roman" w:hAnsi="Times New Roman" w:eastAsia="Times New Roman" w:cs="Times New Roman"/>
           <w:sz w:val="24"/>
           <w:szCs w:val="24"/>
           <w:lang w:val="en-SG"/>
@@ -3454,7 +3454,7 @@
       </w:r>
       <w:r>
         <w:rPr>
-          <w:rFonts w:ascii="Times New Roman" w:eastAsia="Times New Roman" w:hAnsi="Times New Roman" w:cs="Times New Roman"/>
+          <w:rFonts w:ascii="Times New Roman" w:hAnsi="Times New Roman" w:eastAsia="Times New Roman" w:cs="Times New Roman"/>
           <w:sz w:val="24"/>
           <w:szCs w:val="24"/>
           <w:lang w:val="en-SG"/>
@@ -3463,7 +3463,7 @@
       </w:r>
       <w:r>
         <w:rPr>
-          <w:rFonts w:ascii="Times New Roman" w:eastAsia="Times New Roman" w:hAnsi="Times New Roman" w:cs="Times New Roman"/>
+          <w:rFonts w:ascii="Times New Roman" w:hAnsi="Times New Roman" w:eastAsia="Times New Roman" w:cs="Times New Roman"/>
           <w:sz w:val="24"/>
           <w:szCs w:val="24"/>
           <w:lang w:val="en-SG"/>
@@ -3472,7 +3472,7 @@
       </w:r>
       <w:r>
         <w:rPr>
-          <w:rFonts w:ascii="Times New Roman" w:eastAsia="Times New Roman" w:hAnsi="Times New Roman" w:cs="Times New Roman"/>
+          <w:rFonts w:ascii="Times New Roman" w:hAnsi="Times New Roman" w:eastAsia="Times New Roman" w:cs="Times New Roman"/>
           <w:sz w:val="24"/>
           <w:szCs w:val="24"/>
           <w:lang w:val="en-SG"/>
@@ -3481,7 +3481,7 @@
       </w:r>
       <w:r>
         <w:rPr>
-          <w:rFonts w:ascii="Times New Roman" w:eastAsia="Times New Roman" w:hAnsi="Times New Roman" w:cs="Times New Roman"/>
+          <w:rFonts w:ascii="Times New Roman" w:hAnsi="Times New Roman" w:eastAsia="Times New Roman" w:cs="Times New Roman"/>
           <w:sz w:val="24"/>
           <w:szCs w:val="24"/>
           <w:lang w:val="en-SG"/>
@@ -3490,7 +3490,7 @@
       </w:r>
       <w:r>
         <w:rPr>
-          <w:rFonts w:ascii="Times New Roman" w:eastAsia="Times New Roman" w:hAnsi="Times New Roman" w:cs="Times New Roman"/>
+          <w:rFonts w:ascii="Times New Roman" w:hAnsi="Times New Roman" w:eastAsia="Times New Roman" w:cs="Times New Roman"/>
           <w:sz w:val="24"/>
           <w:szCs w:val="24"/>
           <w:lang w:val="en-SG"/>
@@ -3499,7 +3499,7 @@
       </w:r>
       <w:r>
         <w:rPr>
-          <w:rFonts w:ascii="Times New Roman" w:eastAsia="Times New Roman" w:hAnsi="Times New Roman" w:cs="Times New Roman"/>
+          <w:rFonts w:ascii="Times New Roman" w:hAnsi="Times New Roman" w:eastAsia="Times New Roman" w:cs="Times New Roman"/>
           <w:sz w:val="24"/>
           <w:szCs w:val="24"/>
           <w:lang w:val="en-SG"/>
@@ -3511,15 +3511,15 @@
       <w:pPr>
         <w:spacing w:line="360" w:lineRule="auto"/>
         <w:rPr>
-          <w:rFonts w:ascii="Times New Roman" w:eastAsia="Times New Roman" w:hAnsi="Times New Roman" w:cs="Times New Roman"/>
-          <w:sz w:val="24"/>
-          <w:szCs w:val="24"/>
-          <w:lang w:val="en-SG"/>
-        </w:rPr>
-      </w:pPr>
-      <w:r>
-        <w:rPr>
-          <w:rFonts w:ascii="Times New Roman" w:eastAsia="Times New Roman" w:hAnsi="Times New Roman" w:cs="Times New Roman"/>
+          <w:rFonts w:ascii="Times New Roman" w:hAnsi="Times New Roman" w:eastAsia="Times New Roman" w:cs="Times New Roman"/>
+          <w:sz w:val="24"/>
+          <w:szCs w:val="24"/>
+          <w:lang w:val="en-SG"/>
+        </w:rPr>
+      </w:pPr>
+      <w:r>
+        <w:rPr>
+          <w:rFonts w:ascii="Times New Roman" w:hAnsi="Times New Roman" w:eastAsia="Times New Roman" w:cs="Times New Roman"/>
           <w:sz w:val="24"/>
           <w:szCs w:val="24"/>
           <w:lang w:val="en-SG"/>
@@ -3536,15 +3536,15 @@
         </w:numPr>
         <w:spacing w:line="360" w:lineRule="auto"/>
         <w:rPr>
-          <w:rFonts w:ascii="Times New Roman" w:eastAsia="Times New Roman" w:hAnsi="Times New Roman" w:cs="Times New Roman"/>
-          <w:sz w:val="24"/>
-          <w:szCs w:val="24"/>
-          <w:lang w:val="en-SG"/>
-        </w:rPr>
-      </w:pPr>
-      <w:r>
-        <w:rPr>
-          <w:rFonts w:ascii="Times New Roman" w:eastAsia="Times New Roman" w:hAnsi="Times New Roman" w:cs="Times New Roman"/>
+          <w:rFonts w:ascii="Times New Roman" w:hAnsi="Times New Roman" w:eastAsia="Times New Roman" w:cs="Times New Roman"/>
+          <w:sz w:val="24"/>
+          <w:szCs w:val="24"/>
+          <w:lang w:val="en-SG"/>
+        </w:rPr>
+      </w:pPr>
+      <w:r>
+        <w:rPr>
+          <w:rFonts w:ascii="Times New Roman" w:hAnsi="Times New Roman" w:eastAsia="Times New Roman" w:cs="Times New Roman"/>
           <w:sz w:val="24"/>
           <w:szCs w:val="24"/>
           <w:lang w:val="en-SG"/>
@@ -3553,7 +3553,7 @@
       </w:r>
       <w:r>
         <w:rPr>
-          <w:rFonts w:ascii="Times New Roman" w:eastAsia="Times New Roman" w:hAnsi="Times New Roman" w:cs="Times New Roman"/>
+          <w:rFonts w:ascii="Times New Roman" w:hAnsi="Times New Roman" w:eastAsia="Times New Roman" w:cs="Times New Roman"/>
           <w:sz w:val="24"/>
           <w:szCs w:val="24"/>
           <w:lang w:val="en-SG"/>
@@ -3562,7 +3562,7 @@
       </w:r>
       <w:r>
         <w:rPr>
-          <w:rFonts w:ascii="Times New Roman" w:eastAsia="Times New Roman" w:hAnsi="Times New Roman" w:cs="Times New Roman"/>
+          <w:rFonts w:ascii="Times New Roman" w:hAnsi="Times New Roman" w:eastAsia="Times New Roman" w:cs="Times New Roman"/>
           <w:sz w:val="24"/>
           <w:szCs w:val="24"/>
           <w:lang w:val="en-SG"/>
@@ -3571,7 +3571,7 @@
       </w:r>
       <w:r>
         <w:rPr>
-          <w:rFonts w:ascii="Times New Roman" w:eastAsia="Times New Roman" w:hAnsi="Times New Roman" w:cs="Times New Roman"/>
+          <w:rFonts w:ascii="Times New Roman" w:hAnsi="Times New Roman" w:eastAsia="Times New Roman" w:cs="Times New Roman"/>
           <w:sz w:val="24"/>
           <w:szCs w:val="24"/>
           <w:lang w:val="en-SG"/>
@@ -3580,7 +3580,7 @@
       </w:r>
       <w:r>
         <w:rPr>
-          <w:rFonts w:ascii="Times New Roman" w:eastAsia="Times New Roman" w:hAnsi="Times New Roman" w:cs="Times New Roman"/>
+          <w:rFonts w:ascii="Times New Roman" w:hAnsi="Times New Roman" w:eastAsia="Times New Roman" w:cs="Times New Roman"/>
           <w:sz w:val="24"/>
           <w:szCs w:val="24"/>
           <w:lang w:val="en-SG"/>
@@ -3589,7 +3589,7 @@
       </w:r>
       <w:r>
         <w:rPr>
-          <w:rFonts w:ascii="Times New Roman" w:eastAsia="Times New Roman" w:hAnsi="Times New Roman" w:cs="Times New Roman"/>
+          <w:rFonts w:ascii="Times New Roman" w:hAnsi="Times New Roman" w:eastAsia="Times New Roman" w:cs="Times New Roman"/>
           <w:sz w:val="24"/>
           <w:szCs w:val="24"/>
           <w:lang w:val="en-SG"/>
@@ -3598,7 +3598,7 @@
       </w:r>
       <w:r>
         <w:rPr>
-          <w:rFonts w:ascii="Times New Roman" w:eastAsia="Times New Roman" w:hAnsi="Times New Roman" w:cs="Times New Roman"/>
+          <w:rFonts w:ascii="Times New Roman" w:hAnsi="Times New Roman" w:eastAsia="Times New Roman" w:cs="Times New Roman"/>
           <w:sz w:val="24"/>
           <w:szCs w:val="24"/>
           <w:lang w:val="en-SG"/>
@@ -3615,15 +3615,15 @@
         </w:numPr>
         <w:spacing w:line="360" w:lineRule="auto"/>
         <w:rPr>
-          <w:rFonts w:ascii="Times New Roman" w:eastAsia="Times New Roman" w:hAnsi="Times New Roman" w:cs="Times New Roman"/>
-          <w:sz w:val="24"/>
-          <w:szCs w:val="24"/>
-          <w:lang w:val="en-SG"/>
-        </w:rPr>
-      </w:pPr>
-      <w:r>
-        <w:rPr>
-          <w:rFonts w:ascii="Times New Roman" w:eastAsia="Times New Roman" w:hAnsi="Times New Roman" w:cs="Times New Roman"/>
+          <w:rFonts w:ascii="Times New Roman" w:hAnsi="Times New Roman" w:eastAsia="Times New Roman" w:cs="Times New Roman"/>
+          <w:sz w:val="24"/>
+          <w:szCs w:val="24"/>
+          <w:lang w:val="en-SG"/>
+        </w:rPr>
+      </w:pPr>
+      <w:r>
+        <w:rPr>
+          <w:rFonts w:ascii="Times New Roman" w:hAnsi="Times New Roman" w:eastAsia="Times New Roman" w:cs="Times New Roman"/>
           <w:sz w:val="24"/>
           <w:szCs w:val="24"/>
           <w:lang w:val="en-SG"/>
@@ -3640,15 +3640,15 @@
         </w:numPr>
         <w:spacing w:line="360" w:lineRule="auto"/>
         <w:rPr>
-          <w:rFonts w:ascii="Times New Roman" w:eastAsia="Times New Roman" w:hAnsi="Times New Roman" w:cs="Times New Roman"/>
-          <w:sz w:val="24"/>
-          <w:szCs w:val="24"/>
-          <w:lang w:val="en-SG"/>
-        </w:rPr>
-      </w:pPr>
-      <w:r>
-        <w:rPr>
-          <w:rFonts w:ascii="Times New Roman" w:eastAsia="Times New Roman" w:hAnsi="Times New Roman" w:cs="Times New Roman"/>
+          <w:rFonts w:ascii="Times New Roman" w:hAnsi="Times New Roman" w:eastAsia="Times New Roman" w:cs="Times New Roman"/>
+          <w:sz w:val="24"/>
+          <w:szCs w:val="24"/>
+          <w:lang w:val="en-SG"/>
+        </w:rPr>
+      </w:pPr>
+      <w:r>
+        <w:rPr>
+          <w:rFonts w:ascii="Times New Roman" w:hAnsi="Times New Roman" w:eastAsia="Times New Roman" w:cs="Times New Roman"/>
           <w:sz w:val="24"/>
           <w:szCs w:val="24"/>
           <w:lang w:val="en-SG"/>
@@ -3665,15 +3665,15 @@
         </w:numPr>
         <w:spacing w:line="360" w:lineRule="auto"/>
         <w:rPr>
-          <w:rFonts w:ascii="Times New Roman" w:eastAsia="Times New Roman" w:hAnsi="Times New Roman" w:cs="Times New Roman"/>
-          <w:sz w:val="24"/>
-          <w:szCs w:val="24"/>
-          <w:lang w:val="en-SG"/>
-        </w:rPr>
-      </w:pPr>
-      <w:r>
-        <w:rPr>
-          <w:rFonts w:ascii="Times New Roman" w:eastAsia="Times New Roman" w:hAnsi="Times New Roman" w:cs="Times New Roman"/>
+          <w:rFonts w:ascii="Times New Roman" w:hAnsi="Times New Roman" w:eastAsia="Times New Roman" w:cs="Times New Roman"/>
+          <w:sz w:val="24"/>
+          <w:szCs w:val="24"/>
+          <w:lang w:val="en-SG"/>
+        </w:rPr>
+      </w:pPr>
+      <w:r>
+        <w:rPr>
+          <w:rFonts w:ascii="Times New Roman" w:hAnsi="Times New Roman" w:eastAsia="Times New Roman" w:cs="Times New Roman"/>
           <w:sz w:val="24"/>
           <w:szCs w:val="24"/>
           <w:lang w:val="en-SG"/>
@@ -3690,15 +3690,15 @@
         </w:numPr>
         <w:spacing w:line="360" w:lineRule="auto"/>
         <w:rPr>
-          <w:rFonts w:ascii="Times New Roman" w:eastAsia="Times New Roman" w:hAnsi="Times New Roman" w:cs="Times New Roman"/>
-          <w:sz w:val="24"/>
-          <w:szCs w:val="24"/>
-          <w:lang w:val="en-SG"/>
-        </w:rPr>
-      </w:pPr>
-      <w:r>
-        <w:rPr>
-          <w:rFonts w:ascii="Times New Roman" w:eastAsia="Times New Roman" w:hAnsi="Times New Roman" w:cs="Times New Roman"/>
+          <w:rFonts w:ascii="Times New Roman" w:hAnsi="Times New Roman" w:eastAsia="Times New Roman" w:cs="Times New Roman"/>
+          <w:sz w:val="24"/>
+          <w:szCs w:val="24"/>
+          <w:lang w:val="en-SG"/>
+        </w:rPr>
+      </w:pPr>
+      <w:r>
+        <w:rPr>
+          <w:rFonts w:ascii="Times New Roman" w:hAnsi="Times New Roman" w:eastAsia="Times New Roman" w:cs="Times New Roman"/>
           <w:sz w:val="24"/>
           <w:szCs w:val="24"/>
           <w:lang w:val="en-SG"/>
@@ -3715,15 +3715,15 @@
         </w:numPr>
         <w:spacing w:line="360" w:lineRule="auto"/>
         <w:rPr>
-          <w:rFonts w:ascii="Times New Roman" w:eastAsia="Times New Roman" w:hAnsi="Times New Roman" w:cs="Times New Roman"/>
-          <w:sz w:val="24"/>
-          <w:szCs w:val="24"/>
-          <w:lang w:val="en-SG"/>
-        </w:rPr>
-      </w:pPr>
-      <w:r>
-        <w:rPr>
-          <w:rFonts w:ascii="Times New Roman" w:eastAsia="Times New Roman" w:hAnsi="Times New Roman" w:cs="Times New Roman"/>
+          <w:rFonts w:ascii="Times New Roman" w:hAnsi="Times New Roman" w:eastAsia="Times New Roman" w:cs="Times New Roman"/>
+          <w:sz w:val="24"/>
+          <w:szCs w:val="24"/>
+          <w:lang w:val="en-SG"/>
+        </w:rPr>
+      </w:pPr>
+      <w:r>
+        <w:rPr>
+          <w:rFonts w:ascii="Times New Roman" w:hAnsi="Times New Roman" w:eastAsia="Times New Roman" w:cs="Times New Roman"/>
           <w:sz w:val="24"/>
           <w:szCs w:val="24"/>
           <w:lang w:val="en-SG"/>
@@ -3732,7 +3732,7 @@
       </w:r>
       <w:r>
         <w:rPr>
-          <w:rFonts w:ascii="Times New Roman" w:eastAsia="Times New Roman" w:hAnsi="Times New Roman" w:cs="Times New Roman"/>
+          <w:rFonts w:ascii="Times New Roman" w:hAnsi="Times New Roman" w:eastAsia="Times New Roman" w:cs="Times New Roman"/>
           <w:sz w:val="24"/>
           <w:szCs w:val="24"/>
           <w:lang w:val="en-SG"/>
@@ -3741,7 +3741,7 @@
       </w:r>
       <w:r>
         <w:rPr>
-          <w:rFonts w:ascii="Times New Roman" w:eastAsia="Times New Roman" w:hAnsi="Times New Roman" w:cs="Times New Roman"/>
+          <w:rFonts w:ascii="Times New Roman" w:hAnsi="Times New Roman" w:eastAsia="Times New Roman" w:cs="Times New Roman"/>
           <w:sz w:val="24"/>
           <w:szCs w:val="24"/>
           <w:lang w:val="en-SG"/>
@@ -3758,15 +3758,15 @@
         </w:numPr>
         <w:spacing w:line="360" w:lineRule="auto"/>
         <w:rPr>
-          <w:rFonts w:ascii="Times New Roman" w:eastAsia="Times New Roman" w:hAnsi="Times New Roman" w:cs="Times New Roman"/>
-          <w:sz w:val="24"/>
-          <w:szCs w:val="24"/>
-          <w:lang w:val="en-SG"/>
-        </w:rPr>
-      </w:pPr>
-      <w:r>
-        <w:rPr>
-          <w:rFonts w:ascii="Times New Roman" w:eastAsia="Times New Roman" w:hAnsi="Times New Roman" w:cs="Times New Roman"/>
+          <w:rFonts w:ascii="Times New Roman" w:hAnsi="Times New Roman" w:eastAsia="Times New Roman" w:cs="Times New Roman"/>
+          <w:sz w:val="24"/>
+          <w:szCs w:val="24"/>
+          <w:lang w:val="en-SG"/>
+        </w:rPr>
+      </w:pPr>
+      <w:r>
+        <w:rPr>
+          <w:rFonts w:ascii="Times New Roman" w:hAnsi="Times New Roman" w:eastAsia="Times New Roman" w:cs="Times New Roman"/>
           <w:sz w:val="24"/>
           <w:szCs w:val="24"/>
           <w:lang w:val="en-SG"/>
@@ -3783,15 +3783,15 @@
         </w:numPr>
         <w:spacing w:line="360" w:lineRule="auto"/>
         <w:rPr>
-          <w:rFonts w:ascii="Times New Roman" w:eastAsia="Times New Roman" w:hAnsi="Times New Roman" w:cs="Times New Roman"/>
-          <w:sz w:val="24"/>
-          <w:szCs w:val="24"/>
-          <w:lang w:val="en-SG"/>
-        </w:rPr>
-      </w:pPr>
-      <w:r>
-        <w:rPr>
-          <w:rFonts w:ascii="Times New Roman" w:eastAsia="Times New Roman" w:hAnsi="Times New Roman" w:cs="Times New Roman"/>
+          <w:rFonts w:ascii="Times New Roman" w:hAnsi="Times New Roman" w:eastAsia="Times New Roman" w:cs="Times New Roman"/>
+          <w:sz w:val="24"/>
+          <w:szCs w:val="24"/>
+          <w:lang w:val="en-SG"/>
+        </w:rPr>
+      </w:pPr>
+      <w:r>
+        <w:rPr>
+          <w:rFonts w:ascii="Times New Roman" w:hAnsi="Times New Roman" w:eastAsia="Times New Roman" w:cs="Times New Roman"/>
           <w:sz w:val="24"/>
           <w:szCs w:val="24"/>
           <w:lang w:val="en-SG"/>
@@ -3800,7 +3800,7 @@
       </w:r>
       <w:r>
         <w:rPr>
-          <w:rFonts w:ascii="Times New Roman" w:eastAsia="Times New Roman" w:hAnsi="Times New Roman" w:cs="Times New Roman"/>
+          <w:rFonts w:ascii="Times New Roman" w:hAnsi="Times New Roman" w:eastAsia="Times New Roman" w:cs="Times New Roman"/>
           <w:sz w:val="24"/>
           <w:szCs w:val="24"/>
           <w:lang w:val="en-SG"/>
@@ -3809,7 +3809,7 @@
       </w:r>
       <w:r>
         <w:rPr>
-          <w:rFonts w:ascii="Times New Roman" w:eastAsia="Times New Roman" w:hAnsi="Times New Roman" w:cs="Times New Roman"/>
+          <w:rFonts w:ascii="Times New Roman" w:hAnsi="Times New Roman" w:eastAsia="Times New Roman" w:cs="Times New Roman"/>
           <w:sz w:val="24"/>
           <w:szCs w:val="24"/>
           <w:lang w:val="en-SG"/>
@@ -3818,7 +3818,7 @@
       </w:r>
       <w:r>
         <w:rPr>
-          <w:rFonts w:ascii="Times New Roman" w:eastAsia="Times New Roman" w:hAnsi="Times New Roman" w:cs="Times New Roman"/>
+          <w:rFonts w:ascii="Times New Roman" w:hAnsi="Times New Roman" w:eastAsia="Times New Roman" w:cs="Times New Roman"/>
           <w:sz w:val="24"/>
           <w:szCs w:val="24"/>
           <w:lang w:val="en-SG"/>
@@ -3830,15 +3830,15 @@
       <w:pPr>
         <w:spacing w:line="360" w:lineRule="auto"/>
         <w:rPr>
-          <w:rFonts w:ascii="Times New Roman" w:eastAsia="Times New Roman" w:hAnsi="Times New Roman" w:cs="Times New Roman"/>
-          <w:sz w:val="24"/>
-          <w:szCs w:val="24"/>
-          <w:lang w:val="en-SG"/>
-        </w:rPr>
-      </w:pPr>
-      <w:r>
-        <w:rPr>
-          <w:rFonts w:ascii="Times New Roman" w:eastAsia="Times New Roman" w:hAnsi="Times New Roman" w:cs="Times New Roman"/>
+          <w:rFonts w:ascii="Times New Roman" w:hAnsi="Times New Roman" w:eastAsia="Times New Roman" w:cs="Times New Roman"/>
+          <w:sz w:val="24"/>
+          <w:szCs w:val="24"/>
+          <w:lang w:val="en-SG"/>
+        </w:rPr>
+      </w:pPr>
+      <w:r>
+        <w:rPr>
+          <w:rFonts w:ascii="Times New Roman" w:hAnsi="Times New Roman" w:eastAsia="Times New Roman" w:cs="Times New Roman"/>
           <w:sz w:val="24"/>
           <w:szCs w:val="24"/>
           <w:lang w:val="en-SG"/>
@@ -3847,7 +3847,7 @@
       </w:r>
       <w:r>
         <w:rPr>
-          <w:rFonts w:ascii="Times New Roman" w:eastAsia="Times New Roman" w:hAnsi="Times New Roman" w:cs="Times New Roman"/>
+          <w:rFonts w:ascii="Times New Roman" w:hAnsi="Times New Roman" w:eastAsia="Times New Roman" w:cs="Times New Roman"/>
           <w:sz w:val="24"/>
           <w:szCs w:val="24"/>
           <w:lang w:val="en-SG"/>
@@ -3856,7 +3856,7 @@
       </w:r>
       <w:r>
         <w:rPr>
-          <w:rFonts w:ascii="Times New Roman" w:eastAsia="Times New Roman" w:hAnsi="Times New Roman" w:cs="Times New Roman"/>
+          <w:rFonts w:ascii="Times New Roman" w:hAnsi="Times New Roman" w:eastAsia="Times New Roman" w:cs="Times New Roman"/>
           <w:sz w:val="24"/>
           <w:szCs w:val="24"/>
           <w:lang w:val="en-SG"/>
@@ -3865,17 +3865,26 @@
       </w:r>
       <w:r>
         <w:rPr>
-          <w:rFonts w:ascii="Times New Roman" w:eastAsia="Times New Roman" w:hAnsi="Times New Roman" w:cs="Times New Roman"/>
-          <w:sz w:val="24"/>
-          <w:szCs w:val="24"/>
-          <w:lang w:val="en-SG"/>
-        </w:rPr>
-        <w:t>determined it by asking whether classes have a “has-a</w:t>
-      </w:r>
-      <w:bookmarkStart w:id="3" w:name="_Int_2dVhAoUX"/>
-      <w:r>
-        <w:rPr>
-          <w:rFonts w:ascii="Times New Roman" w:eastAsia="Times New Roman" w:hAnsi="Times New Roman" w:cs="Times New Roman"/>
+          <w:rFonts w:ascii="Times New Roman" w:hAnsi="Times New Roman" w:eastAsia="Times New Roman" w:cs="Times New Roman"/>
+          <w:sz w:val="24"/>
+          <w:szCs w:val="24"/>
+          <w:lang w:val="en-SG"/>
+        </w:rPr>
+        <w:t>determined</w:t>
+      </w:r>
+      <w:r>
+        <w:rPr>
+          <w:rFonts w:ascii="Times New Roman" w:hAnsi="Times New Roman" w:eastAsia="Times New Roman" w:cs="Times New Roman"/>
+          <w:sz w:val="24"/>
+          <w:szCs w:val="24"/>
+          <w:lang w:val="en-SG"/>
+        </w:rPr>
+        <w:t xml:space="preserve"> it by asking whether classes have a “has-a</w:t>
+      </w:r>
+      <w:bookmarkStart w:name="_Int_2dVhAoUX" w:id="3"/>
+      <w:r>
+        <w:rPr>
+          <w:rFonts w:ascii="Times New Roman" w:hAnsi="Times New Roman" w:eastAsia="Times New Roman" w:cs="Times New Roman"/>
           <w:sz w:val="24"/>
           <w:szCs w:val="24"/>
           <w:lang w:val="en-SG"/>
@@ -3885,7 +3894,7 @@
       <w:bookmarkEnd w:id="3"/>
       <w:r>
         <w:rPr>
-          <w:rFonts w:ascii="Times New Roman" w:eastAsia="Times New Roman" w:hAnsi="Times New Roman" w:cs="Times New Roman"/>
+          <w:rFonts w:ascii="Times New Roman" w:hAnsi="Times New Roman" w:eastAsia="Times New Roman" w:cs="Times New Roman"/>
           <w:sz w:val="24"/>
           <w:szCs w:val="24"/>
           <w:lang w:val="en-SG"/>
@@ -3894,7 +3903,7 @@
       </w:r>
       <w:r>
         <w:rPr>
-          <w:rFonts w:ascii="Times New Roman" w:eastAsia="Times New Roman" w:hAnsi="Times New Roman" w:cs="Times New Roman"/>
+          <w:rFonts w:ascii="Times New Roman" w:hAnsi="Times New Roman" w:eastAsia="Times New Roman" w:cs="Times New Roman"/>
           <w:sz w:val="24"/>
           <w:szCs w:val="24"/>
           <w:lang w:val="en-SG"/>
@@ -3903,27 +3912,45 @@
       </w:r>
       <w:r>
         <w:rPr>
-          <w:rFonts w:ascii="Times New Roman" w:eastAsia="Times New Roman" w:hAnsi="Times New Roman" w:cs="Times New Roman"/>
-          <w:sz w:val="24"/>
-          <w:szCs w:val="24"/>
-          <w:lang w:val="en-SG"/>
-        </w:rPr>
-        <w:t xml:space="preserve">, whereas dependency has a “uses-a” relationship. </w:t>
-      </w:r>
-    </w:p>
-    <w:p>
-      <w:pPr>
-        <w:spacing w:line="360" w:lineRule="auto"/>
-        <w:rPr>
-          <w:rFonts w:ascii="Times New Roman" w:eastAsia="Times New Roman" w:hAnsi="Times New Roman" w:cs="Times New Roman"/>
-          <w:sz w:val="24"/>
-          <w:szCs w:val="24"/>
-          <w:lang w:val="en-SG"/>
-        </w:rPr>
-      </w:pPr>
-      <w:r>
-        <w:rPr>
-          <w:rFonts w:ascii="Times New Roman" w:eastAsia="Times New Roman" w:hAnsi="Times New Roman" w:cs="Times New Roman"/>
+          <w:rFonts w:ascii="Times New Roman" w:hAnsi="Times New Roman" w:eastAsia="Times New Roman" w:cs="Times New Roman"/>
+          <w:sz w:val="24"/>
+          <w:szCs w:val="24"/>
+          <w:lang w:val="en-SG"/>
+        </w:rPr>
+        <w:t xml:space="preserve">, </w:t>
+      </w:r>
+      <w:r>
+        <w:rPr>
+          <w:rFonts w:ascii="Times New Roman" w:hAnsi="Times New Roman" w:eastAsia="Times New Roman" w:cs="Times New Roman"/>
+          <w:sz w:val="24"/>
+          <w:szCs w:val="24"/>
+          <w:lang w:val="en-SG"/>
+        </w:rPr>
+        <w:t>whereas</w:t>
+      </w:r>
+      <w:r>
+        <w:rPr>
+          <w:rFonts w:ascii="Times New Roman" w:hAnsi="Times New Roman" w:eastAsia="Times New Roman" w:cs="Times New Roman"/>
+          <w:sz w:val="24"/>
+          <w:szCs w:val="24"/>
+          <w:lang w:val="en-SG"/>
+        </w:rPr>
+        <w:t xml:space="preserve"> dependency has a “uses-a” relationship. </w:t>
+      </w:r>
+    </w:p>
+    <w:p>
+      <w:pPr>
+        <w:spacing w:line="360" w:lineRule="auto"/>
+        <w:rPr>
+          <w:rFonts w:ascii="Times New Roman" w:hAnsi="Times New Roman" w:eastAsia="Times New Roman" w:cs="Times New Roman"/>
+          <w:sz w:val="24"/>
+          <w:szCs w:val="24"/>
+          <w:lang w:val="en-SG"/>
+        </w:rPr>
+      </w:pPr>
+      <w:r>
+        <w:rPr>
+          <w:rFonts w:ascii="Times New Roman" w:hAnsi="Times New Roman" w:eastAsia="Times New Roman" w:cs="Times New Roman"/>
           <w:sz w:val="24"/>
           <w:szCs w:val="24"/>
           <w:lang w:val="en-SG"/>
@@ -3933,7 +3960,7 @@
       </w:r>
       <w:r>
         <w:rPr>
-          <w:rFonts w:ascii="Times New Roman" w:eastAsia="Times New Roman" w:hAnsi="Times New Roman" w:cs="Times New Roman"/>
+          <w:rFonts w:ascii="Times New Roman" w:hAnsi="Times New Roman" w:eastAsia="Times New Roman" w:cs="Times New Roman"/>
           <w:sz w:val="24"/>
           <w:szCs w:val="24"/>
           <w:lang w:val="en-SG"/>
@@ -3942,7 +3969,7 @@
       </w:r>
       <w:r>
         <w:rPr>
-          <w:rFonts w:ascii="Times New Roman" w:eastAsia="Times New Roman" w:hAnsi="Times New Roman" w:cs="Times New Roman"/>
+          <w:rFonts w:ascii="Times New Roman" w:hAnsi="Times New Roman" w:eastAsia="Times New Roman" w:cs="Times New Roman"/>
           <w:sz w:val="24"/>
           <w:szCs w:val="24"/>
           <w:lang w:val="en-SG"/>
@@ -3951,7 +3978,7 @@
       </w:r>
       <w:r>
         <w:rPr>
-          <w:rFonts w:ascii="Times New Roman" w:eastAsia="Times New Roman" w:hAnsi="Times New Roman" w:cs="Times New Roman"/>
+          <w:rFonts w:ascii="Times New Roman" w:hAnsi="Times New Roman" w:eastAsia="Times New Roman" w:cs="Times New Roman"/>
           <w:sz w:val="24"/>
           <w:szCs w:val="24"/>
           <w:lang w:val="en-SG"/>
@@ -3960,7 +3987,7 @@
       </w:r>
       <w:r>
         <w:rPr>
-          <w:rFonts w:ascii="Times New Roman" w:eastAsia="Times New Roman" w:hAnsi="Times New Roman" w:cs="Times New Roman"/>
+          <w:rFonts w:ascii="Times New Roman" w:hAnsi="Times New Roman" w:eastAsia="Times New Roman" w:cs="Times New Roman"/>
           <w:sz w:val="24"/>
           <w:szCs w:val="24"/>
           <w:lang w:val="en-SG"/>
@@ -3969,7 +3996,7 @@
       </w:r>
       <w:r>
         <w:rPr>
-          <w:rFonts w:ascii="Times New Roman" w:eastAsia="Times New Roman" w:hAnsi="Times New Roman" w:cs="Times New Roman"/>
+          <w:rFonts w:ascii="Times New Roman" w:hAnsi="Times New Roman" w:eastAsia="Times New Roman" w:cs="Times New Roman"/>
           <w:sz w:val="24"/>
           <w:szCs w:val="24"/>
           <w:lang w:val="en-SG"/>
@@ -3978,7 +4005,7 @@
       </w:r>
       <w:r>
         <w:rPr>
-          <w:rFonts w:ascii="Times New Roman" w:eastAsia="Times New Roman" w:hAnsi="Times New Roman" w:cs="Times New Roman"/>
+          <w:rFonts w:ascii="Times New Roman" w:hAnsi="Times New Roman" w:eastAsia="Times New Roman" w:cs="Times New Roman"/>
           <w:sz w:val="24"/>
           <w:szCs w:val="24"/>
           <w:lang w:val="en-SG"/>
@@ -3987,7 +4014,7 @@
       </w:r>
       <w:r>
         <w:rPr>
-          <w:rFonts w:ascii="Times New Roman" w:eastAsia="Times New Roman" w:hAnsi="Times New Roman" w:cs="Times New Roman"/>
+          <w:rFonts w:ascii="Times New Roman" w:hAnsi="Times New Roman" w:eastAsia="Times New Roman" w:cs="Times New Roman"/>
           <w:sz w:val="24"/>
           <w:szCs w:val="24"/>
           <w:lang w:val="en-SG"/>
@@ -3996,7 +4023,7 @@
       </w:r>
       <w:r>
         <w:rPr>
-          <w:rFonts w:ascii="Times New Roman" w:eastAsia="Times New Roman" w:hAnsi="Times New Roman" w:cs="Times New Roman"/>
+          <w:rFonts w:ascii="Times New Roman" w:hAnsi="Times New Roman" w:eastAsia="Times New Roman" w:cs="Times New Roman"/>
           <w:sz w:val="24"/>
           <w:szCs w:val="24"/>
           <w:lang w:val="en-SG"/>
@@ -4005,7 +4032,7 @@
       </w:r>
       <w:r>
         <w:rPr>
-          <w:rFonts w:ascii="Times New Roman" w:eastAsia="Times New Roman" w:hAnsi="Times New Roman" w:cs="Times New Roman"/>
+          <w:rFonts w:ascii="Times New Roman" w:hAnsi="Times New Roman" w:eastAsia="Times New Roman" w:cs="Times New Roman"/>
           <w:sz w:val="24"/>
           <w:szCs w:val="24"/>
           <w:lang w:val="en-SG"/>
@@ -4014,7 +4041,7 @@
       </w:r>
       <w:r>
         <w:rPr>
-          <w:rFonts w:ascii="Times New Roman" w:eastAsia="Times New Roman" w:hAnsi="Times New Roman" w:cs="Times New Roman"/>
+          <w:rFonts w:ascii="Times New Roman" w:hAnsi="Times New Roman" w:eastAsia="Times New Roman" w:cs="Times New Roman"/>
           <w:sz w:val="24"/>
           <w:szCs w:val="24"/>
           <w:lang w:val="en-SG"/>
@@ -4023,7 +4050,7 @@
       </w:r>
       <w:r>
         <w:rPr>
-          <w:rFonts w:ascii="Times New Roman" w:eastAsia="Times New Roman" w:hAnsi="Times New Roman" w:cs="Times New Roman"/>
+          <w:rFonts w:ascii="Times New Roman" w:hAnsi="Times New Roman" w:eastAsia="Times New Roman" w:cs="Times New Roman"/>
           <w:sz w:val="24"/>
           <w:szCs w:val="24"/>
           <w:lang w:val="en-SG"/>
@@ -4032,7 +4059,7 @@
       </w:r>
       <w:r>
         <w:rPr>
-          <w:rFonts w:ascii="Times New Roman" w:eastAsia="Times New Roman" w:hAnsi="Times New Roman" w:cs="Times New Roman"/>
+          <w:rFonts w:ascii="Times New Roman" w:hAnsi="Times New Roman" w:eastAsia="Times New Roman" w:cs="Times New Roman"/>
           <w:sz w:val="24"/>
           <w:szCs w:val="24"/>
           <w:lang w:val="en-SG"/>
@@ -4044,7 +4071,7 @@
       <w:pPr>
         <w:spacing w:line="360" w:lineRule="auto"/>
         <w:rPr>
-          <w:rFonts w:ascii="Times New Roman" w:eastAsia="Times New Roman" w:hAnsi="Times New Roman" w:cs="Times New Roman"/>
+          <w:rFonts w:ascii="Times New Roman" w:hAnsi="Times New Roman" w:eastAsia="Times New Roman" w:cs="Times New Roman"/>
           <w:b/>
           <w:bCs/>
           <w:sz w:val="24"/>
@@ -4054,7 +4081,7 @@
       </w:pPr>
       <w:r>
         <w:rPr>
-          <w:rFonts w:ascii="Times New Roman" w:eastAsia="Times New Roman" w:hAnsi="Times New Roman" w:cs="Times New Roman"/>
+          <w:rFonts w:ascii="Times New Roman" w:hAnsi="Times New Roman" w:eastAsia="Times New Roman" w:cs="Times New Roman"/>
           <w:b/>
           <w:bCs/>
           <w:sz w:val="24"/>
@@ -4068,15 +4095,15 @@
       <w:pPr>
         <w:spacing w:line="360" w:lineRule="auto"/>
         <w:rPr>
-          <w:rFonts w:ascii="Times New Roman" w:eastAsia="Times New Roman" w:hAnsi="Times New Roman" w:cs="Times New Roman"/>
-          <w:sz w:val="24"/>
-          <w:szCs w:val="24"/>
-          <w:lang w:val="en-SG"/>
-        </w:rPr>
-      </w:pPr>
-      <w:r>
-        <w:rPr>
-          <w:rFonts w:ascii="Times New Roman" w:eastAsia="Times New Roman" w:hAnsi="Times New Roman" w:cs="Times New Roman"/>
+          <w:rFonts w:ascii="Times New Roman" w:hAnsi="Times New Roman" w:eastAsia="Times New Roman" w:cs="Times New Roman"/>
+          <w:sz w:val="24"/>
+          <w:szCs w:val="24"/>
+          <w:lang w:val="en-SG"/>
+        </w:rPr>
+      </w:pPr>
+      <w:r>
+        <w:rPr>
+          <w:rFonts w:ascii="Times New Roman" w:hAnsi="Times New Roman" w:eastAsia="Times New Roman" w:cs="Times New Roman"/>
           <w:sz w:val="24"/>
           <w:szCs w:val="24"/>
           <w:lang w:val="en-SG"/>
@@ -4085,7 +4112,7 @@
       </w:r>
       <w:r>
         <w:rPr>
-          <w:rFonts w:ascii="Times New Roman" w:eastAsia="Times New Roman" w:hAnsi="Times New Roman" w:cs="Times New Roman"/>
+          <w:rFonts w:ascii="Times New Roman" w:hAnsi="Times New Roman" w:eastAsia="Times New Roman" w:cs="Times New Roman"/>
           <w:sz w:val="24"/>
           <w:szCs w:val="24"/>
           <w:lang w:val="en-SG"/>
@@ -4094,7 +4121,7 @@
       </w:r>
       <w:r>
         <w:rPr>
-          <w:rFonts w:ascii="Times New Roman" w:eastAsia="Times New Roman" w:hAnsi="Times New Roman" w:cs="Times New Roman"/>
+          <w:rFonts w:ascii="Times New Roman" w:hAnsi="Times New Roman" w:eastAsia="Times New Roman" w:cs="Times New Roman"/>
           <w:sz w:val="24"/>
           <w:szCs w:val="24"/>
           <w:lang w:val="en-SG"/>
@@ -4103,7 +4130,7 @@
       </w:r>
       <w:r>
         <w:rPr>
-          <w:rFonts w:ascii="Times New Roman" w:eastAsia="Times New Roman" w:hAnsi="Times New Roman" w:cs="Times New Roman"/>
+          <w:rFonts w:ascii="Times New Roman" w:hAnsi="Times New Roman" w:eastAsia="Times New Roman" w:cs="Times New Roman"/>
           <w:sz w:val="24"/>
           <w:szCs w:val="24"/>
           <w:lang w:val="en-SG"/>
@@ -4112,7 +4139,7 @@
       </w:r>
       <w:r>
         <w:rPr>
-          <w:rFonts w:ascii="Times New Roman" w:eastAsia="Times New Roman" w:hAnsi="Times New Roman" w:cs="Times New Roman"/>
+          <w:rFonts w:ascii="Times New Roman" w:hAnsi="Times New Roman" w:eastAsia="Times New Roman" w:cs="Times New Roman"/>
           <w:sz w:val="24"/>
           <w:szCs w:val="24"/>
           <w:lang w:val="en-SG"/>
@@ -4124,15 +4151,15 @@
       <w:pPr>
         <w:spacing w:line="360" w:lineRule="auto"/>
         <w:rPr>
-          <w:rFonts w:ascii="Times New Roman" w:eastAsia="Times New Roman" w:hAnsi="Times New Roman" w:cs="Times New Roman"/>
-          <w:sz w:val="24"/>
-          <w:szCs w:val="24"/>
-          <w:lang w:val="en-SG"/>
-        </w:rPr>
-      </w:pPr>
-      <w:r>
-        <w:rPr>
-          <w:rFonts w:ascii="Times New Roman" w:eastAsia="Times New Roman" w:hAnsi="Times New Roman" w:cs="Times New Roman"/>
+          <w:rFonts w:ascii="Times New Roman" w:hAnsi="Times New Roman" w:eastAsia="Times New Roman" w:cs="Times New Roman"/>
+          <w:sz w:val="24"/>
+          <w:szCs w:val="24"/>
+          <w:lang w:val="en-SG"/>
+        </w:rPr>
+      </w:pPr>
+      <w:r>
+        <w:rPr>
+          <w:rFonts w:ascii="Times New Roman" w:hAnsi="Times New Roman" w:eastAsia="Times New Roman" w:cs="Times New Roman"/>
           <w:sz w:val="24"/>
           <w:szCs w:val="24"/>
           <w:lang w:val="en-SG"/>
@@ -4141,7 +4168,7 @@
       </w:r>
       <w:r>
         <w:rPr>
-          <w:rFonts w:ascii="Times New Roman" w:eastAsia="Times New Roman" w:hAnsi="Times New Roman" w:cs="Times New Roman"/>
+          <w:rFonts w:ascii="Times New Roman" w:hAnsi="Times New Roman" w:eastAsia="Times New Roman" w:cs="Times New Roman"/>
           <w:sz w:val="24"/>
           <w:szCs w:val="24"/>
           <w:lang w:val="en-SG"/>
@@ -4150,7 +4177,7 @@
       </w:r>
       <w:r>
         <w:rPr>
-          <w:rFonts w:ascii="Times New Roman" w:eastAsia="Times New Roman" w:hAnsi="Times New Roman" w:cs="Times New Roman"/>
+          <w:rFonts w:ascii="Times New Roman" w:hAnsi="Times New Roman" w:eastAsia="Times New Roman" w:cs="Times New Roman"/>
           <w:sz w:val="24"/>
           <w:szCs w:val="24"/>
           <w:lang w:val="en-SG"/>
@@ -4162,15 +4189,15 @@
       <w:pPr>
         <w:spacing w:line="360" w:lineRule="auto"/>
         <w:rPr>
-          <w:rFonts w:ascii="Times New Roman" w:eastAsia="Times New Roman" w:hAnsi="Times New Roman" w:cs="Times New Roman"/>
-          <w:sz w:val="24"/>
-          <w:szCs w:val="24"/>
-          <w:lang w:val="en-SG"/>
-        </w:rPr>
-      </w:pPr>
-      <w:r>
-        <w:rPr>
-          <w:rFonts w:ascii="Times New Roman" w:eastAsia="Times New Roman" w:hAnsi="Times New Roman" w:cs="Times New Roman"/>
+          <w:rFonts w:ascii="Times New Roman" w:hAnsi="Times New Roman" w:eastAsia="Times New Roman" w:cs="Times New Roman"/>
+          <w:sz w:val="24"/>
+          <w:szCs w:val="24"/>
+          <w:lang w:val="en-SG"/>
+        </w:rPr>
+      </w:pPr>
+      <w:r>
+        <w:rPr>
+          <w:rFonts w:ascii="Times New Roman" w:hAnsi="Times New Roman" w:eastAsia="Times New Roman" w:cs="Times New Roman"/>
           <w:sz w:val="24"/>
           <w:szCs w:val="24"/>
           <w:lang w:val="en-SG"/>
@@ -4182,15 +4209,15 @@
       <w:pPr>
         <w:spacing w:line="360" w:lineRule="auto"/>
         <w:rPr>
-          <w:rFonts w:ascii="Times New Roman" w:eastAsia="Times New Roman" w:hAnsi="Times New Roman" w:cs="Times New Roman"/>
-          <w:sz w:val="24"/>
-          <w:szCs w:val="24"/>
-          <w:lang w:val="en-SG"/>
-        </w:rPr>
-      </w:pPr>
-      <w:r>
-        <w:rPr>
-          <w:rFonts w:ascii="Times New Roman" w:eastAsia="Times New Roman" w:hAnsi="Times New Roman" w:cs="Times New Roman"/>
+          <w:rFonts w:ascii="Times New Roman" w:hAnsi="Times New Roman" w:eastAsia="Times New Roman" w:cs="Times New Roman"/>
+          <w:sz w:val="24"/>
+          <w:szCs w:val="24"/>
+          <w:lang w:val="en-SG"/>
+        </w:rPr>
+      </w:pPr>
+      <w:r>
+        <w:rPr>
+          <w:rFonts w:ascii="Times New Roman" w:hAnsi="Times New Roman" w:eastAsia="Times New Roman" w:cs="Times New Roman"/>
           <w:sz w:val="24"/>
           <w:szCs w:val="24"/>
           <w:lang w:val="en-SG"/>
@@ -4199,7 +4226,7 @@
       </w:r>
       <w:r>
         <w:rPr>
-          <w:rFonts w:ascii="Times New Roman" w:eastAsia="Times New Roman" w:hAnsi="Times New Roman" w:cs="Times New Roman"/>
+          <w:rFonts w:ascii="Times New Roman" w:hAnsi="Times New Roman" w:eastAsia="Times New Roman" w:cs="Times New Roman"/>
           <w:sz w:val="24"/>
           <w:szCs w:val="24"/>
           <w:lang w:val="en-SG"/>
@@ -4208,7 +4235,7 @@
       </w:r>
       <w:r>
         <w:rPr>
-          <w:rFonts w:ascii="Times New Roman" w:eastAsia="Times New Roman" w:hAnsi="Times New Roman" w:cs="Times New Roman"/>
+          <w:rFonts w:ascii="Times New Roman" w:hAnsi="Times New Roman" w:eastAsia="Times New Roman" w:cs="Times New Roman"/>
           <w:sz w:val="24"/>
           <w:szCs w:val="24"/>
           <w:lang w:val="en-SG"/>
@@ -4217,7 +4244,7 @@
       </w:r>
       <w:r>
         <w:rPr>
-          <w:rFonts w:ascii="Times New Roman" w:eastAsia="Times New Roman" w:hAnsi="Times New Roman" w:cs="Times New Roman"/>
+          <w:rFonts w:ascii="Times New Roman" w:hAnsi="Times New Roman" w:eastAsia="Times New Roman" w:cs="Times New Roman"/>
           <w:sz w:val="24"/>
           <w:szCs w:val="24"/>
           <w:lang w:val="en-SG"/>
@@ -4226,7 +4253,7 @@
       </w:r>
       <w:r>
         <w:rPr>
-          <w:rFonts w:ascii="Times New Roman" w:eastAsia="Times New Roman" w:hAnsi="Times New Roman" w:cs="Times New Roman"/>
+          <w:rFonts w:ascii="Times New Roman" w:hAnsi="Times New Roman" w:eastAsia="Times New Roman" w:cs="Times New Roman"/>
           <w:sz w:val="24"/>
           <w:szCs w:val="24"/>
           <w:lang w:val="en-SG"/>
@@ -4238,25 +4265,25 @@
       <w:pPr>
         <w:spacing w:line="360" w:lineRule="auto"/>
         <w:rPr>
-          <w:rFonts w:ascii="Times New Roman" w:eastAsia="Times New Roman" w:hAnsi="Times New Roman" w:cs="Times New Roman"/>
-          <w:sz w:val="24"/>
-          <w:szCs w:val="24"/>
-        </w:rPr>
-      </w:pPr>
-    </w:p>
-    <w:p>
-      <w:pPr>
-        <w:spacing w:line="360" w:lineRule="auto"/>
-        <w:rPr>
-          <w:rFonts w:ascii="Times New Roman" w:eastAsia="Times New Roman" w:hAnsi="Times New Roman" w:cs="Times New Roman"/>
-          <w:sz w:val="24"/>
-          <w:szCs w:val="24"/>
-          <w:lang w:val="en-SG"/>
-        </w:rPr>
-      </w:pPr>
-      <w:r>
-        <w:rPr>
-          <w:rFonts w:ascii="Times New Roman" w:eastAsia="Times New Roman" w:hAnsi="Times New Roman" w:cs="Times New Roman"/>
+          <w:rFonts w:ascii="Times New Roman" w:hAnsi="Times New Roman" w:eastAsia="Times New Roman" w:cs="Times New Roman"/>
+          <w:sz w:val="24"/>
+          <w:szCs w:val="24"/>
+        </w:rPr>
+      </w:pPr>
+    </w:p>
+    <w:p>
+      <w:pPr>
+        <w:spacing w:line="360" w:lineRule="auto"/>
+        <w:rPr>
+          <w:rFonts w:ascii="Times New Roman" w:hAnsi="Times New Roman" w:eastAsia="Times New Roman" w:cs="Times New Roman"/>
+          <w:sz w:val="24"/>
+          <w:szCs w:val="24"/>
+          <w:lang w:val="en-SG"/>
+        </w:rPr>
+      </w:pPr>
+      <w:r>
+        <w:rPr>
+          <w:rFonts w:ascii="Times New Roman" w:hAnsi="Times New Roman" w:eastAsia="Times New Roman" w:cs="Times New Roman"/>
           <w:sz w:val="24"/>
           <w:szCs w:val="24"/>
           <w:lang w:val="en-SG"/>
@@ -4265,7 +4292,7 @@
       </w:r>
       <w:r>
         <w:rPr>
-          <w:rFonts w:ascii="Times New Roman" w:eastAsia="Times New Roman" w:hAnsi="Times New Roman" w:cs="Times New Roman"/>
+          <w:rFonts w:ascii="Times New Roman" w:hAnsi="Times New Roman" w:eastAsia="Times New Roman" w:cs="Times New Roman"/>
           <w:sz w:val="24"/>
           <w:szCs w:val="24"/>
           <w:lang w:val="en-SG"/>
@@ -4275,7 +4302,7 @@
       </w:r>
       <w:r>
         <w:rPr>
-          <w:rFonts w:ascii="Times New Roman" w:eastAsia="Times New Roman" w:hAnsi="Times New Roman" w:cs="Times New Roman"/>
+          <w:rFonts w:ascii="Times New Roman" w:hAnsi="Times New Roman" w:eastAsia="Times New Roman" w:cs="Times New Roman"/>
           <w:sz w:val="24"/>
           <w:szCs w:val="24"/>
           <w:lang w:val="en-SG"/>
@@ -4284,7 +4311,7 @@
       </w:r>
       <w:r>
         <w:rPr>
-          <w:rFonts w:ascii="Times New Roman" w:eastAsia="Times New Roman" w:hAnsi="Times New Roman" w:cs="Times New Roman"/>
+          <w:rFonts w:ascii="Times New Roman" w:hAnsi="Times New Roman" w:eastAsia="Times New Roman" w:cs="Times New Roman"/>
           <w:sz w:val="24"/>
           <w:szCs w:val="24"/>
           <w:lang w:val="en-SG"/>
@@ -4296,25 +4323,25 @@
       <w:pPr>
         <w:spacing w:line="360" w:lineRule="auto"/>
         <w:rPr>
-          <w:rFonts w:ascii="Times New Roman" w:eastAsia="Times New Roman" w:hAnsi="Times New Roman" w:cs="Times New Roman"/>
-          <w:sz w:val="24"/>
-          <w:szCs w:val="24"/>
-        </w:rPr>
-      </w:pPr>
-    </w:p>
-    <w:p>
-      <w:pPr>
-        <w:spacing w:line="360" w:lineRule="auto"/>
-        <w:rPr>
-          <w:rFonts w:ascii="Times New Roman" w:eastAsia="Times New Roman" w:hAnsi="Times New Roman" w:cs="Times New Roman"/>
-          <w:sz w:val="24"/>
-          <w:szCs w:val="24"/>
-          <w:lang w:val="en-SG"/>
-        </w:rPr>
-      </w:pPr>
-      <w:r>
-        <w:rPr>
-          <w:rFonts w:ascii="Times New Roman" w:eastAsia="Times New Roman" w:hAnsi="Times New Roman" w:cs="Times New Roman"/>
+          <w:rFonts w:ascii="Times New Roman" w:hAnsi="Times New Roman" w:eastAsia="Times New Roman" w:cs="Times New Roman"/>
+          <w:sz w:val="24"/>
+          <w:szCs w:val="24"/>
+        </w:rPr>
+      </w:pPr>
+    </w:p>
+    <w:p>
+      <w:pPr>
+        <w:spacing w:line="360" w:lineRule="auto"/>
+        <w:rPr>
+          <w:rFonts w:ascii="Times New Roman" w:hAnsi="Times New Roman" w:eastAsia="Times New Roman" w:cs="Times New Roman"/>
+          <w:sz w:val="24"/>
+          <w:szCs w:val="24"/>
+          <w:lang w:val="en-SG"/>
+        </w:rPr>
+      </w:pPr>
+      <w:r>
+        <w:rPr>
+          <w:rFonts w:ascii="Times New Roman" w:hAnsi="Times New Roman" w:eastAsia="Times New Roman" w:cs="Times New Roman"/>
           <w:sz w:val="24"/>
           <w:szCs w:val="24"/>
           <w:lang w:val="en-SG"/>
@@ -4323,7 +4350,7 @@
       </w:r>
       <w:r>
         <w:rPr>
-          <w:rFonts w:ascii="Times New Roman" w:eastAsia="Times New Roman" w:hAnsi="Times New Roman" w:cs="Times New Roman"/>
+          <w:rFonts w:ascii="Times New Roman" w:hAnsi="Times New Roman" w:eastAsia="Times New Roman" w:cs="Times New Roman"/>
           <w:sz w:val="24"/>
           <w:szCs w:val="24"/>
           <w:lang w:val="en-SG"/>
@@ -4332,7 +4359,7 @@
       </w:r>
       <w:r>
         <w:rPr>
-          <w:rFonts w:ascii="Times New Roman" w:eastAsia="Times New Roman" w:hAnsi="Times New Roman" w:cs="Times New Roman"/>
+          <w:rFonts w:ascii="Times New Roman" w:hAnsi="Times New Roman" w:eastAsia="Times New Roman" w:cs="Times New Roman"/>
           <w:sz w:val="24"/>
           <w:szCs w:val="24"/>
           <w:lang w:val="en-SG"/>
@@ -4341,7 +4368,7 @@
       </w:r>
       <w:r>
         <w:rPr>
-          <w:rFonts w:ascii="Times New Roman" w:eastAsia="Times New Roman" w:hAnsi="Times New Roman" w:cs="Times New Roman"/>
+          <w:rFonts w:ascii="Times New Roman" w:hAnsi="Times New Roman" w:eastAsia="Times New Roman" w:cs="Times New Roman"/>
           <w:sz w:val="24"/>
           <w:szCs w:val="24"/>
           <w:lang w:val="en-SG"/>
@@ -4350,7 +4377,7 @@
       </w:r>
       <w:r>
         <w:rPr>
-          <w:rFonts w:ascii="Times New Roman" w:eastAsia="Times New Roman" w:hAnsi="Times New Roman" w:cs="Times New Roman"/>
+          <w:rFonts w:ascii="Times New Roman" w:hAnsi="Times New Roman" w:eastAsia="Times New Roman" w:cs="Times New Roman"/>
           <w:sz w:val="24"/>
           <w:szCs w:val="24"/>
           <w:lang w:val="en-SG"/>
@@ -4362,7 +4389,7 @@
       <w:pPr>
         <w:spacing w:line="360" w:lineRule="auto"/>
         <w:rPr>
-          <w:rFonts w:ascii="Times New Roman" w:eastAsia="Times New Roman" w:hAnsi="Times New Roman" w:cs="Times New Roman"/>
+          <w:rFonts w:ascii="Times New Roman" w:hAnsi="Times New Roman" w:eastAsia="Times New Roman" w:cs="Times New Roman"/>
           <w:b/>
           <w:bCs/>
           <w:sz w:val="24"/>
@@ -4372,7 +4399,7 @@
       </w:pPr>
       <w:r>
         <w:rPr>
-          <w:rFonts w:ascii="Times New Roman" w:eastAsia="Times New Roman" w:hAnsi="Times New Roman" w:cs="Times New Roman"/>
+          <w:rFonts w:ascii="Times New Roman" w:hAnsi="Times New Roman" w:eastAsia="Times New Roman" w:cs="Times New Roman"/>
           <w:b/>
           <w:bCs/>
           <w:sz w:val="24"/>
@@ -4391,7 +4418,7 @@
         </w:numPr>
         <w:spacing w:line="360" w:lineRule="auto"/>
         <w:rPr>
-          <w:rFonts w:ascii="Times New Roman" w:eastAsia="Times New Roman" w:hAnsi="Times New Roman" w:cs="Times New Roman"/>
+          <w:rFonts w:ascii="Times New Roman" w:hAnsi="Times New Roman" w:eastAsia="Times New Roman" w:cs="Times New Roman"/>
           <w:b/>
           <w:bCs/>
           <w:sz w:val="24"/>
@@ -4400,7 +4427,7 @@
       </w:pPr>
       <w:r>
         <w:rPr>
-          <w:rFonts w:ascii="Times New Roman" w:eastAsia="Times New Roman" w:hAnsi="Times New Roman" w:cs="Times New Roman"/>
+          <w:rFonts w:ascii="Times New Roman" w:hAnsi="Times New Roman" w:eastAsia="Times New Roman" w:cs="Times New Roman"/>
           <w:b/>
           <w:bCs/>
           <w:sz w:val="24"/>
@@ -4414,14 +4441,14 @@
         <w:spacing w:line="360" w:lineRule="auto"/>
         <w:ind w:left="360"/>
         <w:rPr>
-          <w:rFonts w:ascii="Times New Roman" w:eastAsia="Times New Roman" w:hAnsi="Times New Roman" w:cs="Times New Roman"/>
-          <w:sz w:val="24"/>
-          <w:szCs w:val="24"/>
-        </w:rPr>
-      </w:pPr>
-      <w:r>
-        <w:rPr>
-          <w:rFonts w:ascii="Times New Roman" w:eastAsia="Times New Roman" w:hAnsi="Times New Roman" w:cs="Times New Roman"/>
+          <w:rFonts w:ascii="Times New Roman" w:hAnsi="Times New Roman" w:eastAsia="Times New Roman" w:cs="Times New Roman"/>
+          <w:sz w:val="24"/>
+          <w:szCs w:val="24"/>
+        </w:rPr>
+      </w:pPr>
+      <w:r>
+        <w:rPr>
+          <w:rFonts w:ascii="Times New Roman" w:hAnsi="Times New Roman" w:eastAsia="Times New Roman" w:cs="Times New Roman"/>
           <w:sz w:val="24"/>
           <w:szCs w:val="24"/>
         </w:rPr>
@@ -4429,7 +4456,7 @@
       </w:r>
       <w:r>
         <w:rPr>
-          <w:rFonts w:ascii="Times New Roman" w:eastAsia="Times New Roman" w:hAnsi="Times New Roman" w:cs="Times New Roman"/>
+          <w:rFonts w:ascii="Times New Roman" w:hAnsi="Times New Roman" w:eastAsia="Times New Roman" w:cs="Times New Roman"/>
           <w:sz w:val="24"/>
           <w:szCs w:val="24"/>
         </w:rPr>
@@ -4437,7 +4464,7 @@
       </w:r>
       <w:r>
         <w:rPr>
-          <w:rFonts w:ascii="Times New Roman" w:eastAsia="Times New Roman" w:hAnsi="Times New Roman" w:cs="Times New Roman"/>
+          <w:rFonts w:ascii="Times New Roman" w:hAnsi="Times New Roman" w:eastAsia="Times New Roman" w:cs="Times New Roman"/>
           <w:sz w:val="24"/>
           <w:szCs w:val="24"/>
         </w:rPr>
@@ -4445,7 +4472,7 @@
       </w:r>
       <w:r>
         <w:rPr>
-          <w:rFonts w:ascii="Times New Roman" w:eastAsia="Times New Roman" w:hAnsi="Times New Roman" w:cs="Times New Roman"/>
+          <w:rFonts w:ascii="Times New Roman" w:hAnsi="Times New Roman" w:eastAsia="Times New Roman" w:cs="Times New Roman"/>
           <w:sz w:val="24"/>
           <w:szCs w:val="24"/>
         </w:rPr>
@@ -4453,7 +4480,7 @@
       </w:r>
       <w:r>
         <w:rPr>
-          <w:rFonts w:ascii="Times New Roman" w:eastAsia="Times New Roman" w:hAnsi="Times New Roman" w:cs="Times New Roman"/>
+          <w:rFonts w:ascii="Times New Roman" w:hAnsi="Times New Roman" w:eastAsia="Times New Roman" w:cs="Times New Roman"/>
           <w:sz w:val="24"/>
           <w:szCs w:val="24"/>
         </w:rPr>
@@ -4461,7 +4488,7 @@
       </w:r>
       <w:r>
         <w:rPr>
-          <w:rFonts w:ascii="Times New Roman" w:eastAsia="Times New Roman" w:hAnsi="Times New Roman" w:cs="Times New Roman"/>
+          <w:rFonts w:ascii="Times New Roman" w:hAnsi="Times New Roman" w:eastAsia="Times New Roman" w:cs="Times New Roman"/>
           <w:sz w:val="24"/>
           <w:szCs w:val="24"/>
         </w:rPr>
@@ -4469,7 +4496,7 @@
       </w:r>
       <w:r>
         <w:rPr>
-          <w:rFonts w:ascii="Times New Roman" w:eastAsia="Times New Roman" w:hAnsi="Times New Roman" w:cs="Times New Roman"/>
+          <w:rFonts w:ascii="Times New Roman" w:hAnsi="Times New Roman" w:eastAsia="Times New Roman" w:cs="Times New Roman"/>
           <w:sz w:val="24"/>
           <w:szCs w:val="24"/>
         </w:rPr>
@@ -4485,7 +4512,7 @@
         </w:numPr>
         <w:spacing w:line="360" w:lineRule="auto"/>
         <w:rPr>
-          <w:rFonts w:ascii="Times New Roman" w:eastAsia="Times New Roman" w:hAnsi="Times New Roman" w:cs="Times New Roman"/>
+          <w:rFonts w:ascii="Times New Roman" w:hAnsi="Times New Roman" w:eastAsia="Times New Roman" w:cs="Times New Roman"/>
           <w:b/>
           <w:bCs/>
           <w:sz w:val="24"/>
@@ -4494,7 +4521,7 @@
       </w:pPr>
       <w:r>
         <w:rPr>
-          <w:rFonts w:ascii="Times New Roman" w:eastAsia="Times New Roman" w:hAnsi="Times New Roman" w:cs="Times New Roman"/>
+          <w:rFonts w:ascii="Times New Roman" w:hAnsi="Times New Roman" w:eastAsia="Times New Roman" w:cs="Times New Roman"/>
           <w:b/>
           <w:bCs/>
           <w:sz w:val="24"/>
@@ -4508,14 +4535,14 @@
         <w:spacing w:line="360" w:lineRule="auto"/>
         <w:ind w:left="360"/>
         <w:rPr>
-          <w:rFonts w:ascii="Times New Roman" w:eastAsia="Times New Roman" w:hAnsi="Times New Roman" w:cs="Times New Roman"/>
-          <w:sz w:val="24"/>
-          <w:szCs w:val="24"/>
-        </w:rPr>
-      </w:pPr>
-      <w:r>
-        <w:rPr>
-          <w:rFonts w:ascii="Times New Roman" w:eastAsia="Times New Roman" w:hAnsi="Times New Roman" w:cs="Times New Roman"/>
+          <w:rFonts w:ascii="Times New Roman" w:hAnsi="Times New Roman" w:eastAsia="Times New Roman" w:cs="Times New Roman"/>
+          <w:sz w:val="24"/>
+          <w:szCs w:val="24"/>
+        </w:rPr>
+      </w:pPr>
+      <w:r>
+        <w:rPr>
+          <w:rFonts w:ascii="Times New Roman" w:hAnsi="Times New Roman" w:eastAsia="Times New Roman" w:cs="Times New Roman"/>
           <w:sz w:val="24"/>
           <w:szCs w:val="24"/>
         </w:rPr>
@@ -4523,7 +4550,7 @@
       </w:r>
       <w:r>
         <w:rPr>
-          <w:rFonts w:ascii="Times New Roman" w:eastAsia="Times New Roman" w:hAnsi="Times New Roman" w:cs="Times New Roman"/>
+          <w:rFonts w:ascii="Times New Roman" w:hAnsi="Times New Roman" w:eastAsia="Times New Roman" w:cs="Times New Roman"/>
           <w:sz w:val="24"/>
           <w:szCs w:val="24"/>
         </w:rPr>
@@ -4531,7 +4558,7 @@
       </w:r>
       <w:r>
         <w:rPr>
-          <w:rFonts w:ascii="Times New Roman" w:eastAsia="Times New Roman" w:hAnsi="Times New Roman" w:cs="Times New Roman"/>
+          <w:rFonts w:ascii="Times New Roman" w:hAnsi="Times New Roman" w:eastAsia="Times New Roman" w:cs="Times New Roman"/>
           <w:sz w:val="24"/>
           <w:szCs w:val="24"/>
         </w:rPr>
@@ -4539,7 +4566,7 @@
       </w:r>
       <w:r>
         <w:rPr>
-          <w:rFonts w:ascii="Times New Roman" w:eastAsia="Times New Roman" w:hAnsi="Times New Roman" w:cs="Times New Roman"/>
+          <w:rFonts w:ascii="Times New Roman" w:hAnsi="Times New Roman" w:eastAsia="Times New Roman" w:cs="Times New Roman"/>
           <w:sz w:val="24"/>
           <w:szCs w:val="24"/>
         </w:rPr>
@@ -4547,7 +4574,7 @@
       </w:r>
       <w:r>
         <w:rPr>
-          <w:rFonts w:ascii="Times New Roman" w:eastAsia="Times New Roman" w:hAnsi="Times New Roman" w:cs="Times New Roman"/>
+          <w:rFonts w:ascii="Times New Roman" w:hAnsi="Times New Roman" w:eastAsia="Times New Roman" w:cs="Times New Roman"/>
           <w:sz w:val="24"/>
           <w:szCs w:val="24"/>
         </w:rPr>
@@ -4555,7 +4582,7 @@
       </w:r>
       <w:r>
         <w:rPr>
-          <w:rFonts w:ascii="Times New Roman" w:eastAsia="Times New Roman" w:hAnsi="Times New Roman" w:cs="Times New Roman"/>
+          <w:rFonts w:ascii="Times New Roman" w:hAnsi="Times New Roman" w:eastAsia="Times New Roman" w:cs="Times New Roman"/>
           <w:sz w:val="24"/>
           <w:szCs w:val="24"/>
         </w:rPr>
@@ -4563,7 +4590,7 @@
       </w:r>
       <w:r>
         <w:rPr>
-          <w:rFonts w:ascii="Times New Roman" w:eastAsia="Times New Roman" w:hAnsi="Times New Roman" w:cs="Times New Roman"/>
+          <w:rFonts w:ascii="Times New Roman" w:hAnsi="Times New Roman" w:eastAsia="Times New Roman" w:cs="Times New Roman"/>
           <w:sz w:val="24"/>
           <w:szCs w:val="24"/>
         </w:rPr>
@@ -4571,7 +4598,7 @@
       </w:r>
       <w:r>
         <w:rPr>
-          <w:rFonts w:ascii="Times New Roman" w:eastAsia="Times New Roman" w:hAnsi="Times New Roman" w:cs="Times New Roman"/>
+          <w:rFonts w:ascii="Times New Roman" w:hAnsi="Times New Roman" w:eastAsia="Times New Roman" w:cs="Times New Roman"/>
           <w:sz w:val="24"/>
           <w:szCs w:val="24"/>
         </w:rPr>
@@ -4579,7 +4606,7 @@
       </w:r>
       <w:r>
         <w:rPr>
-          <w:rFonts w:ascii="Times New Roman" w:eastAsia="Times New Roman" w:hAnsi="Times New Roman" w:cs="Times New Roman"/>
+          <w:rFonts w:ascii="Times New Roman" w:hAnsi="Times New Roman" w:eastAsia="Times New Roman" w:cs="Times New Roman"/>
           <w:sz w:val="24"/>
           <w:szCs w:val="24"/>
         </w:rPr>
@@ -4587,7 +4614,7 @@
       </w:r>
       <w:r>
         <w:rPr>
-          <w:rFonts w:ascii="Times New Roman" w:eastAsia="Times New Roman" w:hAnsi="Times New Roman" w:cs="Times New Roman"/>
+          <w:rFonts w:ascii="Times New Roman" w:hAnsi="Times New Roman" w:eastAsia="Times New Roman" w:cs="Times New Roman"/>
           <w:sz w:val="24"/>
           <w:szCs w:val="24"/>
         </w:rPr>
@@ -4595,7 +4622,7 @@
       </w:r>
       <w:r>
         <w:rPr>
-          <w:rFonts w:ascii="Times New Roman" w:eastAsia="Times New Roman" w:hAnsi="Times New Roman" w:cs="Times New Roman"/>
+          <w:rFonts w:ascii="Times New Roman" w:hAnsi="Times New Roman" w:eastAsia="Times New Roman" w:cs="Times New Roman"/>
           <w:sz w:val="24"/>
           <w:szCs w:val="24"/>
         </w:rPr>
@@ -4603,7 +4630,7 @@
       </w:r>
       <w:r>
         <w:rPr>
-          <w:rFonts w:ascii="Times New Roman" w:eastAsia="Times New Roman" w:hAnsi="Times New Roman" w:cs="Times New Roman"/>
+          <w:rFonts w:ascii="Times New Roman" w:hAnsi="Times New Roman" w:eastAsia="Times New Roman" w:cs="Times New Roman"/>
           <w:sz w:val="24"/>
           <w:szCs w:val="24"/>
         </w:rPr>
@@ -4611,7 +4638,7 @@
       </w:r>
       <w:r>
         <w:rPr>
-          <w:rFonts w:ascii="Times New Roman" w:eastAsia="Times New Roman" w:hAnsi="Times New Roman" w:cs="Times New Roman"/>
+          <w:rFonts w:ascii="Times New Roman" w:hAnsi="Times New Roman" w:eastAsia="Times New Roman" w:cs="Times New Roman"/>
           <w:sz w:val="24"/>
           <w:szCs w:val="24"/>
         </w:rPr>
@@ -4619,7 +4646,7 @@
       </w:r>
       <w:r>
         <w:rPr>
-          <w:rFonts w:ascii="Times New Roman" w:eastAsia="Times New Roman" w:hAnsi="Times New Roman" w:cs="Times New Roman"/>
+          <w:rFonts w:ascii="Times New Roman" w:hAnsi="Times New Roman" w:eastAsia="Times New Roman" w:cs="Times New Roman"/>
           <w:sz w:val="24"/>
           <w:szCs w:val="24"/>
         </w:rPr>
@@ -4627,7 +4654,7 @@
       </w:r>
       <w:r>
         <w:rPr>
-          <w:rFonts w:ascii="Times New Roman" w:eastAsia="Times New Roman" w:hAnsi="Times New Roman" w:cs="Times New Roman"/>
+          <w:rFonts w:ascii="Times New Roman" w:hAnsi="Times New Roman" w:eastAsia="Times New Roman" w:cs="Times New Roman"/>
           <w:sz w:val="24"/>
           <w:szCs w:val="24"/>
         </w:rPr>
@@ -4635,7 +4662,7 @@
       </w:r>
       <w:r>
         <w:rPr>
-          <w:rFonts w:ascii="Times New Roman" w:eastAsia="Times New Roman" w:hAnsi="Times New Roman" w:cs="Times New Roman"/>
+          <w:rFonts w:ascii="Times New Roman" w:hAnsi="Times New Roman" w:eastAsia="Times New Roman" w:cs="Times New Roman"/>
           <w:sz w:val="24"/>
           <w:szCs w:val="24"/>
         </w:rPr>
@@ -4643,7 +4670,7 @@
       </w:r>
       <w:r>
         <w:rPr>
-          <w:rFonts w:ascii="Times New Roman" w:eastAsia="Times New Roman" w:hAnsi="Times New Roman" w:cs="Times New Roman"/>
+          <w:rFonts w:ascii="Times New Roman" w:hAnsi="Times New Roman" w:eastAsia="Times New Roman" w:cs="Times New Roman"/>
           <w:sz w:val="24"/>
           <w:szCs w:val="24"/>
         </w:rPr>
@@ -4651,7 +4678,7 @@
       </w:r>
       <w:r>
         <w:rPr>
-          <w:rFonts w:ascii="Times New Roman" w:eastAsia="Times New Roman" w:hAnsi="Times New Roman" w:cs="Times New Roman"/>
+          <w:rFonts w:ascii="Times New Roman" w:hAnsi="Times New Roman" w:eastAsia="Times New Roman" w:cs="Times New Roman"/>
           <w:sz w:val="24"/>
           <w:szCs w:val="24"/>
         </w:rPr>
@@ -4659,7 +4686,7 @@
       </w:r>
       <w:r>
         <w:rPr>
-          <w:rFonts w:ascii="Times New Roman" w:eastAsia="Times New Roman" w:hAnsi="Times New Roman" w:cs="Times New Roman"/>
+          <w:rFonts w:ascii="Times New Roman" w:hAnsi="Times New Roman" w:eastAsia="Times New Roman" w:cs="Times New Roman"/>
           <w:sz w:val="24"/>
           <w:szCs w:val="24"/>
         </w:rPr>
@@ -4667,7 +4694,7 @@
       </w:r>
       <w:r>
         <w:rPr>
-          <w:rFonts w:ascii="Times New Roman" w:eastAsia="Times New Roman" w:hAnsi="Times New Roman" w:cs="Times New Roman"/>
+          <w:rFonts w:ascii="Times New Roman" w:hAnsi="Times New Roman" w:eastAsia="Times New Roman" w:cs="Times New Roman"/>
           <w:sz w:val="24"/>
           <w:szCs w:val="24"/>
         </w:rPr>
@@ -4675,7 +4702,7 @@
       </w:r>
       <w:r>
         <w:rPr>
-          <w:rFonts w:ascii="Times New Roman" w:eastAsia="Times New Roman" w:hAnsi="Times New Roman" w:cs="Times New Roman"/>
+          <w:rFonts w:ascii="Times New Roman" w:hAnsi="Times New Roman" w:eastAsia="Times New Roman" w:cs="Times New Roman"/>
           <w:sz w:val="24"/>
           <w:szCs w:val="24"/>
         </w:rPr>
@@ -4683,7 +4710,7 @@
       </w:r>
       <w:r>
         <w:rPr>
-          <w:rFonts w:ascii="Times New Roman" w:eastAsia="Times New Roman" w:hAnsi="Times New Roman" w:cs="Times New Roman"/>
+          <w:rFonts w:ascii="Times New Roman" w:hAnsi="Times New Roman" w:eastAsia="Times New Roman" w:cs="Times New Roman"/>
           <w:sz w:val="24"/>
           <w:szCs w:val="24"/>
         </w:rPr>
@@ -4691,7 +4718,7 @@
       </w:r>
       <w:r>
         <w:rPr>
-          <w:rFonts w:ascii="Times New Roman" w:eastAsia="Times New Roman" w:hAnsi="Times New Roman" w:cs="Times New Roman"/>
+          <w:rFonts w:ascii="Times New Roman" w:hAnsi="Times New Roman" w:eastAsia="Times New Roman" w:cs="Times New Roman"/>
           <w:sz w:val="24"/>
           <w:szCs w:val="24"/>
         </w:rPr>
@@ -4707,7 +4734,7 @@
         </w:numPr>
         <w:spacing w:line="360" w:lineRule="auto"/>
         <w:rPr>
-          <w:rFonts w:ascii="Times New Roman" w:eastAsia="Times New Roman" w:hAnsi="Times New Roman" w:cs="Times New Roman"/>
+          <w:rFonts w:ascii="Times New Roman" w:hAnsi="Times New Roman" w:eastAsia="Times New Roman" w:cs="Times New Roman"/>
           <w:b/>
           <w:bCs/>
           <w:sz w:val="24"/>
@@ -4716,7 +4743,7 @@
       </w:pPr>
       <w:r>
         <w:rPr>
-          <w:rFonts w:ascii="Times New Roman" w:eastAsia="Times New Roman" w:hAnsi="Times New Roman" w:cs="Times New Roman"/>
+          <w:rFonts w:ascii="Times New Roman" w:hAnsi="Times New Roman" w:eastAsia="Times New Roman" w:cs="Times New Roman"/>
           <w:b/>
           <w:bCs/>
           <w:sz w:val="24"/>
@@ -4730,14 +4757,14 @@
         <w:spacing w:line="360" w:lineRule="auto"/>
         <w:ind w:left="360"/>
         <w:rPr>
-          <w:rFonts w:ascii="Times New Roman" w:eastAsia="Times New Roman" w:hAnsi="Times New Roman" w:cs="Times New Roman"/>
-          <w:sz w:val="24"/>
-          <w:szCs w:val="24"/>
-        </w:rPr>
-      </w:pPr>
-      <w:r>
-        <w:rPr>
-          <w:rFonts w:ascii="Times New Roman" w:eastAsia="Times New Roman" w:hAnsi="Times New Roman" w:cs="Times New Roman"/>
+          <w:rFonts w:ascii="Times New Roman" w:hAnsi="Times New Roman" w:eastAsia="Times New Roman" w:cs="Times New Roman"/>
+          <w:sz w:val="24"/>
+          <w:szCs w:val="24"/>
+        </w:rPr>
+      </w:pPr>
+      <w:r>
+        <w:rPr>
+          <w:rFonts w:ascii="Times New Roman" w:hAnsi="Times New Roman" w:eastAsia="Times New Roman" w:cs="Times New Roman"/>
           <w:sz w:val="24"/>
           <w:szCs w:val="24"/>
         </w:rPr>
@@ -4746,7 +4773,7 @@
       </w:r>
       <w:r>
         <w:rPr>
-          <w:rFonts w:ascii="Times New Roman" w:eastAsia="Times New Roman" w:hAnsi="Times New Roman" w:cs="Times New Roman"/>
+          <w:rFonts w:ascii="Times New Roman" w:hAnsi="Times New Roman" w:eastAsia="Times New Roman" w:cs="Times New Roman"/>
           <w:sz w:val="24"/>
           <w:szCs w:val="24"/>
         </w:rPr>
@@ -4754,7 +4781,7 @@
       </w:r>
       <w:r>
         <w:rPr>
-          <w:rFonts w:ascii="Times New Roman" w:eastAsia="Times New Roman" w:hAnsi="Times New Roman" w:cs="Times New Roman"/>
+          <w:rFonts w:ascii="Times New Roman" w:hAnsi="Times New Roman" w:eastAsia="Times New Roman" w:cs="Times New Roman"/>
           <w:sz w:val="24"/>
           <w:szCs w:val="24"/>
         </w:rPr>
@@ -4762,7 +4789,7 @@
       </w:r>
       <w:r>
         <w:rPr>
-          <w:rFonts w:ascii="Times New Roman" w:eastAsia="Times New Roman" w:hAnsi="Times New Roman" w:cs="Times New Roman"/>
+          <w:rFonts w:ascii="Times New Roman" w:hAnsi="Times New Roman" w:eastAsia="Times New Roman" w:cs="Times New Roman"/>
           <w:sz w:val="24"/>
           <w:szCs w:val="24"/>
         </w:rPr>
@@ -4770,7 +4797,7 @@
       </w:r>
       <w:r>
         <w:rPr>
-          <w:rFonts w:ascii="Times New Roman" w:eastAsia="Times New Roman" w:hAnsi="Times New Roman" w:cs="Times New Roman"/>
+          <w:rFonts w:ascii="Times New Roman" w:hAnsi="Times New Roman" w:eastAsia="Times New Roman" w:cs="Times New Roman"/>
           <w:sz w:val="24"/>
           <w:szCs w:val="24"/>
         </w:rPr>
@@ -4786,7 +4813,7 @@
         </w:numPr>
         <w:spacing w:line="360" w:lineRule="auto"/>
         <w:rPr>
-          <w:rFonts w:ascii="Times New Roman" w:eastAsia="Times New Roman" w:hAnsi="Times New Roman" w:cs="Times New Roman"/>
+          <w:rFonts w:ascii="Times New Roman" w:hAnsi="Times New Roman" w:eastAsia="Times New Roman" w:cs="Times New Roman"/>
           <w:b/>
           <w:bCs/>
           <w:sz w:val="24"/>
@@ -4795,7 +4822,7 @@
       </w:pPr>
       <w:r>
         <w:rPr>
-          <w:rFonts w:ascii="Times New Roman" w:eastAsia="Times New Roman" w:hAnsi="Times New Roman" w:cs="Times New Roman"/>
+          <w:rFonts w:ascii="Times New Roman" w:hAnsi="Times New Roman" w:eastAsia="Times New Roman" w:cs="Times New Roman"/>
           <w:b/>
           <w:bCs/>
           <w:sz w:val="24"/>
@@ -4809,14 +4836,14 @@
         <w:spacing w:line="360" w:lineRule="auto"/>
         <w:ind w:left="360"/>
         <w:rPr>
-          <w:rFonts w:ascii="Times New Roman" w:eastAsia="Times New Roman" w:hAnsi="Times New Roman" w:cs="Times New Roman"/>
-          <w:sz w:val="24"/>
-          <w:szCs w:val="24"/>
-        </w:rPr>
-      </w:pPr>
-      <w:r>
-        <w:rPr>
-          <w:rFonts w:ascii="Times New Roman" w:eastAsia="Times New Roman" w:hAnsi="Times New Roman" w:cs="Times New Roman"/>
+          <w:rFonts w:ascii="Times New Roman" w:hAnsi="Times New Roman" w:eastAsia="Times New Roman" w:cs="Times New Roman"/>
+          <w:sz w:val="24"/>
+          <w:szCs w:val="24"/>
+        </w:rPr>
+      </w:pPr>
+      <w:r>
+        <w:rPr>
+          <w:rFonts w:ascii="Times New Roman" w:hAnsi="Times New Roman" w:eastAsia="Times New Roman" w:cs="Times New Roman"/>
           <w:sz w:val="24"/>
           <w:szCs w:val="24"/>
         </w:rPr>
@@ -4824,7 +4851,7 @@
       </w:r>
       <w:r>
         <w:rPr>
-          <w:rFonts w:ascii="Times New Roman" w:eastAsia="Times New Roman" w:hAnsi="Times New Roman" w:cs="Times New Roman"/>
+          <w:rFonts w:ascii="Times New Roman" w:hAnsi="Times New Roman" w:eastAsia="Times New Roman" w:cs="Times New Roman"/>
           <w:sz w:val="24"/>
           <w:szCs w:val="24"/>
         </w:rPr>
@@ -4832,7 +4859,7 @@
       </w:r>
       <w:r>
         <w:rPr>
-          <w:rFonts w:ascii="Times New Roman" w:eastAsia="Times New Roman" w:hAnsi="Times New Roman" w:cs="Times New Roman"/>
+          <w:rFonts w:ascii="Times New Roman" w:hAnsi="Times New Roman" w:eastAsia="Times New Roman" w:cs="Times New Roman"/>
           <w:sz w:val="24"/>
           <w:szCs w:val="24"/>
         </w:rPr>
@@ -4840,7 +4867,7 @@
       </w:r>
       <w:r>
         <w:rPr>
-          <w:rFonts w:ascii="Times New Roman" w:eastAsia="Times New Roman" w:hAnsi="Times New Roman" w:cs="Times New Roman"/>
+          <w:rFonts w:ascii="Times New Roman" w:hAnsi="Times New Roman" w:eastAsia="Times New Roman" w:cs="Times New Roman"/>
           <w:sz w:val="24"/>
           <w:szCs w:val="24"/>
         </w:rPr>
@@ -4848,7 +4875,7 @@
       </w:r>
       <w:r>
         <w:rPr>
-          <w:rFonts w:ascii="Times New Roman" w:eastAsia="Times New Roman" w:hAnsi="Times New Roman" w:cs="Times New Roman"/>
+          <w:rFonts w:ascii="Times New Roman" w:hAnsi="Times New Roman" w:eastAsia="Times New Roman" w:cs="Times New Roman"/>
           <w:sz w:val="24"/>
           <w:szCs w:val="24"/>
         </w:rPr>
@@ -4856,7 +4883,7 @@
       </w:r>
       <w:r>
         <w:rPr>
-          <w:rFonts w:ascii="Times New Roman" w:eastAsia="Times New Roman" w:hAnsi="Times New Roman" w:cs="Times New Roman"/>
+          <w:rFonts w:ascii="Times New Roman" w:hAnsi="Times New Roman" w:eastAsia="Times New Roman" w:cs="Times New Roman"/>
           <w:sz w:val="24"/>
           <w:szCs w:val="24"/>
         </w:rPr>
@@ -4864,7 +4891,7 @@
       </w:r>
       <w:r>
         <w:rPr>
-          <w:rFonts w:ascii="Times New Roman" w:eastAsia="Times New Roman" w:hAnsi="Times New Roman" w:cs="Times New Roman"/>
+          <w:rFonts w:ascii="Times New Roman" w:hAnsi="Times New Roman" w:eastAsia="Times New Roman" w:cs="Times New Roman"/>
           <w:sz w:val="24"/>
           <w:szCs w:val="24"/>
         </w:rPr>
@@ -4872,7 +4899,7 @@
       </w:r>
       <w:r>
         <w:rPr>
-          <w:rFonts w:ascii="Times New Roman" w:eastAsia="Times New Roman" w:hAnsi="Times New Roman" w:cs="Times New Roman"/>
+          <w:rFonts w:ascii="Times New Roman" w:hAnsi="Times New Roman" w:eastAsia="Times New Roman" w:cs="Times New Roman"/>
           <w:sz w:val="24"/>
           <w:szCs w:val="24"/>
         </w:rPr>
@@ -4880,7 +4907,7 @@
       </w:r>
       <w:r>
         <w:rPr>
-          <w:rFonts w:ascii="Times New Roman" w:eastAsia="Times New Roman" w:hAnsi="Times New Roman" w:cs="Times New Roman"/>
+          <w:rFonts w:ascii="Times New Roman" w:hAnsi="Times New Roman" w:eastAsia="Times New Roman" w:cs="Times New Roman"/>
           <w:sz w:val="24"/>
           <w:szCs w:val="24"/>
         </w:rPr>
@@ -4896,7 +4923,7 @@
         </w:numPr>
         <w:spacing w:line="360" w:lineRule="auto"/>
         <w:rPr>
-          <w:rFonts w:ascii="Times New Roman" w:eastAsia="Times New Roman" w:hAnsi="Times New Roman" w:cs="Times New Roman"/>
+          <w:rFonts w:ascii="Times New Roman" w:hAnsi="Times New Roman" w:eastAsia="Times New Roman" w:cs="Times New Roman"/>
           <w:b/>
           <w:bCs/>
           <w:sz w:val="24"/>
@@ -4905,7 +4932,7 @@
       </w:pPr>
       <w:r>
         <w:rPr>
-          <w:rFonts w:ascii="Times New Roman" w:eastAsia="Times New Roman" w:hAnsi="Times New Roman" w:cs="Times New Roman"/>
+          <w:rFonts w:ascii="Times New Roman" w:hAnsi="Times New Roman" w:eastAsia="Times New Roman" w:cs="Times New Roman"/>
           <w:b/>
           <w:bCs/>
           <w:sz w:val="24"/>
@@ -4919,14 +4946,14 @@
         <w:spacing w:line="360" w:lineRule="auto"/>
         <w:ind w:left="360"/>
         <w:rPr>
-          <w:rFonts w:ascii="Times New Roman" w:eastAsia="Times New Roman" w:hAnsi="Times New Roman" w:cs="Times New Roman"/>
-          <w:sz w:val="24"/>
-          <w:szCs w:val="24"/>
-        </w:rPr>
-      </w:pPr>
-      <w:r>
-        <w:rPr>
-          <w:rFonts w:ascii="Times New Roman" w:eastAsia="Times New Roman" w:hAnsi="Times New Roman" w:cs="Times New Roman"/>
+          <w:rFonts w:ascii="Times New Roman" w:hAnsi="Times New Roman" w:eastAsia="Times New Roman" w:cs="Times New Roman"/>
+          <w:sz w:val="24"/>
+          <w:szCs w:val="24"/>
+        </w:rPr>
+      </w:pPr>
+      <w:r>
+        <w:rPr>
+          <w:rFonts w:ascii="Times New Roman" w:hAnsi="Times New Roman" w:eastAsia="Times New Roman" w:cs="Times New Roman"/>
           <w:sz w:val="24"/>
           <w:szCs w:val="24"/>
         </w:rPr>
@@ -4934,7 +4961,7 @@
       </w:r>
       <w:r>
         <w:rPr>
-          <w:rFonts w:ascii="Times New Roman" w:eastAsia="Times New Roman" w:hAnsi="Times New Roman" w:cs="Times New Roman"/>
+          <w:rFonts w:ascii="Times New Roman" w:hAnsi="Times New Roman" w:eastAsia="Times New Roman" w:cs="Times New Roman"/>
           <w:sz w:val="24"/>
           <w:szCs w:val="24"/>
         </w:rPr>
@@ -4945,7 +4972,7 @@
       <w:pPr>
         <w:spacing w:line="360" w:lineRule="auto"/>
         <w:rPr>
-          <w:rFonts w:ascii="Times New Roman" w:eastAsia="Times New Roman" w:hAnsi="Times New Roman" w:cs="Times New Roman"/>
+          <w:rFonts w:ascii="Times New Roman" w:hAnsi="Times New Roman" w:eastAsia="Times New Roman" w:cs="Times New Roman"/>
           <w:b/>
           <w:bCs/>
           <w:sz w:val="24"/>
@@ -4958,7 +4985,7 @@
       <w:pPr>
         <w:spacing w:line="360" w:lineRule="auto"/>
         <w:rPr>
-          <w:rFonts w:ascii="Times New Roman" w:eastAsia="Times New Roman" w:hAnsi="Times New Roman" w:cs="Times New Roman"/>
+          <w:rFonts w:ascii="Times New Roman" w:hAnsi="Times New Roman" w:eastAsia="Times New Roman" w:cs="Times New Roman"/>
           <w:b/>
           <w:bCs/>
           <w:sz w:val="24"/>
@@ -4968,7 +4995,7 @@
       </w:pPr>
       <w:r>
         <w:rPr>
-          <w:rFonts w:ascii="Segoe UI Emoji" w:eastAsia="Times New Roman" w:hAnsi="Segoe UI Emoji" w:cs="Segoe UI Emoji"/>
+          <w:rFonts w:ascii="Segoe UI Emoji" w:hAnsi="Segoe UI Emoji" w:eastAsia="Times New Roman" w:cs="Segoe UI Emoji"/>
           <w:b/>
           <w:bCs/>
           <w:sz w:val="24"/>
@@ -4979,7 +5006,7 @@
       </w:r>
       <w:r>
         <w:rPr>
-          <w:rFonts w:ascii="Times New Roman" w:eastAsia="Times New Roman" w:hAnsi="Times New Roman" w:cs="Times New Roman"/>
+          <w:rFonts w:ascii="Times New Roman" w:hAnsi="Times New Roman" w:eastAsia="Times New Roman" w:cs="Times New Roman"/>
           <w:b/>
           <w:bCs/>
           <w:sz w:val="24"/>
@@ -4993,7 +5020,7 @@
       <w:pPr>
         <w:spacing w:line="360" w:lineRule="auto"/>
         <w:rPr>
-          <w:rFonts w:ascii="Times New Roman" w:eastAsia="Times New Roman" w:hAnsi="Times New Roman" w:cs="Times New Roman"/>
+          <w:rFonts w:ascii="Times New Roman" w:hAnsi="Times New Roman" w:eastAsia="Times New Roman" w:cs="Times New Roman"/>
           <w:b/>
           <w:bCs/>
           <w:sz w:val="24"/>
@@ -5003,7 +5030,7 @@
       </w:pPr>
       <w:r>
         <w:rPr>
-          <w:rFonts w:ascii="Times New Roman" w:eastAsia="Times New Roman" w:hAnsi="Times New Roman" w:cs="Times New Roman"/>
+          <w:rFonts w:ascii="Times New Roman" w:hAnsi="Times New Roman" w:eastAsia="Times New Roman" w:cs="Times New Roman"/>
           <w:b/>
           <w:bCs/>
           <w:sz w:val="24"/>
@@ -5014,7 +5041,7 @@
       </w:r>
       <w:r>
         <w:rPr>
-          <w:rFonts w:ascii="Times New Roman" w:eastAsia="Times New Roman" w:hAnsi="Times New Roman" w:cs="Times New Roman"/>
+          <w:rFonts w:ascii="Times New Roman" w:hAnsi="Times New Roman" w:eastAsia="Times New Roman" w:cs="Times New Roman"/>
           <w:b/>
           <w:bCs/>
           <w:sz w:val="24"/>
@@ -5028,14 +5055,14 @@
       <w:pPr>
         <w:spacing w:line="360" w:lineRule="auto"/>
         <w:rPr>
-          <w:rFonts w:ascii="Times New Roman" w:eastAsia="Times New Roman" w:hAnsi="Times New Roman" w:cs="Times New Roman"/>
-          <w:sz w:val="24"/>
-          <w:szCs w:val="24"/>
-        </w:rPr>
-      </w:pPr>
-      <w:r>
-        <w:rPr>
-          <w:rFonts w:ascii="Times New Roman" w:eastAsia="Times New Roman" w:hAnsi="Times New Roman" w:cs="Times New Roman"/>
+          <w:rFonts w:ascii="Times New Roman" w:hAnsi="Times New Roman" w:eastAsia="Times New Roman" w:cs="Times New Roman"/>
+          <w:sz w:val="24"/>
+          <w:szCs w:val="24"/>
+        </w:rPr>
+      </w:pPr>
+      <w:r>
+        <w:rPr>
+          <w:rFonts w:ascii="Times New Roman" w:hAnsi="Times New Roman" w:eastAsia="Times New Roman" w:cs="Times New Roman"/>
           <w:sz w:val="24"/>
           <w:szCs w:val="24"/>
         </w:rPr>
@@ -5046,7 +5073,7 @@
       <w:pPr>
         <w:spacing w:line="360" w:lineRule="auto"/>
         <w:rPr>
-          <w:rFonts w:ascii="Times New Roman" w:eastAsia="Times New Roman" w:hAnsi="Times New Roman" w:cs="Times New Roman"/>
+          <w:rFonts w:ascii="Times New Roman" w:hAnsi="Times New Roman" w:eastAsia="Times New Roman" w:cs="Times New Roman"/>
           <w:b/>
           <w:bCs/>
           <w:sz w:val="24"/>
@@ -5056,7 +5083,7 @@
       </w:pPr>
       <w:r>
         <w:rPr>
-          <w:rFonts w:ascii="Times New Roman" w:eastAsia="Times New Roman" w:hAnsi="Times New Roman" w:cs="Times New Roman"/>
+          <w:rFonts w:ascii="Times New Roman" w:hAnsi="Times New Roman" w:eastAsia="Times New Roman" w:cs="Times New Roman"/>
           <w:b/>
           <w:bCs/>
           <w:sz w:val="24"/>
@@ -5070,7 +5097,7 @@
       <w:pPr>
         <w:spacing w:line="360" w:lineRule="auto"/>
         <w:rPr>
-          <w:rFonts w:ascii="Times New Roman" w:eastAsia="Times New Roman" w:hAnsi="Times New Roman" w:cs="Times New Roman"/>
+          <w:rFonts w:ascii="Times New Roman" w:hAnsi="Times New Roman" w:eastAsia="Times New Roman" w:cs="Times New Roman"/>
           <w:b/>
           <w:bCs/>
           <w:sz w:val="24"/>
@@ -5079,7 +5106,7 @@
       </w:pPr>
       <w:r>
         <w:rPr>
-          <w:rFonts w:ascii="Times New Roman" w:eastAsia="Times New Roman" w:hAnsi="Times New Roman" w:cs="Times New Roman"/>
+          <w:rFonts w:ascii="Times New Roman" w:hAnsi="Times New Roman" w:eastAsia="Times New Roman" w:cs="Times New Roman"/>
           <w:b/>
           <w:bCs/>
           <w:sz w:val="24"/>
@@ -5092,14 +5119,14 @@
       <w:pPr>
         <w:spacing w:line="360" w:lineRule="auto"/>
         <w:rPr>
-          <w:rFonts w:ascii="Times New Roman" w:eastAsia="Times New Roman" w:hAnsi="Times New Roman" w:cs="Times New Roman"/>
-          <w:sz w:val="24"/>
-          <w:szCs w:val="24"/>
-        </w:rPr>
-      </w:pPr>
-      <w:r>
-        <w:rPr>
-          <w:rFonts w:ascii="Times New Roman" w:eastAsia="Times New Roman" w:hAnsi="Times New Roman" w:cs="Times New Roman"/>
+          <w:rFonts w:ascii="Times New Roman" w:hAnsi="Times New Roman" w:eastAsia="Times New Roman" w:cs="Times New Roman"/>
+          <w:sz w:val="24"/>
+          <w:szCs w:val="24"/>
+        </w:rPr>
+      </w:pPr>
+      <w:r>
+        <w:rPr>
+          <w:rFonts w:ascii="Times New Roman" w:hAnsi="Times New Roman" w:eastAsia="Times New Roman" w:cs="Times New Roman"/>
           <w:sz w:val="24"/>
           <w:szCs w:val="24"/>
         </w:rPr>
@@ -5111,7 +5138,7 @@
       <w:pPr>
         <w:spacing w:line="360" w:lineRule="auto"/>
         <w:rPr>
-          <w:rFonts w:ascii="Times New Roman" w:eastAsia="Times New Roman" w:hAnsi="Times New Roman" w:cs="Times New Roman"/>
+          <w:rFonts w:ascii="Times New Roman" w:hAnsi="Times New Roman" w:eastAsia="Times New Roman" w:cs="Times New Roman"/>
           <w:sz w:val="24"/>
           <w:szCs w:val="24"/>
         </w:rPr>
@@ -5170,7 +5197,7 @@
       <w:pPr>
         <w:spacing w:line="360" w:lineRule="auto"/>
         <w:rPr>
-          <w:rFonts w:ascii="Times New Roman" w:eastAsia="Times New Roman" w:hAnsi="Times New Roman" w:cs="Times New Roman"/>
+          <w:rFonts w:ascii="Times New Roman" w:hAnsi="Times New Roman" w:eastAsia="Times New Roman" w:cs="Times New Roman"/>
           <w:b/>
           <w:bCs/>
           <w:sz w:val="24"/>
@@ -5179,7 +5206,7 @@
       </w:pPr>
       <w:r>
         <w:rPr>
-          <w:rFonts w:ascii="Times New Roman" w:eastAsia="Times New Roman" w:hAnsi="Times New Roman" w:cs="Times New Roman"/>
+          <w:rFonts w:ascii="Times New Roman" w:hAnsi="Times New Roman" w:eastAsia="Times New Roman" w:cs="Times New Roman"/>
           <w:b/>
           <w:bCs/>
           <w:sz w:val="24"/>
@@ -5192,7 +5219,7 @@
       <w:pPr>
         <w:spacing w:line="360" w:lineRule="auto"/>
         <w:rPr>
-          <w:rFonts w:ascii="Times New Roman" w:eastAsia="Times New Roman" w:hAnsi="Times New Roman" w:cs="Times New Roman"/>
+          <w:rFonts w:ascii="Times New Roman" w:hAnsi="Times New Roman" w:eastAsia="Times New Roman" w:cs="Times New Roman"/>
           <w:b/>
           <w:bCs/>
           <w:sz w:val="24"/>
@@ -5201,7 +5228,7 @@
       </w:pPr>
       <w:r>
         <w:rPr>
-          <w:rFonts w:ascii="Times New Roman" w:eastAsia="Times New Roman" w:hAnsi="Times New Roman" w:cs="Times New Roman"/>
+          <w:rFonts w:ascii="Times New Roman" w:hAnsi="Times New Roman" w:eastAsia="Times New Roman" w:cs="Times New Roman"/>
           <w:sz w:val="24"/>
           <w:szCs w:val="24"/>
         </w:rPr>
@@ -5209,7 +5236,7 @@
       </w:r>
       <w:r>
         <w:rPr>
-          <w:rFonts w:ascii="Times New Roman" w:eastAsia="Times New Roman" w:hAnsi="Times New Roman" w:cs="Times New Roman"/>
+          <w:rFonts w:ascii="Times New Roman" w:hAnsi="Times New Roman" w:eastAsia="Times New Roman" w:cs="Times New Roman"/>
           <w:sz w:val="24"/>
           <w:szCs w:val="24"/>
         </w:rPr>
@@ -5217,7 +5244,7 @@
       </w:r>
       <w:r>
         <w:rPr>
-          <w:rFonts w:ascii="Times New Roman" w:eastAsia="Times New Roman" w:hAnsi="Times New Roman" w:cs="Times New Roman"/>
+          <w:rFonts w:ascii="Times New Roman" w:hAnsi="Times New Roman" w:eastAsia="Times New Roman" w:cs="Times New Roman"/>
           <w:sz w:val="24"/>
           <w:szCs w:val="24"/>
         </w:rPr>
@@ -5335,7 +5362,7 @@
       <w:pPr>
         <w:spacing w:line="360" w:lineRule="auto"/>
         <w:rPr>
-          <w:rFonts w:ascii="Times New Roman" w:eastAsia="Times New Roman" w:hAnsi="Times New Roman" w:cs="Times New Roman"/>
+          <w:rFonts w:ascii="Times New Roman" w:hAnsi="Times New Roman" w:eastAsia="Times New Roman" w:cs="Times New Roman"/>
           <w:sz w:val="24"/>
           <w:szCs w:val="24"/>
         </w:rPr>
@@ -5394,7 +5421,7 @@
       <w:pPr>
         <w:spacing w:line="360" w:lineRule="auto"/>
         <w:rPr>
-          <w:rFonts w:ascii="Times New Roman" w:eastAsia="Times New Roman" w:hAnsi="Times New Roman" w:cs="Times New Roman"/>
+          <w:rFonts w:ascii="Times New Roman" w:hAnsi="Times New Roman" w:eastAsia="Times New Roman" w:cs="Times New Roman"/>
           <w:b/>
           <w:bCs/>
           <w:sz w:val="24"/>
@@ -5403,7 +5430,7 @@
       </w:pPr>
       <w:r>
         <w:rPr>
-          <w:rFonts w:ascii="Times New Roman" w:eastAsia="Times New Roman" w:hAnsi="Times New Roman" w:cs="Times New Roman"/>
+          <w:rFonts w:ascii="Times New Roman" w:hAnsi="Times New Roman" w:eastAsia="Times New Roman" w:cs="Times New Roman"/>
           <w:b/>
           <w:bCs/>
           <w:sz w:val="24"/>
@@ -5416,14 +5443,14 @@
       <w:pPr>
         <w:spacing w:line="360" w:lineRule="auto"/>
         <w:rPr>
-          <w:rFonts w:ascii="Times New Roman" w:eastAsia="Times New Roman" w:hAnsi="Times New Roman" w:cs="Times New Roman"/>
-          <w:sz w:val="24"/>
-          <w:szCs w:val="24"/>
-        </w:rPr>
-      </w:pPr>
-      <w:r>
-        <w:rPr>
-          <w:rFonts w:ascii="Times New Roman" w:eastAsia="Times New Roman" w:hAnsi="Times New Roman" w:cs="Times New Roman"/>
+          <w:rFonts w:ascii="Times New Roman" w:hAnsi="Times New Roman" w:eastAsia="Times New Roman" w:cs="Times New Roman"/>
+          <w:sz w:val="24"/>
+          <w:szCs w:val="24"/>
+        </w:rPr>
+      </w:pPr>
+      <w:r>
+        <w:rPr>
+          <w:rFonts w:ascii="Times New Roman" w:hAnsi="Times New Roman" w:eastAsia="Times New Roman" w:cs="Times New Roman"/>
           <w:sz w:val="24"/>
           <w:szCs w:val="24"/>
         </w:rPr>
@@ -5431,7 +5458,7 @@
       </w:r>
       <w:r>
         <w:rPr>
-          <w:rFonts w:ascii="Times New Roman" w:eastAsia="Times New Roman" w:hAnsi="Times New Roman" w:cs="Times New Roman"/>
+          <w:rFonts w:ascii="Times New Roman" w:hAnsi="Times New Roman" w:eastAsia="Times New Roman" w:cs="Times New Roman"/>
           <w:sz w:val="24"/>
           <w:szCs w:val="24"/>
         </w:rPr>
@@ -5439,7 +5466,7 @@
       </w:r>
       <w:r>
         <w:rPr>
-          <w:rFonts w:ascii="Times New Roman" w:eastAsia="Times New Roman" w:hAnsi="Times New Roman" w:cs="Times New Roman"/>
+          <w:rFonts w:ascii="Times New Roman" w:hAnsi="Times New Roman" w:eastAsia="Times New Roman" w:cs="Times New Roman"/>
           <w:sz w:val="24"/>
           <w:szCs w:val="24"/>
         </w:rPr>
@@ -5450,7 +5477,7 @@
       <w:pPr>
         <w:spacing w:line="360" w:lineRule="auto"/>
         <w:rPr>
-          <w:rFonts w:ascii="Times New Roman" w:eastAsia="Times New Roman" w:hAnsi="Times New Roman" w:cs="Times New Roman"/>
+          <w:rFonts w:ascii="Times New Roman" w:hAnsi="Times New Roman" w:eastAsia="Times New Roman" w:cs="Times New Roman"/>
           <w:sz w:val="24"/>
           <w:szCs w:val="24"/>
         </w:rPr>
@@ -5518,7 +5545,7 @@
       <w:pPr>
         <w:spacing w:line="360" w:lineRule="auto"/>
         <w:rPr>
-          <w:rFonts w:ascii="Times New Roman" w:eastAsia="Times New Roman" w:hAnsi="Times New Roman" w:cs="Times New Roman"/>
+          <w:rFonts w:ascii="Times New Roman" w:hAnsi="Times New Roman" w:eastAsia="Times New Roman" w:cs="Times New Roman"/>
           <w:sz w:val="24"/>
           <w:szCs w:val="24"/>
         </w:rPr>
@@ -5626,7 +5653,7 @@
       <w:pPr>
         <w:spacing w:line="360" w:lineRule="auto"/>
         <w:rPr>
-          <w:rFonts w:ascii="Times New Roman" w:eastAsia="Times New Roman" w:hAnsi="Times New Roman" w:cs="Times New Roman"/>
+          <w:rFonts w:ascii="Times New Roman" w:hAnsi="Times New Roman" w:eastAsia="Times New Roman" w:cs="Times New Roman"/>
           <w:b/>
           <w:bCs/>
           <w:sz w:val="24"/>
@@ -5635,7 +5662,7 @@
       </w:pPr>
       <w:r>
         <w:rPr>
-          <w:rFonts w:ascii="Times New Roman" w:eastAsia="Times New Roman" w:hAnsi="Times New Roman" w:cs="Times New Roman"/>
+          <w:rFonts w:ascii="Times New Roman" w:hAnsi="Times New Roman" w:eastAsia="Times New Roman" w:cs="Times New Roman"/>
           <w:b/>
           <w:bCs/>
           <w:sz w:val="24"/>
@@ -5649,14 +5676,14 @@
       <w:pPr>
         <w:spacing w:line="360" w:lineRule="auto"/>
         <w:rPr>
-          <w:rFonts w:ascii="Times New Roman" w:eastAsia="Times New Roman" w:hAnsi="Times New Roman" w:cs="Times New Roman"/>
-          <w:sz w:val="24"/>
-          <w:szCs w:val="24"/>
-        </w:rPr>
-      </w:pPr>
-      <w:r>
-        <w:rPr>
-          <w:rFonts w:ascii="Times New Roman" w:eastAsia="Times New Roman" w:hAnsi="Times New Roman" w:cs="Times New Roman"/>
+          <w:rFonts w:ascii="Times New Roman" w:hAnsi="Times New Roman" w:eastAsia="Times New Roman" w:cs="Times New Roman"/>
+          <w:sz w:val="24"/>
+          <w:szCs w:val="24"/>
+        </w:rPr>
+      </w:pPr>
+      <w:r>
+        <w:rPr>
+          <w:rFonts w:ascii="Times New Roman" w:hAnsi="Times New Roman" w:eastAsia="Times New Roman" w:cs="Times New Roman"/>
           <w:sz w:val="24"/>
           <w:szCs w:val="24"/>
         </w:rPr>
@@ -5664,7 +5691,7 @@
       </w:r>
       <w:r>
         <w:rPr>
-          <w:rFonts w:ascii="Times New Roman" w:eastAsia="Times New Roman" w:hAnsi="Times New Roman" w:cs="Times New Roman"/>
+          <w:rFonts w:ascii="Times New Roman" w:hAnsi="Times New Roman" w:eastAsia="Times New Roman" w:cs="Times New Roman"/>
           <w:sz w:val="24"/>
           <w:szCs w:val="24"/>
         </w:rPr>
@@ -5675,7 +5702,7 @@
       <w:pPr>
         <w:spacing w:line="360" w:lineRule="auto"/>
         <w:rPr>
-          <w:rFonts w:ascii="Times New Roman" w:eastAsia="Times New Roman" w:hAnsi="Times New Roman" w:cs="Times New Roman"/>
+          <w:rFonts w:ascii="Times New Roman" w:hAnsi="Times New Roman" w:eastAsia="Times New Roman" w:cs="Times New Roman"/>
           <w:sz w:val="24"/>
           <w:szCs w:val="24"/>
         </w:rPr>
@@ -5783,7 +5810,7 @@
       <w:pPr>
         <w:spacing w:line="360" w:lineRule="auto"/>
         <w:rPr>
-          <w:rFonts w:ascii="Times New Roman" w:eastAsia="Times New Roman" w:hAnsi="Times New Roman" w:cs="Times New Roman"/>
+          <w:rFonts w:ascii="Times New Roman" w:hAnsi="Times New Roman" w:eastAsia="Times New Roman" w:cs="Times New Roman"/>
           <w:b/>
           <w:bCs/>
           <w:sz w:val="24"/>
@@ -5793,7 +5820,7 @@
       </w:pPr>
       <w:r>
         <w:rPr>
-          <w:rFonts w:ascii="Times New Roman" w:eastAsia="Times New Roman" w:hAnsi="Times New Roman" w:cs="Times New Roman"/>
+          <w:rFonts w:ascii="Times New Roman" w:hAnsi="Times New Roman" w:eastAsia="Times New Roman" w:cs="Times New Roman"/>
           <w:b/>
           <w:bCs/>
           <w:sz w:val="24"/>
@@ -5806,14 +5833,14 @@
       <w:pPr>
         <w:spacing w:line="360" w:lineRule="auto"/>
         <w:rPr>
-          <w:rFonts w:ascii="Times New Roman" w:eastAsia="Times New Roman" w:hAnsi="Times New Roman" w:cs="Times New Roman"/>
-          <w:sz w:val="24"/>
-          <w:szCs w:val="24"/>
-        </w:rPr>
-      </w:pPr>
-      <w:r>
-        <w:rPr>
-          <w:rFonts w:ascii="Times New Roman" w:eastAsia="Times New Roman" w:hAnsi="Times New Roman" w:cs="Times New Roman"/>
+          <w:rFonts w:ascii="Times New Roman" w:hAnsi="Times New Roman" w:eastAsia="Times New Roman" w:cs="Times New Roman"/>
+          <w:sz w:val="24"/>
+          <w:szCs w:val="24"/>
+        </w:rPr>
+      </w:pPr>
+      <w:r>
+        <w:rPr>
+          <w:rFonts w:ascii="Times New Roman" w:hAnsi="Times New Roman" w:eastAsia="Times New Roman" w:cs="Times New Roman"/>
           <w:sz w:val="24"/>
           <w:szCs w:val="24"/>
         </w:rPr>
@@ -5821,7 +5848,7 @@
       </w:r>
       <w:r>
         <w:rPr>
-          <w:rFonts w:ascii="Times New Roman" w:eastAsia="Times New Roman" w:hAnsi="Times New Roman" w:cs="Times New Roman"/>
+          <w:rFonts w:ascii="Times New Roman" w:hAnsi="Times New Roman" w:eastAsia="Times New Roman" w:cs="Times New Roman"/>
           <w:sz w:val="24"/>
           <w:szCs w:val="24"/>
         </w:rPr>
@@ -5832,7 +5859,7 @@
       <w:pPr>
         <w:spacing w:line="360" w:lineRule="auto"/>
         <w:rPr>
-          <w:rFonts w:ascii="Times New Roman" w:eastAsia="Times New Roman" w:hAnsi="Times New Roman" w:cs="Times New Roman"/>
+          <w:rFonts w:ascii="Times New Roman" w:hAnsi="Times New Roman" w:eastAsia="Times New Roman" w:cs="Times New Roman"/>
           <w:sz w:val="24"/>
           <w:szCs w:val="24"/>
         </w:rPr>
@@ -5989,7 +6016,7 @@
       <w:pPr>
         <w:spacing w:line="360" w:lineRule="auto"/>
         <w:rPr>
-          <w:rFonts w:ascii="Times New Roman" w:eastAsia="Times New Roman" w:hAnsi="Times New Roman" w:cs="Times New Roman"/>
+          <w:rFonts w:ascii="Times New Roman" w:hAnsi="Times New Roman" w:eastAsia="Times New Roman" w:cs="Times New Roman"/>
           <w:b/>
           <w:bCs/>
           <w:sz w:val="24"/>
@@ -5999,7 +6026,7 @@
       </w:pPr>
       <w:r>
         <w:rPr>
-          <w:rFonts w:ascii="Times New Roman" w:eastAsia="Times New Roman" w:hAnsi="Times New Roman" w:cs="Times New Roman"/>
+          <w:rFonts w:ascii="Times New Roman" w:hAnsi="Times New Roman" w:eastAsia="Times New Roman" w:cs="Times New Roman"/>
           <w:b/>
           <w:bCs/>
           <w:sz w:val="24"/>
@@ -6013,7 +6040,7 @@
       <w:pPr>
         <w:spacing w:line="360" w:lineRule="auto"/>
         <w:rPr>
-          <w:rFonts w:ascii="Times New Roman" w:eastAsia="Times New Roman" w:hAnsi="Times New Roman" w:cs="Times New Roman"/>
+          <w:rFonts w:ascii="Times New Roman" w:hAnsi="Times New Roman" w:eastAsia="Times New Roman" w:cs="Times New Roman"/>
           <w:b/>
           <w:bCs/>
           <w:sz w:val="24"/>
@@ -6023,7 +6050,7 @@
       </w:pPr>
       <w:r>
         <w:rPr>
-          <w:rFonts w:ascii="Times New Roman" w:eastAsia="Times New Roman" w:hAnsi="Times New Roman" w:cs="Times New Roman"/>
+          <w:rFonts w:ascii="Times New Roman" w:hAnsi="Times New Roman" w:eastAsia="Times New Roman" w:cs="Times New Roman"/>
           <w:b/>
           <w:bCs/>
           <w:sz w:val="24"/>
@@ -6037,15 +6064,15 @@
       <w:pPr>
         <w:spacing w:line="360" w:lineRule="auto"/>
         <w:rPr>
-          <w:rFonts w:ascii="Times New Roman" w:eastAsia="Times New Roman" w:hAnsi="Times New Roman" w:cs="Times New Roman"/>
-          <w:sz w:val="24"/>
-          <w:szCs w:val="24"/>
-          <w:lang w:val="en-SG"/>
-        </w:rPr>
-      </w:pPr>
-      <w:r>
-        <w:rPr>
-          <w:rFonts w:ascii="Times New Roman" w:eastAsia="Times New Roman" w:hAnsi="Times New Roman" w:cs="Times New Roman"/>
+          <w:rFonts w:ascii="Times New Roman" w:hAnsi="Times New Roman" w:eastAsia="Times New Roman" w:cs="Times New Roman"/>
+          <w:sz w:val="24"/>
+          <w:szCs w:val="24"/>
+          <w:lang w:val="en-SG"/>
+        </w:rPr>
+      </w:pPr>
+      <w:r>
+        <w:rPr>
+          <w:rFonts w:ascii="Times New Roman" w:hAnsi="Times New Roman" w:eastAsia="Times New Roman" w:cs="Times New Roman"/>
           <w:sz w:val="24"/>
           <w:szCs w:val="24"/>
           <w:lang w:val="en-SG"/>
@@ -6055,7 +6082,7 @@
       </w:r>
       <w:r>
         <w:rPr>
-          <w:rFonts w:ascii="Times New Roman" w:eastAsia="Times New Roman" w:hAnsi="Times New Roman" w:cs="Times New Roman"/>
+          <w:rFonts w:ascii="Times New Roman" w:hAnsi="Times New Roman" w:eastAsia="Times New Roman" w:cs="Times New Roman"/>
           <w:sz w:val="24"/>
           <w:szCs w:val="24"/>
           <w:lang w:val="en-SG"/>
@@ -6064,7 +6091,7 @@
       </w:r>
       <w:r>
         <w:rPr>
-          <w:rFonts w:ascii="Times New Roman" w:eastAsia="Times New Roman" w:hAnsi="Times New Roman" w:cs="Times New Roman"/>
+          <w:rFonts w:ascii="Times New Roman" w:hAnsi="Times New Roman" w:eastAsia="Times New Roman" w:cs="Times New Roman"/>
           <w:sz w:val="24"/>
           <w:szCs w:val="24"/>
           <w:lang w:val="en-SG"/>
@@ -6073,7 +6100,7 @@
       </w:r>
       <w:r>
         <w:rPr>
-          <w:rFonts w:ascii="Times New Roman" w:eastAsia="Times New Roman" w:hAnsi="Times New Roman" w:cs="Times New Roman"/>
+          <w:rFonts w:ascii="Times New Roman" w:hAnsi="Times New Roman" w:eastAsia="Times New Roman" w:cs="Times New Roman"/>
           <w:sz w:val="24"/>
           <w:szCs w:val="24"/>
           <w:lang w:val="en-SG"/>
@@ -6082,7 +6109,7 @@
       </w:r>
       <w:r>
         <w:rPr>
-          <w:rFonts w:ascii="Times New Roman" w:eastAsia="Times New Roman" w:hAnsi="Times New Roman" w:cs="Times New Roman"/>
+          <w:rFonts w:ascii="Times New Roman" w:hAnsi="Times New Roman" w:eastAsia="Times New Roman" w:cs="Times New Roman"/>
           <w:sz w:val="24"/>
           <w:szCs w:val="24"/>
           <w:lang w:val="en-SG"/>
@@ -6091,7 +6118,7 @@
       </w:r>
       <w:r>
         <w:rPr>
-          <w:rFonts w:ascii="Times New Roman" w:eastAsia="Times New Roman" w:hAnsi="Times New Roman" w:cs="Times New Roman"/>
+          <w:rFonts w:ascii="Times New Roman" w:hAnsi="Times New Roman" w:eastAsia="Times New Roman" w:cs="Times New Roman"/>
           <w:sz w:val="24"/>
           <w:szCs w:val="24"/>
           <w:lang w:val="en-SG"/>
@@ -6100,7 +6127,7 @@
       </w:r>
       <w:r>
         <w:rPr>
-          <w:rFonts w:ascii="Times New Roman" w:eastAsia="Times New Roman" w:hAnsi="Times New Roman" w:cs="Times New Roman"/>
+          <w:rFonts w:ascii="Times New Roman" w:hAnsi="Times New Roman" w:eastAsia="Times New Roman" w:cs="Times New Roman"/>
           <w:sz w:val="24"/>
           <w:szCs w:val="24"/>
           <w:lang w:val="en-SG"/>
@@ -6109,7 +6136,7 @@
       </w:r>
       <w:r>
         <w:rPr>
-          <w:rFonts w:ascii="Times New Roman" w:eastAsia="Times New Roman" w:hAnsi="Times New Roman" w:cs="Times New Roman"/>
+          <w:rFonts w:ascii="Times New Roman" w:hAnsi="Times New Roman" w:eastAsia="Times New Roman" w:cs="Times New Roman"/>
           <w:sz w:val="24"/>
           <w:szCs w:val="24"/>
           <w:lang w:val="en-SG"/>
@@ -6118,7 +6145,7 @@
       </w:r>
       <w:r>
         <w:rPr>
-          <w:rFonts w:ascii="Times New Roman" w:eastAsia="Times New Roman" w:hAnsi="Times New Roman" w:cs="Times New Roman"/>
+          <w:rFonts w:ascii="Times New Roman" w:hAnsi="Times New Roman" w:eastAsia="Times New Roman" w:cs="Times New Roman"/>
           <w:sz w:val="24"/>
           <w:szCs w:val="24"/>
           <w:lang w:val="en-SG"/>
@@ -6130,15 +6157,15 @@
       <w:pPr>
         <w:spacing w:line="360" w:lineRule="auto"/>
         <w:rPr>
-          <w:rFonts w:ascii="Times New Roman" w:eastAsia="Times New Roman" w:hAnsi="Times New Roman" w:cs="Times New Roman"/>
-          <w:sz w:val="24"/>
-          <w:szCs w:val="24"/>
-          <w:lang w:val="en-SG"/>
-        </w:rPr>
-      </w:pPr>
-      <w:r>
-        <w:rPr>
-          <w:rFonts w:ascii="Times New Roman" w:eastAsia="Times New Roman" w:hAnsi="Times New Roman" w:cs="Times New Roman"/>
+          <w:rFonts w:ascii="Times New Roman" w:hAnsi="Times New Roman" w:eastAsia="Times New Roman" w:cs="Times New Roman"/>
+          <w:sz w:val="24"/>
+          <w:szCs w:val="24"/>
+          <w:lang w:val="en-SG"/>
+        </w:rPr>
+      </w:pPr>
+      <w:r>
+        <w:rPr>
+          <w:rFonts w:ascii="Times New Roman" w:hAnsi="Times New Roman" w:eastAsia="Times New Roman" w:cs="Times New Roman"/>
           <w:b/>
           <w:bCs/>
           <w:sz w:val="24"/>
@@ -6149,7 +6176,7 @@
       </w:r>
       <w:r>
         <w:rPr>
-          <w:rFonts w:ascii="Times New Roman" w:eastAsia="Times New Roman" w:hAnsi="Times New Roman" w:cs="Times New Roman"/>
+          <w:rFonts w:ascii="Times New Roman" w:hAnsi="Times New Roman" w:eastAsia="Times New Roman" w:cs="Times New Roman"/>
           <w:sz w:val="24"/>
           <w:szCs w:val="24"/>
           <w:lang w:val="en-SG"/>
@@ -6161,7 +6188,7 @@
       <w:pPr>
         <w:spacing w:line="360" w:lineRule="auto"/>
         <w:rPr>
-          <w:rFonts w:ascii="Times New Roman" w:eastAsia="Times New Roman" w:hAnsi="Times New Roman" w:cs="Times New Roman"/>
+          <w:rFonts w:ascii="Times New Roman" w:hAnsi="Times New Roman" w:eastAsia="Times New Roman" w:cs="Times New Roman"/>
           <w:b/>
           <w:bCs/>
           <w:sz w:val="24"/>
@@ -6171,7 +6198,7 @@
       </w:pPr>
       <w:r>
         <w:rPr>
-          <w:rFonts w:ascii="Times New Roman" w:eastAsia="Times New Roman" w:hAnsi="Times New Roman" w:cs="Times New Roman"/>
+          <w:rFonts w:ascii="Times New Roman" w:hAnsi="Times New Roman" w:eastAsia="Times New Roman" w:cs="Times New Roman"/>
           <w:b/>
           <w:bCs/>
           <w:sz w:val="24"/>
@@ -6185,7 +6212,7 @@
       <w:pPr>
         <w:spacing w:line="360" w:lineRule="auto"/>
         <w:rPr>
-          <w:rFonts w:ascii="Times New Roman" w:eastAsia="Times New Roman" w:hAnsi="Times New Roman" w:cs="Times New Roman"/>
+          <w:rFonts w:ascii="Times New Roman" w:hAnsi="Times New Roman" w:eastAsia="Times New Roman" w:cs="Times New Roman"/>
           <w:b/>
           <w:bCs/>
           <w:sz w:val="24"/>
@@ -6195,7 +6222,7 @@
       </w:pPr>
       <w:r>
         <w:rPr>
-          <w:rFonts w:ascii="Times New Roman" w:eastAsia="Times New Roman" w:hAnsi="Times New Roman" w:cs="Times New Roman"/>
+          <w:rFonts w:ascii="Times New Roman" w:hAnsi="Times New Roman" w:eastAsia="Times New Roman" w:cs="Times New Roman"/>
           <w:b/>
           <w:bCs/>
           <w:noProof/>
@@ -6241,7 +6268,7 @@
       </w:r>
       <w:r>
         <w:rPr>
-          <w:rFonts w:ascii="Times New Roman" w:eastAsia="Times New Roman" w:hAnsi="Times New Roman" w:cs="Times New Roman"/>
+          <w:rFonts w:ascii="Times New Roman" w:hAnsi="Times New Roman" w:eastAsia="Times New Roman" w:cs="Times New Roman"/>
           <w:b/>
           <w:bCs/>
           <w:noProof/>
@@ -6870,7 +6897,7 @@
       <w:pPr>
         <w:spacing w:line="360" w:lineRule="auto"/>
         <w:rPr>
-          <w:rFonts w:ascii="Times New Roman" w:eastAsia="Times New Roman" w:hAnsi="Times New Roman" w:cs="Times New Roman"/>
+          <w:rFonts w:ascii="Times New Roman" w:hAnsi="Times New Roman" w:eastAsia="Times New Roman" w:cs="Times New Roman"/>
           <w:b/>
           <w:bCs/>
           <w:sz w:val="24"/>
@@ -6880,7 +6907,7 @@
       </w:pPr>
       <w:r>
         <w:rPr>
-          <w:rFonts w:ascii="Times New Roman" w:eastAsia="Times New Roman" w:hAnsi="Times New Roman" w:cs="Times New Roman"/>
+          <w:rFonts w:ascii="Times New Roman" w:hAnsi="Times New Roman" w:eastAsia="Times New Roman" w:cs="Times New Roman"/>
           <w:b/>
           <w:bCs/>
           <w:sz w:val="24"/>
@@ -6888,7 +6915,7 @@
           <w:lang w:val="en-SG"/>
         </w:rPr>
         <w:object w:dxaOrig="1530" w:dyaOrig="995" w14:anchorId="4CF00CE7">
-          <v:shapetype id="_x0000_t75" coordsize="21600,21600" o:spt="75" o:preferrelative="t" path="m@4@5l@4@11@9@11@9@5xe" filled="f" stroked="f">
+          <v:shapetype id="_x0000_t75" coordsize="21600,21600" filled="f" stroked="f" o:spt="75" o:preferrelative="t" path="m@4@5l@4@11@9@11@9@5xe">
             <v:stroke joinstyle="miter"/>
             <v:formulas>
               <v:f eqn="if lineDrawn pixelLineWidth 0"/>
@@ -6904,11 +6931,11 @@
               <v:f eqn="prod @7 21600 pixelHeight"/>
               <v:f eqn="sum @10 21600 0"/>
             </v:formulas>
-            <v:path o:extrusionok="f" gradientshapeok="t" o:connecttype="rect"/>
+            <v:path gradientshapeok="t" o:connecttype="rect" o:extrusionok="f"/>
             <o:lock v:ext="edit" aspectratio="t"/>
           </v:shapetype>
-          <v:shape id="_x0000_i1027" type="#_x0000_t75" style="width:76.4pt;height:49.45pt" o:ole="">
-            <v:imagedata r:id="rId41" o:title=""/>
+          <v:shape id="_x0000_i1027" style="width:76.4pt;height:49.45pt" o:ole="" type="#_x0000_t75">
+            <v:imagedata o:title="" r:id="rId41"/>
           </v:shape>
           <o:OLEObject Type="Embed" ProgID="Excel.Sheet.12" ShapeID="_x0000_i1027" DrawAspect="Icon" ObjectID="_1806696787" r:id="rId42"/>
         </w:object>
@@ -6918,7 +6945,7 @@
       <w:pPr>
         <w:spacing w:line="360" w:lineRule="auto"/>
         <w:rPr>
-          <w:rFonts w:ascii="Times New Roman" w:eastAsia="Times New Roman" w:hAnsi="Times New Roman" w:cs="Times New Roman"/>
+          <w:rFonts w:ascii="Times New Roman" w:hAnsi="Times New Roman" w:eastAsia="Times New Roman" w:cs="Times New Roman"/>
           <w:b/>
           <w:bCs/>
           <w:sz w:val="24"/>
@@ -6928,7 +6955,7 @@
       </w:pPr>
       <w:r>
         <w:rPr>
-          <w:rFonts w:ascii="Times New Roman" w:eastAsia="Times New Roman" w:hAnsi="Times New Roman" w:cs="Times New Roman"/>
+          <w:rFonts w:ascii="Times New Roman" w:hAnsi="Times New Roman" w:eastAsia="Times New Roman" w:cs="Times New Roman"/>
           <w:b/>
           <w:bCs/>
           <w:sz w:val="24"/>
@@ -6942,7 +6969,7 @@
       <w:pPr>
         <w:spacing w:line="360" w:lineRule="auto"/>
         <w:rPr>
-          <w:rFonts w:ascii="Times New Roman" w:eastAsia="Times New Roman" w:hAnsi="Times New Roman" w:cs="Times New Roman"/>
+          <w:rFonts w:ascii="Times New Roman" w:hAnsi="Times New Roman" w:eastAsia="Times New Roman" w:cs="Times New Roman"/>
           <w:b/>
           <w:bCs/>
           <w:sz w:val="24"/>
@@ -6952,7 +6979,7 @@
       </w:pPr>
       <w:r>
         <w:rPr>
-          <w:rFonts w:ascii="Times New Roman" w:eastAsia="Times New Roman" w:hAnsi="Times New Roman" w:cs="Times New Roman"/>
+          <w:rFonts w:ascii="Times New Roman" w:hAnsi="Times New Roman" w:eastAsia="Times New Roman" w:cs="Times New Roman"/>
           <w:b/>
           <w:bCs/>
           <w:sz w:val="24"/>
@@ -6966,7 +6993,7 @@
       <w:pPr>
         <w:spacing w:line="360" w:lineRule="auto"/>
         <w:rPr>
-          <w:rFonts w:ascii="Times New Roman" w:eastAsia="Times New Roman" w:hAnsi="Times New Roman" w:cs="Times New Roman"/>
+          <w:rFonts w:ascii="Times New Roman" w:hAnsi="Times New Roman" w:eastAsia="Times New Roman" w:cs="Times New Roman"/>
           <w:b/>
           <w:bCs/>
           <w:sz w:val="24"/>
@@ -6978,7 +7005,7 @@
         <w:r>
           <w:rPr>
             <w:rStyle w:val="Hyperlink"/>
-            <w:rFonts w:ascii="Times New Roman" w:eastAsia="Times New Roman" w:hAnsi="Times New Roman" w:cs="Times New Roman"/>
+            <w:rFonts w:ascii="Times New Roman" w:hAnsi="Times New Roman" w:eastAsia="Times New Roman" w:cs="Times New Roman"/>
             <w:b/>
             <w:bCs/>
             <w:sz w:val="24"/>
@@ -6993,7 +7020,7 @@
       <w:pPr>
         <w:spacing w:line="360" w:lineRule="auto"/>
         <w:rPr>
-          <w:rFonts w:ascii="Times New Roman" w:eastAsia="Times New Roman" w:hAnsi="Times New Roman" w:cs="Times New Roman"/>
+          <w:rFonts w:ascii="Times New Roman" w:hAnsi="Times New Roman" w:eastAsia="Times New Roman" w:cs="Times New Roman"/>
           <w:b/>
           <w:bCs/>
           <w:sz w:val="24"/>
@@ -7003,7 +7030,7 @@
       </w:pPr>
       <w:r>
         <w:rPr>
-          <w:rFonts w:ascii="Times New Roman" w:eastAsia="Times New Roman" w:hAnsi="Times New Roman" w:cs="Times New Roman"/>
+          <w:rFonts w:ascii="Times New Roman" w:hAnsi="Times New Roman" w:eastAsia="Times New Roman" w:cs="Times New Roman"/>
           <w:b/>
           <w:bCs/>
           <w:sz w:val="24"/>
@@ -7023,15 +7050,15 @@
         </w:numPr>
         <w:spacing w:line="360" w:lineRule="auto"/>
         <w:rPr>
-          <w:rFonts w:ascii="Times New Roman" w:eastAsia="Times New Roman" w:hAnsi="Times New Roman" w:cs="Times New Roman"/>
-          <w:sz w:val="24"/>
-          <w:szCs w:val="24"/>
-          <w:lang w:val="en-SG"/>
-        </w:rPr>
-      </w:pPr>
-      <w:r>
-        <w:rPr>
-          <w:rFonts w:ascii="Times New Roman" w:eastAsia="Times New Roman" w:hAnsi="Times New Roman" w:cs="Times New Roman"/>
+          <w:rFonts w:ascii="Times New Roman" w:hAnsi="Times New Roman" w:eastAsia="Times New Roman" w:cs="Times New Roman"/>
+          <w:sz w:val="24"/>
+          <w:szCs w:val="24"/>
+          <w:lang w:val="en-SG"/>
+        </w:rPr>
+      </w:pPr>
+      <w:r>
+        <w:rPr>
+          <w:rFonts w:ascii="Times New Roman" w:hAnsi="Times New Roman" w:eastAsia="Times New Roman" w:cs="Times New Roman"/>
           <w:b/>
           <w:bCs/>
           <w:sz w:val="24"/>
@@ -7042,7 +7069,7 @@
       </w:r>
       <w:r>
         <w:rPr>
-          <w:rFonts w:ascii="Times New Roman" w:eastAsia="Times New Roman" w:hAnsi="Times New Roman" w:cs="Times New Roman"/>
+          <w:rFonts w:ascii="Times New Roman" w:hAnsi="Times New Roman" w:eastAsia="Times New Roman" w:cs="Times New Roman"/>
           <w:sz w:val="24"/>
           <w:szCs w:val="24"/>
           <w:lang w:val="en-SG"/>
@@ -7059,15 +7086,15 @@
         </w:numPr>
         <w:spacing w:line="360" w:lineRule="auto"/>
         <w:rPr>
-          <w:rFonts w:ascii="Times New Roman" w:eastAsia="Times New Roman" w:hAnsi="Times New Roman" w:cs="Times New Roman"/>
-          <w:sz w:val="24"/>
-          <w:szCs w:val="24"/>
-          <w:lang w:val="en-SG"/>
-        </w:rPr>
-      </w:pPr>
-      <w:r>
-        <w:rPr>
-          <w:rFonts w:ascii="Times New Roman" w:eastAsia="Times New Roman" w:hAnsi="Times New Roman" w:cs="Times New Roman"/>
+          <w:rFonts w:ascii="Times New Roman" w:hAnsi="Times New Roman" w:eastAsia="Times New Roman" w:cs="Times New Roman"/>
+          <w:sz w:val="24"/>
+          <w:szCs w:val="24"/>
+          <w:lang w:val="en-SG"/>
+        </w:rPr>
+      </w:pPr>
+      <w:r>
+        <w:rPr>
+          <w:rFonts w:ascii="Times New Roman" w:hAnsi="Times New Roman" w:eastAsia="Times New Roman" w:cs="Times New Roman"/>
           <w:b/>
           <w:bCs/>
           <w:sz w:val="24"/>
@@ -7078,7 +7105,7 @@
       </w:r>
       <w:r>
         <w:rPr>
-          <w:rFonts w:ascii="Times New Roman" w:eastAsia="Times New Roman" w:hAnsi="Times New Roman" w:cs="Times New Roman"/>
+          <w:rFonts w:ascii="Times New Roman" w:hAnsi="Times New Roman" w:eastAsia="Times New Roman" w:cs="Times New Roman"/>
           <w:sz w:val="24"/>
           <w:szCs w:val="24"/>
           <w:lang w:val="en-SG"/>
@@ -7095,15 +7122,15 @@
         </w:numPr>
         <w:spacing w:line="360" w:lineRule="auto"/>
         <w:rPr>
-          <w:rFonts w:ascii="Times New Roman" w:eastAsia="Times New Roman" w:hAnsi="Times New Roman" w:cs="Times New Roman"/>
-          <w:sz w:val="24"/>
-          <w:szCs w:val="24"/>
-          <w:lang w:val="en-SG"/>
-        </w:rPr>
-      </w:pPr>
-      <w:r>
-        <w:rPr>
-          <w:rFonts w:ascii="Times New Roman" w:eastAsia="Times New Roman" w:hAnsi="Times New Roman" w:cs="Times New Roman"/>
+          <w:rFonts w:ascii="Times New Roman" w:hAnsi="Times New Roman" w:eastAsia="Times New Roman" w:cs="Times New Roman"/>
+          <w:sz w:val="24"/>
+          <w:szCs w:val="24"/>
+          <w:lang w:val="en-SG"/>
+        </w:rPr>
+      </w:pPr>
+      <w:r>
+        <w:rPr>
+          <w:rFonts w:ascii="Times New Roman" w:hAnsi="Times New Roman" w:eastAsia="Times New Roman" w:cs="Times New Roman"/>
           <w:sz w:val="24"/>
           <w:szCs w:val="24"/>
           <w:lang w:val="en-SG"/>
@@ -7123,7 +7150,7 @@
       <w:pPr>
         <w:spacing w:line="360" w:lineRule="auto"/>
         <w:rPr>
-          <w:rFonts w:ascii="Times New Roman" w:eastAsia="Times New Roman" w:hAnsi="Times New Roman" w:cs="Times New Roman"/>
+          <w:rFonts w:ascii="Times New Roman" w:hAnsi="Times New Roman" w:eastAsia="Times New Roman" w:cs="Times New Roman"/>
           <w:b/>
           <w:bCs/>
           <w:sz w:val="24"/>
@@ -7133,7 +7160,7 @@
       </w:pPr>
       <w:r>
         <w:rPr>
-          <w:rFonts w:ascii="Times New Roman" w:eastAsia="Times New Roman" w:hAnsi="Times New Roman" w:cs="Times New Roman"/>
+          <w:rFonts w:ascii="Times New Roman" w:hAnsi="Times New Roman" w:eastAsia="Times New Roman" w:cs="Times New Roman"/>
           <w:b/>
           <w:bCs/>
           <w:sz w:val="24"/>
@@ -7147,14 +7174,14 @@
       <w:pPr>
         <w:spacing w:line="360" w:lineRule="auto"/>
         <w:rPr>
-          <w:rFonts w:ascii="Times New Roman" w:eastAsia="Times New Roman" w:hAnsi="Times New Roman" w:cs="Times New Roman"/>
-          <w:sz w:val="24"/>
-          <w:szCs w:val="24"/>
-        </w:rPr>
-      </w:pPr>
-      <w:r>
-        <w:rPr>
-          <w:rFonts w:ascii="Times New Roman" w:eastAsia="Times New Roman" w:hAnsi="Times New Roman" w:cs="Times New Roman"/>
+          <w:rFonts w:ascii="Times New Roman" w:hAnsi="Times New Roman" w:eastAsia="Times New Roman" w:cs="Times New Roman"/>
+          <w:sz w:val="24"/>
+          <w:szCs w:val="24"/>
+        </w:rPr>
+      </w:pPr>
+      <w:r>
+        <w:rPr>
+          <w:rFonts w:ascii="Times New Roman" w:hAnsi="Times New Roman" w:eastAsia="Times New Roman" w:cs="Times New Roman"/>
           <w:sz w:val="24"/>
           <w:szCs w:val="24"/>
         </w:rPr>
@@ -7162,7 +7189,7 @@
       </w:r>
       <w:r>
         <w:rPr>
-          <w:rFonts w:ascii="Times New Roman" w:eastAsia="Times New Roman" w:hAnsi="Times New Roman" w:cs="Times New Roman"/>
+          <w:rFonts w:ascii="Times New Roman" w:hAnsi="Times New Roman" w:eastAsia="Times New Roman" w:cs="Times New Roman"/>
           <w:sz w:val="24"/>
           <w:szCs w:val="24"/>
         </w:rPr>
@@ -7170,7 +7197,7 @@
       </w:r>
       <w:r>
         <w:rPr>
-          <w:rFonts w:ascii="Times New Roman" w:eastAsia="Times New Roman" w:hAnsi="Times New Roman" w:cs="Times New Roman"/>
+          <w:rFonts w:ascii="Times New Roman" w:hAnsi="Times New Roman" w:eastAsia="Times New Roman" w:cs="Times New Roman"/>
           <w:sz w:val="24"/>
           <w:szCs w:val="24"/>
         </w:rPr>
@@ -7178,7 +7205,7 @@
       </w:r>
       <w:r>
         <w:rPr>
-          <w:rFonts w:ascii="Times New Roman" w:eastAsia="Times New Roman" w:hAnsi="Times New Roman" w:cs="Times New Roman"/>
+          <w:rFonts w:ascii="Times New Roman" w:hAnsi="Times New Roman" w:eastAsia="Times New Roman" w:cs="Times New Roman"/>
           <w:sz w:val="24"/>
           <w:szCs w:val="24"/>
         </w:rPr>
@@ -7186,7 +7213,7 @@
       </w:r>
       <w:r>
         <w:rPr>
-          <w:rFonts w:ascii="Times New Roman" w:eastAsia="Times New Roman" w:hAnsi="Times New Roman" w:cs="Times New Roman"/>
+          <w:rFonts w:ascii="Times New Roman" w:hAnsi="Times New Roman" w:eastAsia="Times New Roman" w:cs="Times New Roman"/>
           <w:sz w:val="24"/>
           <w:szCs w:val="24"/>
         </w:rPr>
@@ -7197,14 +7224,14 @@
       <w:pPr>
         <w:spacing w:before="240" w:after="240" w:line="360" w:lineRule="auto"/>
         <w:rPr>
-          <w:rFonts w:ascii="Times New Roman" w:eastAsia="Times New Roman" w:hAnsi="Times New Roman" w:cs="Times New Roman"/>
-          <w:sz w:val="24"/>
-          <w:szCs w:val="24"/>
-        </w:rPr>
-      </w:pPr>
-      <w:r>
-        <w:rPr>
-          <w:rFonts w:ascii="Times New Roman" w:eastAsia="Times New Roman" w:hAnsi="Times New Roman" w:cs="Times New Roman"/>
+          <w:rFonts w:ascii="Times New Roman" w:hAnsi="Times New Roman" w:eastAsia="Times New Roman" w:cs="Times New Roman"/>
+          <w:sz w:val="24"/>
+          <w:szCs w:val="24"/>
+        </w:rPr>
+      </w:pPr>
+      <w:r>
+        <w:rPr>
+          <w:rFonts w:ascii="Times New Roman" w:hAnsi="Times New Roman" w:eastAsia="Times New Roman" w:cs="Times New Roman"/>
           <w:sz w:val="24"/>
           <w:szCs w:val="24"/>
         </w:rPr>
@@ -7215,14 +7242,14 @@
       <w:pPr>
         <w:spacing w:before="240" w:after="240" w:line="360" w:lineRule="auto"/>
         <w:rPr>
-          <w:rFonts w:ascii="Times New Roman" w:eastAsia="Times New Roman" w:hAnsi="Times New Roman" w:cs="Times New Roman"/>
-          <w:sz w:val="24"/>
-          <w:szCs w:val="24"/>
-        </w:rPr>
-      </w:pPr>
-      <w:r>
-        <w:rPr>
-          <w:rFonts w:ascii="Times New Roman" w:eastAsia="Times New Roman" w:hAnsi="Times New Roman" w:cs="Times New Roman"/>
+          <w:rFonts w:ascii="Times New Roman" w:hAnsi="Times New Roman" w:eastAsia="Times New Roman" w:cs="Times New Roman"/>
+          <w:sz w:val="24"/>
+          <w:szCs w:val="24"/>
+        </w:rPr>
+      </w:pPr>
+      <w:r>
+        <w:rPr>
+          <w:rFonts w:ascii="Times New Roman" w:hAnsi="Times New Roman" w:eastAsia="Times New Roman" w:cs="Times New Roman"/>
           <w:sz w:val="24"/>
           <w:szCs w:val="24"/>
         </w:rPr>
@@ -7230,7 +7257,7 @@
       </w:r>
       <w:r>
         <w:rPr>
-          <w:rFonts w:ascii="Times New Roman" w:eastAsia="Times New Roman" w:hAnsi="Times New Roman" w:cs="Times New Roman"/>
+          <w:rFonts w:ascii="Times New Roman" w:hAnsi="Times New Roman" w:eastAsia="Times New Roman" w:cs="Times New Roman"/>
           <w:sz w:val="24"/>
           <w:szCs w:val="24"/>
         </w:rPr>
@@ -7238,7 +7265,7 @@
       </w:r>
       <w:r>
         <w:rPr>
-          <w:rFonts w:ascii="Times New Roman" w:eastAsia="Times New Roman" w:hAnsi="Times New Roman" w:cs="Times New Roman"/>
+          <w:rFonts w:ascii="Times New Roman" w:hAnsi="Times New Roman" w:eastAsia="Times New Roman" w:cs="Times New Roman"/>
           <w:sz w:val="24"/>
           <w:szCs w:val="24"/>
         </w:rPr>
@@ -7246,7 +7273,7 @@
       </w:r>
       <w:r>
         <w:rPr>
-          <w:rFonts w:ascii="Times New Roman" w:eastAsia="Times New Roman" w:hAnsi="Times New Roman" w:cs="Times New Roman"/>
+          <w:rFonts w:ascii="Times New Roman" w:hAnsi="Times New Roman" w:eastAsia="Times New Roman" w:cs="Times New Roman"/>
           <w:sz w:val="24"/>
           <w:szCs w:val="24"/>
         </w:rPr>
@@ -7254,7 +7281,7 @@
       </w:r>
       <w:r>
         <w:rPr>
-          <w:rFonts w:ascii="Times New Roman" w:eastAsia="Times New Roman" w:hAnsi="Times New Roman" w:cs="Times New Roman"/>
+          <w:rFonts w:ascii="Times New Roman" w:hAnsi="Times New Roman" w:eastAsia="Times New Roman" w:cs="Times New Roman"/>
           <w:sz w:val="24"/>
           <w:szCs w:val="24"/>
         </w:rPr>
@@ -7265,7 +7292,7 @@
       <w:pPr>
         <w:spacing w:line="360" w:lineRule="auto"/>
         <w:rPr>
-          <w:rFonts w:ascii="Times New Roman" w:eastAsia="Times New Roman" w:hAnsi="Times New Roman" w:cs="Times New Roman"/>
+          <w:rFonts w:ascii="Times New Roman" w:hAnsi="Times New Roman" w:eastAsia="Times New Roman" w:cs="Times New Roman"/>
           <w:b/>
           <w:bCs/>
           <w:sz w:val="24"/>
@@ -7275,7 +7302,7 @@
       </w:pPr>
       <w:r>
         <w:rPr>
-          <w:rFonts w:ascii="Times New Roman" w:eastAsia="Times New Roman" w:hAnsi="Times New Roman" w:cs="Times New Roman"/>
+          <w:rFonts w:ascii="Times New Roman" w:hAnsi="Times New Roman" w:eastAsia="Times New Roman" w:cs="Times New Roman"/>
           <w:b/>
           <w:bCs/>
           <w:sz w:val="24"/>
@@ -7289,7 +7316,7 @@
       <w:pPr>
         <w:spacing w:line="360" w:lineRule="auto"/>
         <w:rPr>
-          <w:rFonts w:ascii="Times New Roman" w:eastAsia="Times New Roman" w:hAnsi="Times New Roman" w:cs="Times New Roman"/>
+          <w:rFonts w:ascii="Times New Roman" w:hAnsi="Times New Roman" w:eastAsia="Times New Roman" w:cs="Times New Roman"/>
           <w:b/>
           <w:bCs/>
           <w:sz w:val="24"/>
@@ -7298,11 +7325,11 @@
           <w:lang w:val="en-SG"/>
         </w:rPr>
       </w:pPr>
-      <w:hyperlink r:id="rId44" w:history="1">
+      <w:hyperlink w:history="1" r:id="rId44">
         <w:r>
           <w:rPr>
             <w:rStyle w:val="Hyperlink"/>
-            <w:rFonts w:ascii="Times New Roman" w:eastAsia="Times New Roman" w:hAnsi="Times New Roman" w:cs="Times New Roman"/>
+            <w:rFonts w:ascii="Times New Roman" w:hAnsi="Times New Roman" w:eastAsia="Times New Roman" w:cs="Times New Roman"/>
             <w:b/>
             <w:bCs/>
             <w:sz w:val="24"/>
@@ -7314,7 +7341,7 @@
       </w:hyperlink>
     </w:p>
     <w:sectPr>
-      <w:pgSz w:w="11906" w:h="16838"/>
+      <w:pgSz w:w="11906" w:h="16838" w:orient="portrait"/>
       <w:pgMar w:top="1440" w:right="1440" w:bottom="1440" w:left="1440" w:header="708" w:footer="708" w:gutter="0"/>
       <w:cols w:space="708"/>
       <w:docGrid w:linePitch="360"/>
@@ -7362,7 +7389,7 @@
         <w:ind w:left="1080" w:hanging="360"/>
       </w:pPr>
       <w:rPr>
-        <w:rFonts w:ascii="Symbol" w:hAnsi="Symbol" w:hint="default"/>
+        <w:rFonts w:hint="default" w:ascii="Symbol" w:hAnsi="Symbol"/>
       </w:rPr>
     </w:lvl>
     <w:lvl w:ilvl="1" w:tplc="1520EF30">
@@ -7374,7 +7401,7 @@
         <w:ind w:left="1800" w:hanging="360"/>
       </w:pPr>
       <w:rPr>
-        <w:rFonts w:ascii="Courier New" w:hAnsi="Courier New" w:hint="default"/>
+        <w:rFonts w:hint="default" w:ascii="Courier New" w:hAnsi="Courier New"/>
       </w:rPr>
     </w:lvl>
     <w:lvl w:ilvl="2" w:tplc="A63CE1B6">
@@ -7386,7 +7413,7 @@
         <w:ind w:left="2520" w:hanging="360"/>
       </w:pPr>
       <w:rPr>
-        <w:rFonts w:ascii="Wingdings" w:hAnsi="Wingdings" w:hint="default"/>
+        <w:rFonts w:hint="default" w:ascii="Wingdings" w:hAnsi="Wingdings"/>
       </w:rPr>
     </w:lvl>
     <w:lvl w:ilvl="3" w:tplc="8E8C1A54">
@@ -7398,7 +7425,7 @@
         <w:ind w:left="3240" w:hanging="360"/>
       </w:pPr>
       <w:rPr>
-        <w:rFonts w:ascii="Symbol" w:hAnsi="Symbol" w:hint="default"/>
+        <w:rFonts w:hint="default" w:ascii="Symbol" w:hAnsi="Symbol"/>
       </w:rPr>
     </w:lvl>
     <w:lvl w:ilvl="4" w:tplc="8E90BDE0">
@@ -7410,7 +7437,7 @@
         <w:ind w:left="3960" w:hanging="360"/>
       </w:pPr>
       <w:rPr>
-        <w:rFonts w:ascii="Courier New" w:hAnsi="Courier New" w:hint="default"/>
+        <w:rFonts w:hint="default" w:ascii="Courier New" w:hAnsi="Courier New"/>
       </w:rPr>
     </w:lvl>
     <w:lvl w:ilvl="5" w:tplc="E57C5444">
@@ -7422,7 +7449,7 @@
         <w:ind w:left="4680" w:hanging="360"/>
       </w:pPr>
       <w:rPr>
-        <w:rFonts w:ascii="Wingdings" w:hAnsi="Wingdings" w:hint="default"/>
+        <w:rFonts w:hint="default" w:ascii="Wingdings" w:hAnsi="Wingdings"/>
       </w:rPr>
     </w:lvl>
     <w:lvl w:ilvl="6" w:tplc="4C84E028">
@@ -7434,7 +7461,7 @@
         <w:ind w:left="5400" w:hanging="360"/>
       </w:pPr>
       <w:rPr>
-        <w:rFonts w:ascii="Symbol" w:hAnsi="Symbol" w:hint="default"/>
+        <w:rFonts w:hint="default" w:ascii="Symbol" w:hAnsi="Symbol"/>
       </w:rPr>
     </w:lvl>
     <w:lvl w:ilvl="7" w:tplc="08A88658">
@@ -7446,7 +7473,7 @@
         <w:ind w:left="6120" w:hanging="360"/>
       </w:pPr>
       <w:rPr>
-        <w:rFonts w:ascii="Courier New" w:hAnsi="Courier New" w:hint="default"/>
+        <w:rFonts w:hint="default" w:ascii="Courier New" w:hAnsi="Courier New"/>
       </w:rPr>
     </w:lvl>
     <w:lvl w:ilvl="8" w:tplc="4F804DDE">
@@ -7458,7 +7485,7 @@
         <w:ind w:left="6840" w:hanging="360"/>
       </w:pPr>
       <w:rPr>
-        <w:rFonts w:ascii="Wingdings" w:hAnsi="Wingdings" w:hint="default"/>
+        <w:rFonts w:hint="default" w:ascii="Wingdings" w:hAnsi="Wingdings"/>
       </w:rPr>
     </w:lvl>
   </w:abstractNum>
@@ -7475,7 +7502,7 @@
         <w:ind w:left="1080" w:hanging="360"/>
       </w:pPr>
       <w:rPr>
-        <w:rFonts w:ascii="Aptos" w:hAnsi="Aptos" w:hint="default"/>
+        <w:rFonts w:hint="default" w:ascii="Aptos" w:hAnsi="Aptos"/>
       </w:rPr>
     </w:lvl>
     <w:lvl w:ilvl="1" w:tplc="5BE0258A">
@@ -7487,7 +7514,7 @@
         <w:ind w:left="1800" w:hanging="360"/>
       </w:pPr>
       <w:rPr>
-        <w:rFonts w:ascii="Courier New" w:hAnsi="Courier New" w:hint="default"/>
+        <w:rFonts w:hint="default" w:ascii="Courier New" w:hAnsi="Courier New"/>
       </w:rPr>
     </w:lvl>
     <w:lvl w:ilvl="2" w:tplc="98F0B352">
@@ -7499,7 +7526,7 @@
         <w:ind w:left="2520" w:hanging="360"/>
       </w:pPr>
       <w:rPr>
-        <w:rFonts w:ascii="Wingdings" w:hAnsi="Wingdings" w:hint="default"/>
+        <w:rFonts w:hint="default" w:ascii="Wingdings" w:hAnsi="Wingdings"/>
       </w:rPr>
     </w:lvl>
     <w:lvl w:ilvl="3" w:tplc="D4240956">
@@ -7511,7 +7538,7 @@
         <w:ind w:left="3240" w:hanging="360"/>
       </w:pPr>
       <w:rPr>
-        <w:rFonts w:ascii="Symbol" w:hAnsi="Symbol" w:hint="default"/>
+        <w:rFonts w:hint="default" w:ascii="Symbol" w:hAnsi="Symbol"/>
       </w:rPr>
     </w:lvl>
     <w:lvl w:ilvl="4" w:tplc="A7D6704A">
@@ -7523,7 +7550,7 @@
         <w:ind w:left="3960" w:hanging="360"/>
       </w:pPr>
       <w:rPr>
-        <w:rFonts w:ascii="Courier New" w:hAnsi="Courier New" w:hint="default"/>
+        <w:rFonts w:hint="default" w:ascii="Courier New" w:hAnsi="Courier New"/>
       </w:rPr>
     </w:lvl>
     <w:lvl w:ilvl="5" w:tplc="21A64B80">
@@ -7535,7 +7562,7 @@
         <w:ind w:left="4680" w:hanging="360"/>
       </w:pPr>
       <w:rPr>
-        <w:rFonts w:ascii="Wingdings" w:hAnsi="Wingdings" w:hint="default"/>
+        <w:rFonts w:hint="default" w:ascii="Wingdings" w:hAnsi="Wingdings"/>
       </w:rPr>
     </w:lvl>
     <w:lvl w:ilvl="6" w:tplc="FA48203E">
@@ -7547,7 +7574,7 @@
         <w:ind w:left="5400" w:hanging="360"/>
       </w:pPr>
       <w:rPr>
-        <w:rFonts w:ascii="Symbol" w:hAnsi="Symbol" w:hint="default"/>
+        <w:rFonts w:hint="default" w:ascii="Symbol" w:hAnsi="Symbol"/>
       </w:rPr>
     </w:lvl>
     <w:lvl w:ilvl="7" w:tplc="4C024556">
@@ -7559,7 +7586,7 @@
         <w:ind w:left="6120" w:hanging="360"/>
       </w:pPr>
       <w:rPr>
-        <w:rFonts w:ascii="Courier New" w:hAnsi="Courier New" w:hint="default"/>
+        <w:rFonts w:hint="default" w:ascii="Courier New" w:hAnsi="Courier New"/>
       </w:rPr>
     </w:lvl>
     <w:lvl w:ilvl="8" w:tplc="541E8EB4">
@@ -7571,7 +7598,7 @@
         <w:ind w:left="6840" w:hanging="360"/>
       </w:pPr>
       <w:rPr>
-        <w:rFonts w:ascii="Wingdings" w:hAnsi="Wingdings" w:hint="default"/>
+        <w:rFonts w:hint="default" w:ascii="Wingdings" w:hAnsi="Wingdings"/>
       </w:rPr>
     </w:lvl>
   </w:abstractNum>
@@ -7588,7 +7615,7 @@
         <w:ind w:left="1080" w:hanging="360"/>
       </w:pPr>
       <w:rPr>
-        <w:rFonts w:ascii="Aptos" w:hAnsi="Aptos" w:hint="default"/>
+        <w:rFonts w:hint="default" w:ascii="Aptos" w:hAnsi="Aptos"/>
       </w:rPr>
     </w:lvl>
     <w:lvl w:ilvl="1" w:tplc="DA4C2054">
@@ -7600,7 +7627,7 @@
         <w:ind w:left="1800" w:hanging="360"/>
       </w:pPr>
       <w:rPr>
-        <w:rFonts w:ascii="Courier New" w:hAnsi="Courier New" w:hint="default"/>
+        <w:rFonts w:hint="default" w:ascii="Courier New" w:hAnsi="Courier New"/>
       </w:rPr>
     </w:lvl>
     <w:lvl w:ilvl="2" w:tplc="C0E0D14E">
@@ -7612,7 +7639,7 @@
         <w:ind w:left="2520" w:hanging="360"/>
       </w:pPr>
       <w:rPr>
-        <w:rFonts w:ascii="Wingdings" w:hAnsi="Wingdings" w:hint="default"/>
+        <w:rFonts w:hint="default" w:ascii="Wingdings" w:hAnsi="Wingdings"/>
       </w:rPr>
     </w:lvl>
     <w:lvl w:ilvl="3" w:tplc="27402DCC">
@@ -7624,7 +7651,7 @@
         <w:ind w:left="3240" w:hanging="360"/>
       </w:pPr>
       <w:rPr>
-        <w:rFonts w:ascii="Symbol" w:hAnsi="Symbol" w:hint="default"/>
+        <w:rFonts w:hint="default" w:ascii="Symbol" w:hAnsi="Symbol"/>
       </w:rPr>
     </w:lvl>
     <w:lvl w:ilvl="4" w:tplc="5596F372">
@@ -7636,7 +7663,7 @@
         <w:ind w:left="3960" w:hanging="360"/>
       </w:pPr>
       <w:rPr>
-        <w:rFonts w:ascii="Courier New" w:hAnsi="Courier New" w:hint="default"/>
+        <w:rFonts w:hint="default" w:ascii="Courier New" w:hAnsi="Courier New"/>
       </w:rPr>
     </w:lvl>
     <w:lvl w:ilvl="5" w:tplc="1F986498">
@@ -7648,7 +7675,7 @@
         <w:ind w:left="4680" w:hanging="360"/>
       </w:pPr>
       <w:rPr>
-        <w:rFonts w:ascii="Wingdings" w:hAnsi="Wingdings" w:hint="default"/>
+        <w:rFonts w:hint="default" w:ascii="Wingdings" w:hAnsi="Wingdings"/>
       </w:rPr>
     </w:lvl>
     <w:lvl w:ilvl="6" w:tplc="9FDAE1AA">
@@ -7660,7 +7687,7 @@
         <w:ind w:left="5400" w:hanging="360"/>
       </w:pPr>
       <w:rPr>
-        <w:rFonts w:ascii="Symbol" w:hAnsi="Symbol" w:hint="default"/>
+        <w:rFonts w:hint="default" w:ascii="Symbol" w:hAnsi="Symbol"/>
       </w:rPr>
     </w:lvl>
     <w:lvl w:ilvl="7" w:tplc="B2166E3E">
@@ -7672,7 +7699,7 @@
         <w:ind w:left="6120" w:hanging="360"/>
       </w:pPr>
       <w:rPr>
-        <w:rFonts w:ascii="Courier New" w:hAnsi="Courier New" w:hint="default"/>
+        <w:rFonts w:hint="default" w:ascii="Courier New" w:hAnsi="Courier New"/>
       </w:rPr>
     </w:lvl>
     <w:lvl w:ilvl="8" w:tplc="D3201E12">
@@ -7684,7 +7711,7 @@
         <w:ind w:left="6840" w:hanging="360"/>
       </w:pPr>
       <w:rPr>
-        <w:rFonts w:ascii="Wingdings" w:hAnsi="Wingdings" w:hint="default"/>
+        <w:rFonts w:hint="default" w:ascii="Wingdings" w:hAnsi="Wingdings"/>
       </w:rPr>
     </w:lvl>
   </w:abstractNum>
@@ -7704,7 +7731,7 @@
         <w:ind w:left="720" w:hanging="360"/>
       </w:pPr>
       <w:rPr>
-        <w:rFonts w:ascii="Symbol" w:hAnsi="Symbol" w:hint="default"/>
+        <w:rFonts w:hint="default" w:ascii="Symbol" w:hAnsi="Symbol"/>
         <w:sz w:val="20"/>
       </w:rPr>
     </w:lvl>
@@ -7720,7 +7747,7 @@
         <w:ind w:left="1440" w:hanging="360"/>
       </w:pPr>
       <w:rPr>
-        <w:rFonts w:ascii="Courier New" w:hAnsi="Courier New" w:hint="default"/>
+        <w:rFonts w:hint="default" w:ascii="Courier New" w:hAnsi="Courier New"/>
         <w:sz w:val="20"/>
       </w:rPr>
     </w:lvl>
@@ -7736,7 +7763,7 @@
         <w:ind w:left="2160" w:hanging="360"/>
       </w:pPr>
       <w:rPr>
-        <w:rFonts w:ascii="Wingdings" w:hAnsi="Wingdings" w:hint="default"/>
+        <w:rFonts w:hint="default" w:ascii="Wingdings" w:hAnsi="Wingdings"/>
         <w:sz w:val="20"/>
       </w:rPr>
     </w:lvl>
@@ -7752,7 +7779,7 @@
         <w:ind w:left="2880" w:hanging="360"/>
       </w:pPr>
       <w:rPr>
-        <w:rFonts w:ascii="Wingdings" w:hAnsi="Wingdings" w:hint="default"/>
+        <w:rFonts w:hint="default" w:ascii="Wingdings" w:hAnsi="Wingdings"/>
         <w:sz w:val="20"/>
       </w:rPr>
     </w:lvl>
@@ -7768,7 +7795,7 @@
         <w:ind w:left="3600" w:hanging="360"/>
       </w:pPr>
       <w:rPr>
-        <w:rFonts w:ascii="Wingdings" w:hAnsi="Wingdings" w:hint="default"/>
+        <w:rFonts w:hint="default" w:ascii="Wingdings" w:hAnsi="Wingdings"/>
         <w:sz w:val="20"/>
       </w:rPr>
     </w:lvl>
@@ -7784,7 +7811,7 @@
         <w:ind w:left="4320" w:hanging="360"/>
       </w:pPr>
       <w:rPr>
-        <w:rFonts w:ascii="Wingdings" w:hAnsi="Wingdings" w:hint="default"/>
+        <w:rFonts w:hint="default" w:ascii="Wingdings" w:hAnsi="Wingdings"/>
         <w:sz w:val="20"/>
       </w:rPr>
     </w:lvl>
@@ -7800,7 +7827,7 @@
         <w:ind w:left="5040" w:hanging="360"/>
       </w:pPr>
       <w:rPr>
-        <w:rFonts w:ascii="Wingdings" w:hAnsi="Wingdings" w:hint="default"/>
+        <w:rFonts w:hint="default" w:ascii="Wingdings" w:hAnsi="Wingdings"/>
         <w:sz w:val="20"/>
       </w:rPr>
     </w:lvl>
@@ -7816,7 +7843,7 @@
         <w:ind w:left="5760" w:hanging="360"/>
       </w:pPr>
       <w:rPr>
-        <w:rFonts w:ascii="Wingdings" w:hAnsi="Wingdings" w:hint="default"/>
+        <w:rFonts w:hint="default" w:ascii="Wingdings" w:hAnsi="Wingdings"/>
         <w:sz w:val="20"/>
       </w:rPr>
     </w:lvl>
@@ -7832,7 +7859,7 @@
         <w:ind w:left="6480" w:hanging="360"/>
       </w:pPr>
       <w:rPr>
-        <w:rFonts w:ascii="Wingdings" w:hAnsi="Wingdings" w:hint="default"/>
+        <w:rFonts w:hint="default" w:ascii="Wingdings" w:hAnsi="Wingdings"/>
         <w:sz w:val="20"/>
       </w:rPr>
     </w:lvl>
@@ -7850,7 +7877,7 @@
         <w:ind w:left="720" w:hanging="360"/>
       </w:pPr>
       <w:rPr>
-        <w:rFonts w:ascii="Symbol" w:hAnsi="Symbol" w:hint="default"/>
+        <w:rFonts w:hint="default" w:ascii="Symbol" w:hAnsi="Symbol"/>
       </w:rPr>
     </w:lvl>
     <w:lvl w:ilvl="1" w:tplc="48090003">
@@ -7862,7 +7889,7 @@
         <w:ind w:left="1440" w:hanging="360"/>
       </w:pPr>
       <w:rPr>
-        <w:rFonts w:ascii="Courier New" w:hAnsi="Courier New" w:cs="Courier New" w:hint="default"/>
+        <w:rFonts w:hint="default" w:ascii="Courier New" w:hAnsi="Courier New" w:cs="Courier New"/>
       </w:rPr>
     </w:lvl>
     <w:lvl w:ilvl="2" w:tplc="48090005">
@@ -7874,7 +7901,7 @@
         <w:ind w:left="2160" w:hanging="360"/>
       </w:pPr>
       <w:rPr>
-        <w:rFonts w:ascii="Wingdings" w:hAnsi="Wingdings" w:hint="default"/>
+        <w:rFonts w:hint="default" w:ascii="Wingdings" w:hAnsi="Wingdings"/>
       </w:rPr>
     </w:lvl>
     <w:lvl w:ilvl="3" w:tplc="48090001">
@@ -7886,7 +7913,7 @@
         <w:ind w:left="2880" w:hanging="360"/>
       </w:pPr>
       <w:rPr>
-        <w:rFonts w:ascii="Symbol" w:hAnsi="Symbol" w:hint="default"/>
+        <w:rFonts w:hint="default" w:ascii="Symbol" w:hAnsi="Symbol"/>
       </w:rPr>
     </w:lvl>
     <w:lvl w:ilvl="4" w:tplc="48090003">
@@ -7898,7 +7925,7 @@
         <w:ind w:left="3600" w:hanging="360"/>
       </w:pPr>
       <w:rPr>
-        <w:rFonts w:ascii="Courier New" w:hAnsi="Courier New" w:cs="Courier New" w:hint="default"/>
+        <w:rFonts w:hint="default" w:ascii="Courier New" w:hAnsi="Courier New" w:cs="Courier New"/>
       </w:rPr>
     </w:lvl>
     <w:lvl w:ilvl="5" w:tplc="48090005" w:tentative="1">
@@ -7910,7 +7937,7 @@
         <w:ind w:left="4320" w:hanging="360"/>
       </w:pPr>
       <w:rPr>
-        <w:rFonts w:ascii="Wingdings" w:hAnsi="Wingdings" w:hint="default"/>
+        <w:rFonts w:hint="default" w:ascii="Wingdings" w:hAnsi="Wingdings"/>
       </w:rPr>
     </w:lvl>
     <w:lvl w:ilvl="6" w:tplc="48090001" w:tentative="1">
@@ -7922,7 +7949,7 @@
         <w:ind w:left="5040" w:hanging="360"/>
       </w:pPr>
       <w:rPr>
-        <w:rFonts w:ascii="Symbol" w:hAnsi="Symbol" w:hint="default"/>
+        <w:rFonts w:hint="default" w:ascii="Symbol" w:hAnsi="Symbol"/>
       </w:rPr>
     </w:lvl>
     <w:lvl w:ilvl="7" w:tplc="48090003" w:tentative="1">
@@ -7934,7 +7961,7 @@
         <w:ind w:left="5760" w:hanging="360"/>
       </w:pPr>
       <w:rPr>
-        <w:rFonts w:ascii="Courier New" w:hAnsi="Courier New" w:cs="Courier New" w:hint="default"/>
+        <w:rFonts w:hint="default" w:ascii="Courier New" w:hAnsi="Courier New" w:cs="Courier New"/>
       </w:rPr>
     </w:lvl>
     <w:lvl w:ilvl="8" w:tplc="48090005" w:tentative="1">
@@ -7946,7 +7973,7 @@
         <w:ind w:left="6480" w:hanging="360"/>
       </w:pPr>
       <w:rPr>
-        <w:rFonts w:ascii="Wingdings" w:hAnsi="Wingdings" w:hint="default"/>
+        <w:rFonts w:hint="default" w:ascii="Wingdings" w:hAnsi="Wingdings"/>
       </w:rPr>
     </w:lvl>
   </w:abstractNum>
@@ -7963,7 +7990,7 @@
         <w:ind w:left="720" w:hanging="360"/>
       </w:pPr>
       <w:rPr>
-        <w:rFonts w:ascii="Symbol" w:hAnsi="Symbol" w:hint="default"/>
+        <w:rFonts w:hint="default" w:ascii="Symbol" w:hAnsi="Symbol"/>
       </w:rPr>
     </w:lvl>
     <w:lvl w:ilvl="1" w:tplc="E8AA41D4">
@@ -7975,7 +8002,7 @@
         <w:ind w:left="1440" w:hanging="360"/>
       </w:pPr>
       <w:rPr>
-        <w:rFonts w:ascii="Courier New" w:hAnsi="Courier New" w:hint="default"/>
+        <w:rFonts w:hint="default" w:ascii="Courier New" w:hAnsi="Courier New"/>
       </w:rPr>
     </w:lvl>
     <w:lvl w:ilvl="2" w:tplc="D58E392C">
@@ -7987,7 +8014,7 @@
         <w:ind w:left="2160" w:hanging="360"/>
       </w:pPr>
       <w:rPr>
-        <w:rFonts w:ascii="Wingdings" w:hAnsi="Wingdings" w:hint="default"/>
+        <w:rFonts w:hint="default" w:ascii="Wingdings" w:hAnsi="Wingdings"/>
       </w:rPr>
     </w:lvl>
     <w:lvl w:ilvl="3" w:tplc="C44E5750">
@@ -7999,7 +8026,7 @@
         <w:ind w:left="2880" w:hanging="360"/>
       </w:pPr>
       <w:rPr>
-        <w:rFonts w:ascii="Symbol" w:hAnsi="Symbol" w:hint="default"/>
+        <w:rFonts w:hint="default" w:ascii="Symbol" w:hAnsi="Symbol"/>
       </w:rPr>
     </w:lvl>
     <w:lvl w:ilvl="4" w:tplc="FED6E8EE">
@@ -8011,7 +8038,7 @@
         <w:ind w:left="3600" w:hanging="360"/>
       </w:pPr>
       <w:rPr>
-        <w:rFonts w:ascii="Courier New" w:hAnsi="Courier New" w:hint="default"/>
+        <w:rFonts w:hint="default" w:ascii="Courier New" w:hAnsi="Courier New"/>
       </w:rPr>
     </w:lvl>
     <w:lvl w:ilvl="5" w:tplc="911EC262">
@@ -8023,7 +8050,7 @@
         <w:ind w:left="4320" w:hanging="360"/>
       </w:pPr>
       <w:rPr>
-        <w:rFonts w:ascii="Wingdings" w:hAnsi="Wingdings" w:hint="default"/>
+        <w:rFonts w:hint="default" w:ascii="Wingdings" w:hAnsi="Wingdings"/>
       </w:rPr>
     </w:lvl>
     <w:lvl w:ilvl="6" w:tplc="A88CA20E">
@@ -8035,7 +8062,7 @@
         <w:ind w:left="5040" w:hanging="360"/>
       </w:pPr>
       <w:rPr>
-        <w:rFonts w:ascii="Symbol" w:hAnsi="Symbol" w:hint="default"/>
+        <w:rFonts w:hint="default" w:ascii="Symbol" w:hAnsi="Symbol"/>
       </w:rPr>
     </w:lvl>
     <w:lvl w:ilvl="7" w:tplc="5E6011A0">
@@ -8047,7 +8074,7 @@
         <w:ind w:left="5760" w:hanging="360"/>
       </w:pPr>
       <w:rPr>
-        <w:rFonts w:ascii="Courier New" w:hAnsi="Courier New" w:hint="default"/>
+        <w:rFonts w:hint="default" w:ascii="Courier New" w:hAnsi="Courier New"/>
       </w:rPr>
     </w:lvl>
     <w:lvl w:ilvl="8" w:tplc="879CE35A">
@@ -8059,7 +8086,7 @@
         <w:ind w:left="6480" w:hanging="360"/>
       </w:pPr>
       <w:rPr>
-        <w:rFonts w:ascii="Wingdings" w:hAnsi="Wingdings" w:hint="default"/>
+        <w:rFonts w:hint="default" w:ascii="Wingdings" w:hAnsi="Wingdings"/>
       </w:rPr>
     </w:lvl>
   </w:abstractNum>
@@ -8162,7 +8189,7 @@
         <w:ind w:left="720" w:hanging="360"/>
       </w:pPr>
       <w:rPr>
-        <w:rFonts w:ascii="Symbol" w:hAnsi="Symbol" w:hint="default"/>
+        <w:rFonts w:hint="default" w:ascii="Symbol" w:hAnsi="Symbol"/>
       </w:rPr>
     </w:lvl>
     <w:lvl w:ilvl="1" w:tplc="48090003" w:tentative="1">
@@ -8174,7 +8201,7 @@
         <w:ind w:left="1440" w:hanging="360"/>
       </w:pPr>
       <w:rPr>
-        <w:rFonts w:ascii="Courier New" w:hAnsi="Courier New" w:cs="Courier New" w:hint="default"/>
+        <w:rFonts w:hint="default" w:ascii="Courier New" w:hAnsi="Courier New" w:cs="Courier New"/>
       </w:rPr>
     </w:lvl>
     <w:lvl w:ilvl="2" w:tplc="48090005" w:tentative="1">
@@ -8186,7 +8213,7 @@
         <w:ind w:left="2160" w:hanging="360"/>
       </w:pPr>
       <w:rPr>
-        <w:rFonts w:ascii="Wingdings" w:hAnsi="Wingdings" w:hint="default"/>
+        <w:rFonts w:hint="default" w:ascii="Wingdings" w:hAnsi="Wingdings"/>
       </w:rPr>
     </w:lvl>
     <w:lvl w:ilvl="3" w:tplc="48090001" w:tentative="1">
@@ -8198,7 +8225,7 @@
         <w:ind w:left="2880" w:hanging="360"/>
       </w:pPr>
       <w:rPr>
-        <w:rFonts w:ascii="Symbol" w:hAnsi="Symbol" w:hint="default"/>
+        <w:rFonts w:hint="default" w:ascii="Symbol" w:hAnsi="Symbol"/>
       </w:rPr>
     </w:lvl>
     <w:lvl w:ilvl="4" w:tplc="48090003" w:tentative="1">
@@ -8210,7 +8237,7 @@
         <w:ind w:left="3600" w:hanging="360"/>
       </w:pPr>
       <w:rPr>
-        <w:rFonts w:ascii="Courier New" w:hAnsi="Courier New" w:cs="Courier New" w:hint="default"/>
+        <w:rFonts w:hint="default" w:ascii="Courier New" w:hAnsi="Courier New" w:cs="Courier New"/>
       </w:rPr>
     </w:lvl>
     <w:lvl w:ilvl="5" w:tplc="48090005" w:tentative="1">
@@ -8222,7 +8249,7 @@
         <w:ind w:left="4320" w:hanging="360"/>
       </w:pPr>
       <w:rPr>
-        <w:rFonts w:ascii="Wingdings" w:hAnsi="Wingdings" w:hint="default"/>
+        <w:rFonts w:hint="default" w:ascii="Wingdings" w:hAnsi="Wingdings"/>
       </w:rPr>
     </w:lvl>
     <w:lvl w:ilvl="6" w:tplc="48090001" w:tentative="1">
@@ -8234,7 +8261,7 @@
         <w:ind w:left="5040" w:hanging="360"/>
       </w:pPr>
       <w:rPr>
-        <w:rFonts w:ascii="Symbol" w:hAnsi="Symbol" w:hint="default"/>
+        <w:rFonts w:hint="default" w:ascii="Symbol" w:hAnsi="Symbol"/>
       </w:rPr>
     </w:lvl>
     <w:lvl w:ilvl="7" w:tplc="48090003" w:tentative="1">
@@ -8246,7 +8273,7 @@
         <w:ind w:left="5760" w:hanging="360"/>
       </w:pPr>
       <w:rPr>
-        <w:rFonts w:ascii="Courier New" w:hAnsi="Courier New" w:cs="Courier New" w:hint="default"/>
+        <w:rFonts w:hint="default" w:ascii="Courier New" w:hAnsi="Courier New" w:cs="Courier New"/>
       </w:rPr>
     </w:lvl>
     <w:lvl w:ilvl="8" w:tplc="48090005" w:tentative="1">
@@ -8258,7 +8285,7 @@
         <w:ind w:left="6480" w:hanging="360"/>
       </w:pPr>
       <w:rPr>
-        <w:rFonts w:ascii="Wingdings" w:hAnsi="Wingdings" w:hint="default"/>
+        <w:rFonts w:hint="default" w:ascii="Wingdings" w:hAnsi="Wingdings"/>
       </w:rPr>
     </w:lvl>
   </w:abstractNum>
@@ -8275,7 +8302,7 @@
         <w:ind w:left="720" w:hanging="360"/>
       </w:pPr>
       <w:rPr>
-        <w:rFonts w:ascii="Symbol" w:hAnsi="Symbol" w:hint="default"/>
+        <w:rFonts w:hint="default" w:ascii="Symbol" w:hAnsi="Symbol"/>
       </w:rPr>
     </w:lvl>
     <w:lvl w:ilvl="1" w:tplc="48090003" w:tentative="1">
@@ -8287,7 +8314,7 @@
         <w:ind w:left="1440" w:hanging="360"/>
       </w:pPr>
       <w:rPr>
-        <w:rFonts w:ascii="Courier New" w:hAnsi="Courier New" w:cs="Courier New" w:hint="default"/>
+        <w:rFonts w:hint="default" w:ascii="Courier New" w:hAnsi="Courier New" w:cs="Courier New"/>
       </w:rPr>
     </w:lvl>
     <w:lvl w:ilvl="2" w:tplc="48090005" w:tentative="1">
@@ -8299,7 +8326,7 @@
         <w:ind w:left="2160" w:hanging="360"/>
       </w:pPr>
       <w:rPr>
-        <w:rFonts w:ascii="Wingdings" w:hAnsi="Wingdings" w:hint="default"/>
+        <w:rFonts w:hint="default" w:ascii="Wingdings" w:hAnsi="Wingdings"/>
       </w:rPr>
     </w:lvl>
     <w:lvl w:ilvl="3" w:tplc="48090001" w:tentative="1">
@@ -8311,7 +8338,7 @@
         <w:ind w:left="2880" w:hanging="360"/>
       </w:pPr>
       <w:rPr>
-        <w:rFonts w:ascii="Symbol" w:hAnsi="Symbol" w:hint="default"/>
+        <w:rFonts w:hint="default" w:ascii="Symbol" w:hAnsi="Symbol"/>
       </w:rPr>
     </w:lvl>
     <w:lvl w:ilvl="4" w:tplc="48090003" w:tentative="1">
@@ -8323,7 +8350,7 @@
         <w:ind w:left="3600" w:hanging="360"/>
       </w:pPr>
       <w:rPr>
-        <w:rFonts w:ascii="Courier New" w:hAnsi="Courier New" w:cs="Courier New" w:hint="default"/>
+        <w:rFonts w:hint="default" w:ascii="Courier New" w:hAnsi="Courier New" w:cs="Courier New"/>
       </w:rPr>
     </w:lvl>
     <w:lvl w:ilvl="5" w:tplc="48090005" w:tentative="1">
@@ -8335,7 +8362,7 @@
         <w:ind w:left="4320" w:hanging="360"/>
       </w:pPr>
       <w:rPr>
-        <w:rFonts w:ascii="Wingdings" w:hAnsi="Wingdings" w:hint="default"/>
+        <w:rFonts w:hint="default" w:ascii="Wingdings" w:hAnsi="Wingdings"/>
       </w:rPr>
     </w:lvl>
     <w:lvl w:ilvl="6" w:tplc="48090001" w:tentative="1">
@@ -8347,7 +8374,7 @@
         <w:ind w:left="5040" w:hanging="360"/>
       </w:pPr>
       <w:rPr>
-        <w:rFonts w:ascii="Symbol" w:hAnsi="Symbol" w:hint="default"/>
+        <w:rFonts w:hint="default" w:ascii="Symbol" w:hAnsi="Symbol"/>
       </w:rPr>
     </w:lvl>
     <w:lvl w:ilvl="7" w:tplc="48090003" w:tentative="1">
@@ -8359,7 +8386,7 @@
         <w:ind w:left="5760" w:hanging="360"/>
       </w:pPr>
       <w:rPr>
-        <w:rFonts w:ascii="Courier New" w:hAnsi="Courier New" w:cs="Courier New" w:hint="default"/>
+        <w:rFonts w:hint="default" w:ascii="Courier New" w:hAnsi="Courier New" w:cs="Courier New"/>
       </w:rPr>
     </w:lvl>
     <w:lvl w:ilvl="8" w:tplc="48090005" w:tentative="1">
@@ -8371,7 +8398,7 @@
         <w:ind w:left="6480" w:hanging="360"/>
       </w:pPr>
       <w:rPr>
-        <w:rFonts w:ascii="Wingdings" w:hAnsi="Wingdings" w:hint="default"/>
+        <w:rFonts w:hint="default" w:ascii="Wingdings" w:hAnsi="Wingdings"/>
       </w:rPr>
     </w:lvl>
   </w:abstractNum>
@@ -8590,7 +8617,7 @@
         <w:ind w:left="720" w:hanging="360"/>
       </w:pPr>
       <w:rPr>
-        <w:rFonts w:ascii="Symbol" w:hAnsi="Symbol" w:hint="default"/>
+        <w:rFonts w:hint="default" w:ascii="Symbol" w:hAnsi="Symbol"/>
       </w:rPr>
     </w:lvl>
     <w:lvl w:ilvl="1" w:tplc="48090003">
@@ -8602,7 +8629,7 @@
         <w:ind w:left="1440" w:hanging="360"/>
       </w:pPr>
       <w:rPr>
-        <w:rFonts w:ascii="Courier New" w:hAnsi="Courier New" w:cs="Courier New" w:hint="default"/>
+        <w:rFonts w:hint="default" w:ascii="Courier New" w:hAnsi="Courier New" w:cs="Courier New"/>
       </w:rPr>
     </w:lvl>
     <w:lvl w:ilvl="2" w:tplc="48090005">
@@ -8614,7 +8641,7 @@
         <w:ind w:left="2160" w:hanging="360"/>
       </w:pPr>
       <w:rPr>
-        <w:rFonts w:ascii="Wingdings" w:hAnsi="Wingdings" w:hint="default"/>
+        <w:rFonts w:hint="default" w:ascii="Wingdings" w:hAnsi="Wingdings"/>
       </w:rPr>
     </w:lvl>
     <w:lvl w:ilvl="3" w:tplc="48090001" w:tentative="1">
@@ -8626,7 +8653,7 @@
         <w:ind w:left="2880" w:hanging="360"/>
       </w:pPr>
       <w:rPr>
-        <w:rFonts w:ascii="Symbol" w:hAnsi="Symbol" w:hint="default"/>
+        <w:rFonts w:hint="default" w:ascii="Symbol" w:hAnsi="Symbol"/>
       </w:rPr>
     </w:lvl>
     <w:lvl w:ilvl="4" w:tplc="48090003" w:tentative="1">
@@ -8638,7 +8665,7 @@
         <w:ind w:left="3600" w:hanging="360"/>
       </w:pPr>
       <w:rPr>
-        <w:rFonts w:ascii="Courier New" w:hAnsi="Courier New" w:cs="Courier New" w:hint="default"/>
+        <w:rFonts w:hint="default" w:ascii="Courier New" w:hAnsi="Courier New" w:cs="Courier New"/>
       </w:rPr>
     </w:lvl>
     <w:lvl w:ilvl="5" w:tplc="48090005" w:tentative="1">
@@ -8650,7 +8677,7 @@
         <w:ind w:left="4320" w:hanging="360"/>
       </w:pPr>
       <w:rPr>
-        <w:rFonts w:ascii="Wingdings" w:hAnsi="Wingdings" w:hint="default"/>
+        <w:rFonts w:hint="default" w:ascii="Wingdings" w:hAnsi="Wingdings"/>
       </w:rPr>
     </w:lvl>
     <w:lvl w:ilvl="6" w:tplc="48090001" w:tentative="1">
@@ -8662,7 +8689,7 @@
         <w:ind w:left="5040" w:hanging="360"/>
       </w:pPr>
       <w:rPr>
-        <w:rFonts w:ascii="Symbol" w:hAnsi="Symbol" w:hint="default"/>
+        <w:rFonts w:hint="default" w:ascii="Symbol" w:hAnsi="Symbol"/>
       </w:rPr>
     </w:lvl>
     <w:lvl w:ilvl="7" w:tplc="48090003" w:tentative="1">
@@ -8674,7 +8701,7 @@
         <w:ind w:left="5760" w:hanging="360"/>
       </w:pPr>
       <w:rPr>
-        <w:rFonts w:ascii="Courier New" w:hAnsi="Courier New" w:cs="Courier New" w:hint="default"/>
+        <w:rFonts w:hint="default" w:ascii="Courier New" w:hAnsi="Courier New" w:cs="Courier New"/>
       </w:rPr>
     </w:lvl>
     <w:lvl w:ilvl="8" w:tplc="48090005" w:tentative="1">
@@ -8686,7 +8713,7 @@
         <w:ind w:left="6480" w:hanging="360"/>
       </w:pPr>
       <w:rPr>
-        <w:rFonts w:ascii="Wingdings" w:hAnsi="Wingdings" w:hint="default"/>
+        <w:rFonts w:hint="default" w:ascii="Wingdings" w:hAnsi="Wingdings"/>
       </w:rPr>
     </w:lvl>
   </w:abstractNum>
@@ -8703,7 +8730,7 @@
         <w:ind w:left="720" w:hanging="360"/>
       </w:pPr>
       <w:rPr>
-        <w:rFonts w:ascii="Symbol" w:hAnsi="Symbol" w:hint="default"/>
+        <w:rFonts w:hint="default" w:ascii="Symbol" w:hAnsi="Symbol"/>
       </w:rPr>
     </w:lvl>
     <w:lvl w:ilvl="1" w:tplc="48090003" w:tentative="1">
@@ -8715,7 +8742,7 @@
         <w:ind w:left="1440" w:hanging="360"/>
       </w:pPr>
       <w:rPr>
-        <w:rFonts w:ascii="Courier New" w:hAnsi="Courier New" w:cs="Courier New" w:hint="default"/>
+        <w:rFonts w:hint="default" w:ascii="Courier New" w:hAnsi="Courier New" w:cs="Courier New"/>
       </w:rPr>
     </w:lvl>
     <w:lvl w:ilvl="2" w:tplc="48090005" w:tentative="1">
@@ -8727,7 +8754,7 @@
         <w:ind w:left="2160" w:hanging="360"/>
       </w:pPr>
       <w:rPr>
-        <w:rFonts w:ascii="Wingdings" w:hAnsi="Wingdings" w:hint="default"/>
+        <w:rFonts w:hint="default" w:ascii="Wingdings" w:hAnsi="Wingdings"/>
       </w:rPr>
     </w:lvl>
     <w:lvl w:ilvl="3" w:tplc="48090001" w:tentative="1">
@@ -8739,7 +8766,7 @@
         <w:ind w:left="2880" w:hanging="360"/>
       </w:pPr>
       <w:rPr>
-        <w:rFonts w:ascii="Symbol" w:hAnsi="Symbol" w:hint="default"/>
+        <w:rFonts w:hint="default" w:ascii="Symbol" w:hAnsi="Symbol"/>
       </w:rPr>
     </w:lvl>
     <w:lvl w:ilvl="4" w:tplc="48090003" w:tentative="1">
@@ -8751,7 +8778,7 @@
         <w:ind w:left="3600" w:hanging="360"/>
       </w:pPr>
       <w:rPr>
-        <w:rFonts w:ascii="Courier New" w:hAnsi="Courier New" w:cs="Courier New" w:hint="default"/>
+        <w:rFonts w:hint="default" w:ascii="Courier New" w:hAnsi="Courier New" w:cs="Courier New"/>
       </w:rPr>
     </w:lvl>
     <w:lvl w:ilvl="5" w:tplc="48090005" w:tentative="1">
@@ -8763,7 +8790,7 @@
         <w:ind w:left="4320" w:hanging="360"/>
       </w:pPr>
       <w:rPr>
-        <w:rFonts w:ascii="Wingdings" w:hAnsi="Wingdings" w:hint="default"/>
+        <w:rFonts w:hint="default" w:ascii="Wingdings" w:hAnsi="Wingdings"/>
       </w:rPr>
     </w:lvl>
     <w:lvl w:ilvl="6" w:tplc="48090001" w:tentative="1">
@@ -8775,7 +8802,7 @@
         <w:ind w:left="5040" w:hanging="360"/>
       </w:pPr>
       <w:rPr>
-        <w:rFonts w:ascii="Symbol" w:hAnsi="Symbol" w:hint="default"/>
+        <w:rFonts w:hint="default" w:ascii="Symbol" w:hAnsi="Symbol"/>
       </w:rPr>
     </w:lvl>
     <w:lvl w:ilvl="7" w:tplc="48090003" w:tentative="1">
@@ -8787,7 +8814,7 @@
         <w:ind w:left="5760" w:hanging="360"/>
       </w:pPr>
       <w:rPr>
-        <w:rFonts w:ascii="Courier New" w:hAnsi="Courier New" w:cs="Courier New" w:hint="default"/>
+        <w:rFonts w:hint="default" w:ascii="Courier New" w:hAnsi="Courier New" w:cs="Courier New"/>
       </w:rPr>
     </w:lvl>
     <w:lvl w:ilvl="8" w:tplc="48090005" w:tentative="1">
@@ -8799,7 +8826,7 @@
         <w:ind w:left="6480" w:hanging="360"/>
       </w:pPr>
       <w:rPr>
-        <w:rFonts w:ascii="Wingdings" w:hAnsi="Wingdings" w:hint="default"/>
+        <w:rFonts w:hint="default" w:ascii="Wingdings" w:hAnsi="Wingdings"/>
       </w:rPr>
     </w:lvl>
   </w:abstractNum>
@@ -8939,7 +8966,7 @@
   <w:docDefaults>
     <w:rPrDefault>
       <w:rPr>
-        <w:rFonts w:asciiTheme="minorHAnsi" w:eastAsiaTheme="minorEastAsia" w:hAnsiTheme="minorHAnsi" w:cstheme="minorBidi"/>
+        <w:rFonts w:asciiTheme="minorHAnsi" w:hAnsiTheme="minorHAnsi" w:eastAsiaTheme="minorEastAsia" w:cstheme="minorBidi"/>
         <w:sz w:val="22"/>
         <w:szCs w:val="22"/>
         <w:lang w:val="en-SG" w:eastAsia="zh-CN" w:bidi="ar-SA"/>
@@ -8954,14 +8981,14 @@
   <w:latentStyles w:defLockedState="0" w:defUIPriority="99" w:defSemiHidden="0" w:defUnhideWhenUsed="0" w:defQFormat="0" w:count="376">
     <w:lsdException w:name="Normal" w:uiPriority="0" w:qFormat="1"/>
     <w:lsdException w:name="heading 1" w:uiPriority="9" w:qFormat="1"/>
-    <w:lsdException w:name="heading 2" w:semiHidden="1" w:uiPriority="9" w:unhideWhenUsed="1" w:qFormat="1"/>
-    <w:lsdException w:name="heading 3" w:semiHidden="1" w:uiPriority="9" w:unhideWhenUsed="1" w:qFormat="1"/>
-    <w:lsdException w:name="heading 4" w:semiHidden="1" w:uiPriority="9" w:unhideWhenUsed="1" w:qFormat="1"/>
-    <w:lsdException w:name="heading 5" w:semiHidden="1" w:uiPriority="9" w:unhideWhenUsed="1" w:qFormat="1"/>
-    <w:lsdException w:name="heading 6" w:semiHidden="1" w:uiPriority="9" w:unhideWhenUsed="1" w:qFormat="1"/>
-    <w:lsdException w:name="heading 7" w:semiHidden="1" w:uiPriority="9" w:unhideWhenUsed="1" w:qFormat="1"/>
-    <w:lsdException w:name="heading 8" w:semiHidden="1" w:uiPriority="9" w:unhideWhenUsed="1" w:qFormat="1"/>
-    <w:lsdException w:name="heading 9" w:semiHidden="1" w:uiPriority="9" w:unhideWhenUsed="1" w:qFormat="1"/>
+    <w:lsdException w:name="heading 2" w:uiPriority="9" w:semiHidden="1" w:unhideWhenUsed="1" w:qFormat="1"/>
+    <w:lsdException w:name="heading 3" w:uiPriority="9" w:semiHidden="1" w:unhideWhenUsed="1" w:qFormat="1"/>
+    <w:lsdException w:name="heading 4" w:uiPriority="9" w:semiHidden="1" w:unhideWhenUsed="1" w:qFormat="1"/>
+    <w:lsdException w:name="heading 5" w:uiPriority="9" w:semiHidden="1" w:unhideWhenUsed="1" w:qFormat="1"/>
+    <w:lsdException w:name="heading 6" w:uiPriority="9" w:semiHidden="1" w:unhideWhenUsed="1" w:qFormat="1"/>
+    <w:lsdException w:name="heading 7" w:uiPriority="9" w:semiHidden="1" w:unhideWhenUsed="1" w:qFormat="1"/>
+    <w:lsdException w:name="heading 8" w:uiPriority="9" w:semiHidden="1" w:unhideWhenUsed="1" w:qFormat="1"/>
+    <w:lsdException w:name="heading 9" w:uiPriority="9" w:semiHidden="1" w:unhideWhenUsed="1" w:qFormat="1"/>
     <w:lsdException w:name="index 1" w:semiHidden="1" w:unhideWhenUsed="1"/>
     <w:lsdException w:name="index 2" w:semiHidden="1" w:unhideWhenUsed="1"/>
     <w:lsdException w:name="index 3" w:semiHidden="1" w:unhideWhenUsed="1"/>
@@ -8971,22 +8998,22 @@
     <w:lsdException w:name="index 7" w:semiHidden="1" w:unhideWhenUsed="1"/>
     <w:lsdException w:name="index 8" w:semiHidden="1" w:unhideWhenUsed="1"/>
     <w:lsdException w:name="index 9" w:semiHidden="1" w:unhideWhenUsed="1"/>
-    <w:lsdException w:name="toc 1" w:semiHidden="1" w:uiPriority="39" w:unhideWhenUsed="1"/>
-    <w:lsdException w:name="toc 2" w:semiHidden="1" w:uiPriority="39" w:unhideWhenUsed="1"/>
-    <w:lsdException w:name="toc 3" w:semiHidden="1" w:uiPriority="39" w:unhideWhenUsed="1"/>
-    <w:lsdException w:name="toc 4" w:semiHidden="1" w:uiPriority="39" w:unhideWhenUsed="1"/>
-    <w:lsdException w:name="toc 5" w:semiHidden="1" w:uiPriority="39" w:unhideWhenUsed="1"/>
-    <w:lsdException w:name="toc 6" w:semiHidden="1" w:uiPriority="39" w:unhideWhenUsed="1"/>
-    <w:lsdException w:name="toc 7" w:semiHidden="1" w:uiPriority="39" w:unhideWhenUsed="1"/>
-    <w:lsdException w:name="toc 8" w:semiHidden="1" w:uiPriority="39" w:unhideWhenUsed="1"/>
-    <w:lsdException w:name="toc 9" w:semiHidden="1" w:uiPriority="39" w:unhideWhenUsed="1"/>
+    <w:lsdException w:name="toc 1" w:uiPriority="39" w:semiHidden="1" w:unhideWhenUsed="1"/>
+    <w:lsdException w:name="toc 2" w:uiPriority="39" w:semiHidden="1" w:unhideWhenUsed="1"/>
+    <w:lsdException w:name="toc 3" w:uiPriority="39" w:semiHidden="1" w:unhideWhenUsed="1"/>
+    <w:lsdException w:name="toc 4" w:uiPriority="39" w:semiHidden="1" w:unhideWhenUsed="1"/>
+    <w:lsdException w:name="toc 5" w:uiPriority="39" w:semiHidden="1" w:unhideWhenUsed="1"/>
+    <w:lsdException w:name="toc 6" w:uiPriority="39" w:semiHidden="1" w:unhideWhenUsed="1"/>
+    <w:lsdException w:name="toc 7" w:uiPriority="39" w:semiHidden="1" w:unhideWhenUsed="1"/>
+    <w:lsdException w:name="toc 8" w:uiPriority="39" w:semiHidden="1" w:unhideWhenUsed="1"/>
+    <w:lsdException w:name="toc 9" w:uiPriority="39" w:semiHidden="1" w:unhideWhenUsed="1"/>
     <w:lsdException w:name="Normal Indent" w:semiHidden="1" w:unhideWhenUsed="1"/>
     <w:lsdException w:name="footnote text" w:semiHidden="1" w:unhideWhenUsed="1"/>
     <w:lsdException w:name="annotation text" w:semiHidden="1" w:unhideWhenUsed="1"/>
     <w:lsdException w:name="header" w:semiHidden="1" w:unhideWhenUsed="1"/>
     <w:lsdException w:name="footer" w:semiHidden="1" w:unhideWhenUsed="1"/>
     <w:lsdException w:name="index heading" w:semiHidden="1" w:unhideWhenUsed="1"/>
-    <w:lsdException w:name="caption" w:semiHidden="1" w:uiPriority="35" w:unhideWhenUsed="1" w:qFormat="1"/>
+    <w:lsdException w:name="caption" w:uiPriority="35" w:semiHidden="1" w:unhideWhenUsed="1" w:qFormat="1"/>
     <w:lsdException w:name="table of figures" w:semiHidden="1" w:unhideWhenUsed="1"/>
     <w:lsdException w:name="envelope address" w:semiHidden="1" w:unhideWhenUsed="1"/>
     <w:lsdException w:name="envelope return" w:semiHidden="1" w:unhideWhenUsed="1"/>
@@ -9017,7 +9044,7 @@
     <w:lsdException w:name="Title" w:uiPriority="10" w:qFormat="1"/>
     <w:lsdException w:name="Closing" w:semiHidden="1" w:unhideWhenUsed="1"/>
     <w:lsdException w:name="Signature" w:semiHidden="1" w:unhideWhenUsed="1"/>
-    <w:lsdException w:name="Default Paragraph Font" w:semiHidden="1" w:uiPriority="1" w:unhideWhenUsed="1"/>
+    <w:lsdException w:name="Default Paragraph Font" w:uiPriority="1" w:semiHidden="1" w:unhideWhenUsed="1"/>
     <w:lsdException w:name="Body Text" w:semiHidden="1" w:unhideWhenUsed="1"/>
     <w:lsdException w:name="Body Text Indent" w:semiHidden="1" w:unhideWhenUsed="1"/>
     <w:lsdException w:name="List Continue" w:semiHidden="1" w:unhideWhenUsed="1"/>
@@ -9217,8 +9244,8 @@
     <w:lsdException w:name="Subtle Reference" w:uiPriority="31" w:qFormat="1"/>
     <w:lsdException w:name="Intense Reference" w:uiPriority="32" w:qFormat="1"/>
     <w:lsdException w:name="Book Title" w:uiPriority="33" w:qFormat="1"/>
-    <w:lsdException w:name="Bibliography" w:semiHidden="1" w:uiPriority="37" w:unhideWhenUsed="1"/>
-    <w:lsdException w:name="TOC Heading" w:semiHidden="1" w:uiPriority="39" w:unhideWhenUsed="1" w:qFormat="1"/>
+    <w:lsdException w:name="Bibliography" w:uiPriority="37" w:semiHidden="1" w:unhideWhenUsed="1"/>
+    <w:lsdException w:name="TOC Heading" w:uiPriority="39" w:semiHidden="1" w:unhideWhenUsed="1" w:qFormat="1"/>
     <w:lsdException w:name="Plain Table 1" w:uiPriority="41"/>
     <w:lsdException w:name="Plain Table 2" w:uiPriority="42"/>
     <w:lsdException w:name="Plain Table 3" w:uiPriority="43"/>
@@ -9329,7 +9356,7 @@
     <w:lsdException w:name="Unresolved Mention" w:semiHidden="1" w:unhideWhenUsed="1"/>
     <w:lsdException w:name="Smart Link" w:semiHidden="1" w:unhideWhenUsed="1"/>
   </w:latentStyles>
-  <w:style w:type="paragraph" w:default="1" w:styleId="Normal">
+  <w:style w:type="paragraph" w:styleId="Normal" w:default="1">
     <w:name w:val="Normal"/>
     <w:qFormat/>
     <w:rPr>
@@ -9351,7 +9378,7 @@
       <w:outlineLvl w:val="0"/>
     </w:pPr>
     <w:rPr>
-      <w:rFonts w:asciiTheme="majorHAnsi" w:eastAsiaTheme="majorEastAsia" w:hAnsiTheme="majorHAnsi" w:cstheme="majorBidi"/>
+      <w:rFonts w:asciiTheme="majorHAnsi" w:hAnsiTheme="majorHAnsi" w:eastAsiaTheme="majorEastAsia" w:cstheme="majorBidi"/>
       <w:color w:val="0F4761" w:themeColor="accent1" w:themeShade="BF"/>
       <w:sz w:val="40"/>
       <w:szCs w:val="40"/>
@@ -9374,7 +9401,7 @@
       <w:outlineLvl w:val="1"/>
     </w:pPr>
     <w:rPr>
-      <w:rFonts w:asciiTheme="majorHAnsi" w:eastAsiaTheme="majorEastAsia" w:hAnsiTheme="majorHAnsi" w:cstheme="majorBidi"/>
+      <w:rFonts w:asciiTheme="majorHAnsi" w:hAnsiTheme="majorHAnsi" w:eastAsiaTheme="majorEastAsia" w:cstheme="majorBidi"/>
       <w:color w:val="0F4761" w:themeColor="accent1" w:themeShade="BF"/>
       <w:sz w:val="32"/>
       <w:szCs w:val="32"/>
@@ -9535,13 +9562,13 @@
       <w:color w:val="272727" w:themeColor="text1" w:themeTint="D8"/>
     </w:rPr>
   </w:style>
-  <w:style w:type="character" w:default="1" w:styleId="DefaultParagraphFont">
+  <w:style w:type="character" w:styleId="DefaultParagraphFont" w:default="1">
     <w:name w:val="Default Paragraph Font"/>
     <w:uiPriority w:val="1"/>
     <w:semiHidden/>
     <w:unhideWhenUsed/>
   </w:style>
-  <w:style w:type="table" w:default="1" w:styleId="TableNormal">
+  <w:style w:type="table" w:styleId="TableNormal" w:default="1">
     <w:name w:val="Normal Table"/>
     <w:uiPriority w:val="99"/>
     <w:semiHidden/>
@@ -9556,27 +9583,27 @@
       </w:tblCellMar>
     </w:tblPr>
   </w:style>
-  <w:style w:type="numbering" w:default="1" w:styleId="NoList">
+  <w:style w:type="numbering" w:styleId="NoList" w:default="1">
     <w:name w:val="No List"/>
     <w:uiPriority w:val="99"/>
     <w:semiHidden/>
     <w:unhideWhenUsed/>
   </w:style>
-  <w:style w:type="character" w:customStyle="1" w:styleId="Heading1Char">
+  <w:style w:type="character" w:styleId="Heading1Char" w:customStyle="1">
     <w:name w:val="Heading 1 Char"/>
     <w:basedOn w:val="DefaultParagraphFont"/>
     <w:link w:val="Heading1"/>
     <w:uiPriority w:val="9"/>
     <w:rsid w:val="006A2909"/>
     <w:rPr>
-      <w:rFonts w:asciiTheme="majorHAnsi" w:eastAsiaTheme="majorEastAsia" w:hAnsiTheme="majorHAnsi" w:cstheme="majorBidi"/>
+      <w:rFonts w:asciiTheme="majorHAnsi" w:hAnsiTheme="majorHAnsi" w:eastAsiaTheme="majorEastAsia" w:cstheme="majorBidi"/>
       <w:color w:val="0F4761" w:themeColor="accent1" w:themeShade="BF"/>
       <w:sz w:val="40"/>
       <w:szCs w:val="40"/>
       <w:lang w:val="en-GB"/>
     </w:rPr>
   </w:style>
-  <w:style w:type="character" w:customStyle="1" w:styleId="Heading2Char">
+  <w:style w:type="character" w:styleId="Heading2Char" w:customStyle="1">
     <w:name w:val="Heading 2 Char"/>
     <w:basedOn w:val="DefaultParagraphFont"/>
     <w:link w:val="Heading2"/>
@@ -9584,14 +9611,14 @@
     <w:semiHidden/>
     <w:rsid w:val="006A2909"/>
     <w:rPr>
-      <w:rFonts w:asciiTheme="majorHAnsi" w:eastAsiaTheme="majorEastAsia" w:hAnsiTheme="majorHAnsi" w:cstheme="majorBidi"/>
+      <w:rFonts w:asciiTheme="majorHAnsi" w:hAnsiTheme="majorHAnsi" w:eastAsiaTheme="majorEastAsia" w:cstheme="majorBidi"/>
       <w:color w:val="0F4761" w:themeColor="accent1" w:themeShade="BF"/>
       <w:sz w:val="32"/>
       <w:szCs w:val="32"/>
       <w:lang w:val="en-GB"/>
     </w:rPr>
   </w:style>
-  <w:style w:type="character" w:customStyle="1" w:styleId="Heading3Char">
+  <w:style w:type="character" w:styleId="Heading3Char" w:customStyle="1">
     <w:name w:val="Heading 3 Char"/>
     <w:basedOn w:val="DefaultParagraphFont"/>
     <w:link w:val="Heading3"/>
@@ -9606,7 +9633,7 @@
       <w:lang w:val="en-GB"/>
     </w:rPr>
   </w:style>
-  <w:style w:type="character" w:customStyle="1" w:styleId="Heading4Char">
+  <w:style w:type="character" w:styleId="Heading4Char" w:customStyle="1">
     <w:name w:val="Heading 4 Char"/>
     <w:basedOn w:val="DefaultParagraphFont"/>
     <w:link w:val="Heading4"/>
@@ -9621,7 +9648,7 @@
       <w:lang w:val="en-GB"/>
     </w:rPr>
   </w:style>
-  <w:style w:type="character" w:customStyle="1" w:styleId="Heading5Char">
+  <w:style w:type="character" w:styleId="Heading5Char" w:customStyle="1">
     <w:name w:val="Heading 5 Char"/>
     <w:basedOn w:val="DefaultParagraphFont"/>
     <w:link w:val="Heading5"/>
@@ -9634,7 +9661,7 @@
       <w:lang w:val="en-GB"/>
     </w:rPr>
   </w:style>
-  <w:style w:type="character" w:customStyle="1" w:styleId="Heading6Char">
+  <w:style w:type="character" w:styleId="Heading6Char" w:customStyle="1">
     <w:name w:val="Heading 6 Char"/>
     <w:basedOn w:val="DefaultParagraphFont"/>
     <w:link w:val="Heading6"/>
@@ -9649,7 +9676,7 @@
       <w:lang w:val="en-GB"/>
     </w:rPr>
   </w:style>
-  <w:style w:type="character" w:customStyle="1" w:styleId="Heading7Char">
+  <w:style w:type="character" w:styleId="Heading7Char" w:customStyle="1">
     <w:name w:val="Heading 7 Char"/>
     <w:basedOn w:val="DefaultParagraphFont"/>
     <w:link w:val="Heading7"/>
@@ -9662,7 +9689,7 @@
       <w:lang w:val="en-GB"/>
     </w:rPr>
   </w:style>
-  <w:style w:type="character" w:customStyle="1" w:styleId="Heading8Char">
+  <w:style w:type="character" w:styleId="Heading8Char" w:customStyle="1">
     <w:name w:val="Heading 8 Char"/>
     <w:basedOn w:val="DefaultParagraphFont"/>
     <w:link w:val="Heading8"/>
@@ -9677,7 +9704,7 @@
       <w:lang w:val="en-GB"/>
     </w:rPr>
   </w:style>
-  <w:style w:type="character" w:customStyle="1" w:styleId="Heading9Char">
+  <w:style w:type="character" w:styleId="Heading9Char" w:customStyle="1">
     <w:name w:val="Heading 9 Char"/>
     <w:basedOn w:val="DefaultParagraphFont"/>
     <w:link w:val="Heading9"/>
@@ -9703,21 +9730,21 @@
       <w:contextualSpacing/>
     </w:pPr>
     <w:rPr>
-      <w:rFonts w:asciiTheme="majorHAnsi" w:eastAsiaTheme="majorEastAsia" w:hAnsiTheme="majorHAnsi" w:cstheme="majorBidi"/>
+      <w:rFonts w:asciiTheme="majorHAnsi" w:hAnsiTheme="majorHAnsi" w:eastAsiaTheme="majorEastAsia" w:cstheme="majorBidi"/>
       <w:spacing w:val="-10"/>
       <w:kern w:val="28"/>
       <w:sz w:val="56"/>
       <w:szCs w:val="56"/>
     </w:rPr>
   </w:style>
-  <w:style w:type="character" w:customStyle="1" w:styleId="TitleChar">
+  <w:style w:type="character" w:styleId="TitleChar" w:customStyle="1">
     <w:name w:val="Title Char"/>
     <w:basedOn w:val="DefaultParagraphFont"/>
     <w:link w:val="Title"/>
     <w:uiPriority w:val="10"/>
     <w:rsid w:val="006A2909"/>
     <w:rPr>
-      <w:rFonts w:asciiTheme="majorHAnsi" w:eastAsiaTheme="majorEastAsia" w:hAnsiTheme="majorHAnsi" w:cstheme="majorBidi"/>
+      <w:rFonts w:asciiTheme="majorHAnsi" w:hAnsiTheme="majorHAnsi" w:eastAsiaTheme="majorEastAsia" w:cstheme="majorBidi"/>
       <w:spacing w:val="-10"/>
       <w:kern w:val="28"/>
       <w:sz w:val="56"/>
@@ -9746,7 +9773,7 @@
       <w:szCs w:val="28"/>
     </w:rPr>
   </w:style>
-  <w:style w:type="character" w:customStyle="1" w:styleId="SubtitleChar">
+  <w:style w:type="character" w:styleId="SubtitleChar" w:customStyle="1">
     <w:name w:val="Subtitle Char"/>
     <w:basedOn w:val="DefaultParagraphFont"/>
     <w:link w:val="Subtitle"/>
@@ -9779,7 +9806,7 @@
       <w:color w:val="404040" w:themeColor="text1" w:themeTint="BF"/>
     </w:rPr>
   </w:style>
-  <w:style w:type="character" w:customStyle="1" w:styleId="QuoteChar">
+  <w:style w:type="character" w:styleId="QuoteChar" w:customStyle="1">
     <w:name w:val="Quote Char"/>
     <w:basedOn w:val="DefaultParagraphFont"/>
     <w:link w:val="Quote"/>
@@ -9825,8 +9852,8 @@
     <w:rsid w:val="006A2909"/>
     <w:pPr>
       <w:pBdr>
-        <w:top w:val="single" w:sz="4" w:space="10" w:color="0F4761" w:themeColor="accent1" w:themeShade="BF"/>
-        <w:bottom w:val="single" w:sz="4" w:space="10" w:color="0F4761" w:themeColor="accent1" w:themeShade="BF"/>
+        <w:top w:val="single" w:color="0F4761" w:themeColor="accent1" w:themeShade="BF" w:sz="4" w:space="10"/>
+        <w:bottom w:val="single" w:color="0F4761" w:themeColor="accent1" w:themeShade="BF" w:sz="4" w:space="10"/>
       </w:pBdr>
       <w:spacing w:before="360" w:after="360"/>
       <w:ind w:left="864" w:right="864"/>
@@ -9838,7 +9865,7 @@
       <w:color w:val="0F4761" w:themeColor="accent1" w:themeShade="BF"/>
     </w:rPr>
   </w:style>
-  <w:style w:type="character" w:customStyle="1" w:styleId="IntenseQuoteChar">
+  <w:style w:type="character" w:styleId="IntenseQuoteChar" w:customStyle="1">
     <w:name w:val="Intense Quote Char"/>
     <w:basedOn w:val="DefaultParagraphFont"/>
     <w:link w:val="IntenseQuote"/>
@@ -9875,12 +9902,12 @@
     </w:pPr>
     <w:tblPr>
       <w:tblBorders>
-        <w:top w:val="single" w:sz="4" w:space="0" w:color="auto"/>
-        <w:left w:val="single" w:sz="4" w:space="0" w:color="auto"/>
-        <w:bottom w:val="single" w:sz="4" w:space="0" w:color="auto"/>
-        <w:right w:val="single" w:sz="4" w:space="0" w:color="auto"/>
-        <w:insideH w:val="single" w:sz="4" w:space="0" w:color="auto"/>
-        <w:insideV w:val="single" w:sz="4" w:space="0" w:color="auto"/>
+        <w:top w:val="single" w:color="auto" w:sz="4" w:space="0"/>
+        <w:left w:val="single" w:color="auto" w:sz="4" w:space="0"/>
+        <w:bottom w:val="single" w:color="auto" w:sz="4" w:space="0"/>
+        <w:right w:val="single" w:color="auto" w:sz="4" w:space="0"/>
+        <w:insideH w:val="single" w:color="auto" w:sz="4" w:space="0"/>
+        <w:insideV w:val="single" w:color="auto" w:sz="4" w:space="0"/>
       </w:tblBorders>
     </w:tblPr>
   </w:style>
